--- a/Cafeteria/Coffee Shop Sales.docx
+++ b/Cafeteria/Coffee Shop Sales.docx
@@ -4,150 +4,4727 @@
   <w:body>
     <w:p>
       <w:pPr>
-        <w:rPr>
-          <w:b/>
-          <w:bCs/>
-          <w:sz w:val="40"/>
-        </w:rPr>
-      </w:pPr>
+        <w:spacing w:before="100" w:beforeAutospacing="1" w:after="100" w:afterAutospacing="1" w:line="240" w:lineRule="auto"/>
+        <w:outlineLvl w:val="1"/>
+        <w:rPr>
+          <w:rFonts w:ascii="Times New Roman" w:eastAsia="Times New Roman" w:hAnsi="Times New Roman" w:cs="Times New Roman"/>
+          <w:b/>
+          <w:bCs/>
+          <w:sz w:val="36"/>
+          <w:szCs w:val="36"/>
+          <w:lang w:eastAsia="pt-BR"/>
+        </w:rPr>
+      </w:pPr>
+      <w:r>
+        <w:rPr>
+          <w:rFonts w:ascii="Times New Roman" w:eastAsia="Times New Roman" w:hAnsi="Times New Roman" w:cs="Times New Roman"/>
+          <w:b/>
+          <w:bCs/>
+          <w:sz w:val="36"/>
+          <w:szCs w:val="36"/>
+          <w:lang w:eastAsia="pt-BR"/>
+        </w:rPr>
+        <w:t xml:space="preserve">DESAFIO: </w:t>
+      </w:r>
       <w:proofErr w:type="spellStart"/>
       <w:r>
         <w:rPr>
-          <w:b/>
-          <w:bCs/>
-          <w:sz w:val="40"/>
+          <w:rFonts w:ascii="Times New Roman" w:eastAsia="Times New Roman" w:hAnsi="Times New Roman" w:cs="Times New Roman"/>
+          <w:b/>
+          <w:bCs/>
+          <w:sz w:val="36"/>
+          <w:szCs w:val="36"/>
+          <w:lang w:eastAsia="pt-BR"/>
+        </w:rPr>
+        <w:t>Maven</w:t>
+      </w:r>
+      <w:proofErr w:type="spellEnd"/>
+      <w:r>
+        <w:rPr>
+          <w:rFonts w:ascii="Times New Roman" w:eastAsia="Times New Roman" w:hAnsi="Times New Roman" w:cs="Times New Roman"/>
+          <w:b/>
+          <w:bCs/>
+          <w:sz w:val="36"/>
+          <w:szCs w:val="36"/>
+          <w:lang w:eastAsia="pt-BR"/>
+        </w:rPr>
+        <w:t xml:space="preserve"> </w:t>
+      </w:r>
+      <w:proofErr w:type="spellStart"/>
+      <w:r>
+        <w:rPr>
+          <w:rFonts w:ascii="Times New Roman" w:eastAsia="Times New Roman" w:hAnsi="Times New Roman" w:cs="Times New Roman"/>
+          <w:b/>
+          <w:bCs/>
+          <w:sz w:val="36"/>
+          <w:szCs w:val="36"/>
+          <w:lang w:eastAsia="pt-BR"/>
+        </w:rPr>
+        <w:t>Roasters</w:t>
+      </w:r>
+      <w:proofErr w:type="spellEnd"/>
+      <w:r>
+        <w:rPr>
+          <w:rFonts w:ascii="Times New Roman" w:eastAsia="Times New Roman" w:hAnsi="Times New Roman" w:cs="Times New Roman"/>
+          <w:b/>
+          <w:bCs/>
+          <w:sz w:val="36"/>
+          <w:szCs w:val="36"/>
+          <w:lang w:eastAsia="pt-BR"/>
+        </w:rPr>
+        <w:t xml:space="preserve"> – </w:t>
+      </w:r>
+      <w:proofErr w:type="spellStart"/>
+      <w:r>
+        <w:rPr>
+          <w:rFonts w:ascii="Times New Roman" w:eastAsia="Times New Roman" w:hAnsi="Times New Roman" w:cs="Times New Roman"/>
+          <w:b/>
+          <w:bCs/>
+          <w:sz w:val="36"/>
+          <w:szCs w:val="36"/>
+          <w:lang w:eastAsia="pt-BR"/>
         </w:rPr>
         <w:t>Coffee</w:t>
       </w:r>
       <w:proofErr w:type="spellEnd"/>
       <w:r>
         <w:rPr>
-          <w:b/>
-          <w:bCs/>
-          <w:sz w:val="40"/>
-        </w:rPr>
-        <w:t xml:space="preserve"> Shop Sales</w:t>
-      </w:r>
-    </w:p>
-    <w:p>
-      <w:r>
-        <w:t xml:space="preserve">Registros de transações da </w:t>
+          <w:rFonts w:ascii="Times New Roman" w:eastAsia="Times New Roman" w:hAnsi="Times New Roman" w:cs="Times New Roman"/>
+          <w:b/>
+          <w:bCs/>
+          <w:sz w:val="36"/>
+          <w:szCs w:val="36"/>
+          <w:lang w:eastAsia="pt-BR"/>
+        </w:rPr>
+        <w:t xml:space="preserve"> Shop Sales </w:t>
       </w:r>
       <w:proofErr w:type="spellStart"/>
       <w:r>
         <w:rPr>
-          <w:b/>
+          <w:rFonts w:ascii="Times New Roman" w:eastAsia="Times New Roman" w:hAnsi="Times New Roman" w:cs="Times New Roman"/>
+          <w:b/>
+          <w:bCs/>
+          <w:sz w:val="36"/>
+          <w:szCs w:val="36"/>
+          <w:lang w:eastAsia="pt-BR"/>
+        </w:rPr>
+        <w:t>Dashboard</w:t>
+      </w:r>
+      <w:proofErr w:type="spellEnd"/>
+    </w:p>
+    <w:p>
+      <w:pPr>
+        <w:spacing w:before="100" w:beforeAutospacing="1" w:after="100" w:afterAutospacing="1" w:line="240" w:lineRule="auto"/>
+        <w:outlineLvl w:val="2"/>
+        <w:rPr>
+          <w:rFonts w:ascii="Times New Roman" w:eastAsia="Times New Roman" w:hAnsi="Times New Roman" w:cs="Times New Roman"/>
+          <w:b/>
+          <w:bCs/>
+          <w:sz w:val="27"/>
+          <w:szCs w:val="27"/>
+          <w:lang w:eastAsia="pt-BR"/>
+        </w:rPr>
+      </w:pPr>
+      <w:r>
+        <w:rPr>
+          <w:rFonts w:ascii="Times New Roman" w:eastAsia="Times New Roman" w:hAnsi="Times New Roman" w:cs="Times New Roman"/>
+          <w:b/>
+          <w:bCs/>
+          <w:sz w:val="27"/>
+          <w:szCs w:val="27"/>
+          <w:lang w:eastAsia="pt-BR"/>
+        </w:rPr>
+        <w:t>🧩 Contexto de Negócio</w:t>
+      </w:r>
+    </w:p>
+    <w:p>
+      <w:pPr>
+        <w:spacing w:before="100" w:beforeAutospacing="1" w:after="100" w:afterAutospacing="1" w:line="240" w:lineRule="auto"/>
+        <w:rPr>
+          <w:rFonts w:ascii="Times New Roman" w:eastAsia="Times New Roman" w:hAnsi="Times New Roman" w:cs="Times New Roman"/>
+          <w:sz w:val="24"/>
+          <w:szCs w:val="24"/>
+          <w:lang w:eastAsia="pt-BR"/>
+        </w:rPr>
+      </w:pPr>
+      <w:r>
+        <w:rPr>
+          <w:rFonts w:ascii="Times New Roman" w:eastAsia="Times New Roman" w:hAnsi="Times New Roman" w:cs="Times New Roman"/>
+          <w:sz w:val="24"/>
+          <w:szCs w:val="24"/>
+          <w:lang w:eastAsia="pt-BR"/>
+        </w:rPr>
+        <w:t xml:space="preserve">A </w:t>
+      </w:r>
+      <w:proofErr w:type="spellStart"/>
+      <w:r>
+        <w:rPr>
+          <w:rFonts w:ascii="Times New Roman" w:eastAsia="Times New Roman" w:hAnsi="Times New Roman" w:cs="Times New Roman"/>
+          <w:b/>
+          <w:bCs/>
+          <w:sz w:val="24"/>
+          <w:szCs w:val="24"/>
+          <w:lang w:eastAsia="pt-BR"/>
         </w:rPr>
         <w:t>Maven</w:t>
       </w:r>
       <w:proofErr w:type="spellEnd"/>
       <w:r>
         <w:rPr>
-          <w:b/>
+          <w:rFonts w:ascii="Times New Roman" w:eastAsia="Times New Roman" w:hAnsi="Times New Roman" w:cs="Times New Roman"/>
+          <w:b/>
+          <w:bCs/>
+          <w:sz w:val="24"/>
+          <w:szCs w:val="24"/>
+          <w:lang w:eastAsia="pt-BR"/>
         </w:rPr>
         <w:t xml:space="preserve"> </w:t>
       </w:r>
       <w:proofErr w:type="spellStart"/>
       <w:r>
         <w:rPr>
-          <w:b/>
+          <w:rFonts w:ascii="Times New Roman" w:eastAsia="Times New Roman" w:hAnsi="Times New Roman" w:cs="Times New Roman"/>
+          <w:b/>
+          <w:bCs/>
+          <w:sz w:val="24"/>
+          <w:szCs w:val="24"/>
+          <w:lang w:eastAsia="pt-BR"/>
         </w:rPr>
         <w:t>Roasters</w:t>
       </w:r>
       <w:proofErr w:type="spellEnd"/>
       <w:r>
-        <w:t>, uma cafeteria fictícia que opera em três unidades em Nova York. O conjunto de dados inclui a data, o carimbo de data/hora e o local da transação, além de detalhes do produto</w:t>
+        <w:rPr>
+          <w:rFonts w:ascii="Times New Roman" w:eastAsia="Times New Roman" w:hAnsi="Times New Roman" w:cs="Times New Roman"/>
+          <w:sz w:val="24"/>
+          <w:szCs w:val="24"/>
+          <w:lang w:eastAsia="pt-BR"/>
+        </w:rPr>
+        <w:t xml:space="preserve"> é uma rede fictícia de cafeterias com </w:t>
+      </w:r>
+      <w:r>
+        <w:rPr>
+          <w:rFonts w:ascii="Times New Roman" w:eastAsia="Times New Roman" w:hAnsi="Times New Roman" w:cs="Times New Roman"/>
+          <w:b/>
+          <w:bCs/>
+          <w:sz w:val="24"/>
+          <w:szCs w:val="24"/>
+          <w:lang w:eastAsia="pt-BR"/>
+        </w:rPr>
+        <w:t>3 unidades em Nova York</w:t>
+      </w:r>
+      <w:r>
+        <w:rPr>
+          <w:rFonts w:ascii="Times New Roman" w:eastAsia="Times New Roman" w:hAnsi="Times New Roman" w:cs="Times New Roman"/>
+          <w:sz w:val="24"/>
+          <w:szCs w:val="24"/>
+          <w:lang w:eastAsia="pt-BR"/>
+        </w:rPr>
+        <w:t xml:space="preserve"> (Brooklyn, Manhattan e Queens</w:t>
+      </w:r>
+      <w:proofErr w:type="gramStart"/>
+      <w:r>
+        <w:rPr>
+          <w:rFonts w:ascii="Times New Roman" w:eastAsia="Times New Roman" w:hAnsi="Times New Roman" w:cs="Times New Roman"/>
+          <w:sz w:val="24"/>
+          <w:szCs w:val="24"/>
+          <w:lang w:eastAsia="pt-BR"/>
+        </w:rPr>
+        <w:t>).</w:t>
+      </w:r>
+      <w:r>
+        <w:rPr>
+          <w:rFonts w:ascii="Times New Roman" w:eastAsia="Times New Roman" w:hAnsi="Times New Roman" w:cs="Times New Roman"/>
+          <w:sz w:val="24"/>
+          <w:szCs w:val="24"/>
+          <w:lang w:eastAsia="pt-BR"/>
+        </w:rPr>
+        <w:br/>
+        <w:t>O</w:t>
+      </w:r>
+      <w:proofErr w:type="gramEnd"/>
+      <w:r>
+        <w:rPr>
+          <w:rFonts w:ascii="Times New Roman" w:eastAsia="Times New Roman" w:hAnsi="Times New Roman" w:cs="Times New Roman"/>
+          <w:sz w:val="24"/>
+          <w:szCs w:val="24"/>
+          <w:lang w:eastAsia="pt-BR"/>
+        </w:rPr>
+        <w:t xml:space="preserve"> gerente regional quer entender o </w:t>
+      </w:r>
+      <w:r>
+        <w:rPr>
+          <w:rFonts w:ascii="Times New Roman" w:eastAsia="Times New Roman" w:hAnsi="Times New Roman" w:cs="Times New Roman"/>
+          <w:b/>
+          <w:bCs/>
+          <w:sz w:val="24"/>
+          <w:szCs w:val="24"/>
+          <w:lang w:eastAsia="pt-BR"/>
+        </w:rPr>
+        <w:t>comportamento das vendas</w:t>
+      </w:r>
+      <w:r>
+        <w:rPr>
+          <w:rFonts w:ascii="Times New Roman" w:eastAsia="Times New Roman" w:hAnsi="Times New Roman" w:cs="Times New Roman"/>
+          <w:sz w:val="24"/>
+          <w:szCs w:val="24"/>
+          <w:lang w:eastAsia="pt-BR"/>
+        </w:rPr>
+        <w:t xml:space="preserve"> para otimizar o horário de fu</w:t>
       </w:r>
       <w:bookmarkStart w:id="0" w:name="_GoBack"/>
       <w:bookmarkEnd w:id="0"/>
       <w:r>
+        <w:rPr>
+          <w:rFonts w:ascii="Times New Roman" w:eastAsia="Times New Roman" w:hAnsi="Times New Roman" w:cs="Times New Roman"/>
+          <w:sz w:val="24"/>
+          <w:szCs w:val="24"/>
+          <w:lang w:eastAsia="pt-BR"/>
+        </w:rPr>
+        <w:t>ncionamento, ajustar o estoque e criar promoções segmentadas.</w:t>
+      </w:r>
+    </w:p>
+    <w:p>
+      <w:pPr>
+        <w:spacing w:before="100" w:beforeAutospacing="1" w:after="100" w:afterAutospacing="1" w:line="240" w:lineRule="auto"/>
+        <w:rPr>
+          <w:rFonts w:ascii="Times New Roman" w:eastAsia="Times New Roman" w:hAnsi="Times New Roman" w:cs="Times New Roman"/>
+          <w:sz w:val="24"/>
+          <w:szCs w:val="24"/>
+          <w:lang w:eastAsia="pt-BR"/>
+        </w:rPr>
+      </w:pPr>
+      <w:r>
+        <w:rPr>
+          <w:rFonts w:ascii="Times New Roman" w:eastAsia="Times New Roman" w:hAnsi="Times New Roman" w:cs="Times New Roman"/>
+          <w:sz w:val="24"/>
+          <w:szCs w:val="24"/>
+          <w:lang w:eastAsia="pt-BR"/>
+        </w:rPr>
+        <w:t xml:space="preserve">Você foi contratado como </w:t>
+      </w:r>
+      <w:r>
+        <w:rPr>
+          <w:rFonts w:ascii="Times New Roman" w:eastAsia="Times New Roman" w:hAnsi="Times New Roman" w:cs="Times New Roman"/>
+          <w:b/>
+          <w:bCs/>
+          <w:sz w:val="24"/>
+          <w:szCs w:val="24"/>
+          <w:lang w:eastAsia="pt-BR"/>
+        </w:rPr>
+        <w:t>Analista de Dados Júnior</w:t>
+      </w:r>
+      <w:r>
+        <w:rPr>
+          <w:rFonts w:ascii="Times New Roman" w:eastAsia="Times New Roman" w:hAnsi="Times New Roman" w:cs="Times New Roman"/>
+          <w:sz w:val="24"/>
+          <w:szCs w:val="24"/>
+          <w:lang w:eastAsia="pt-BR"/>
+        </w:rPr>
+        <w:t xml:space="preserve"> para analisar o desempenho de vendas usando </w:t>
+      </w:r>
+      <w:r>
+        <w:rPr>
+          <w:rFonts w:ascii="Times New Roman" w:eastAsia="Times New Roman" w:hAnsi="Times New Roman" w:cs="Times New Roman"/>
+          <w:b/>
+          <w:bCs/>
+          <w:sz w:val="24"/>
+          <w:szCs w:val="24"/>
+          <w:lang w:eastAsia="pt-BR"/>
+        </w:rPr>
+        <w:t>dados transacionais diários</w:t>
+      </w:r>
+      <w:r>
+        <w:rPr>
+          <w:rFonts w:ascii="Times New Roman" w:eastAsia="Times New Roman" w:hAnsi="Times New Roman" w:cs="Times New Roman"/>
+          <w:sz w:val="24"/>
+          <w:szCs w:val="24"/>
+          <w:lang w:eastAsia="pt-BR"/>
+        </w:rPr>
+        <w:t xml:space="preserve"> e construir um </w:t>
+      </w:r>
+      <w:r>
+        <w:rPr>
+          <w:rFonts w:ascii="Times New Roman" w:eastAsia="Times New Roman" w:hAnsi="Times New Roman" w:cs="Times New Roman"/>
+          <w:b/>
+          <w:bCs/>
+          <w:sz w:val="24"/>
+          <w:szCs w:val="24"/>
+          <w:lang w:eastAsia="pt-BR"/>
+        </w:rPr>
+        <w:t>painel interativo</w:t>
+      </w:r>
+      <w:r>
+        <w:rPr>
+          <w:rFonts w:ascii="Times New Roman" w:eastAsia="Times New Roman" w:hAnsi="Times New Roman" w:cs="Times New Roman"/>
+          <w:sz w:val="24"/>
+          <w:szCs w:val="24"/>
+          <w:lang w:eastAsia="pt-BR"/>
+        </w:rPr>
+        <w:t xml:space="preserve"> com os principais </w:t>
+      </w:r>
+      <w:proofErr w:type="spellStart"/>
+      <w:r>
+        <w:rPr>
+          <w:rFonts w:ascii="Times New Roman" w:eastAsia="Times New Roman" w:hAnsi="Times New Roman" w:cs="Times New Roman"/>
+          <w:sz w:val="24"/>
+          <w:szCs w:val="24"/>
+          <w:lang w:eastAsia="pt-BR"/>
+        </w:rPr>
+        <w:t>KPIs</w:t>
+      </w:r>
+      <w:proofErr w:type="spellEnd"/>
+      <w:r>
+        <w:rPr>
+          <w:rFonts w:ascii="Times New Roman" w:eastAsia="Times New Roman" w:hAnsi="Times New Roman" w:cs="Times New Roman"/>
+          <w:sz w:val="24"/>
+          <w:szCs w:val="24"/>
+          <w:lang w:eastAsia="pt-BR"/>
+        </w:rPr>
         <w:t>.</w:t>
       </w:r>
     </w:p>
     <w:p>
       <w:pPr>
-        <w:rPr>
-          <w:b/>
-          <w:bCs/>
-        </w:rPr>
-      </w:pPr>
-      <w:r>
-        <w:rPr>
-          <w:b/>
-          <w:bCs/>
-        </w:rPr>
-        <w:t>Análise Recomendada</w:t>
+        <w:spacing w:after="0" w:line="240" w:lineRule="auto"/>
+        <w:rPr>
+          <w:rFonts w:ascii="Times New Roman" w:eastAsia="Times New Roman" w:hAnsi="Times New Roman" w:cs="Times New Roman"/>
+          <w:sz w:val="24"/>
+          <w:szCs w:val="24"/>
+          <w:lang w:eastAsia="pt-BR"/>
+        </w:rPr>
+      </w:pPr>
+      <w:r>
+        <w:rPr>
+          <w:rFonts w:ascii="Times New Roman" w:eastAsia="Times New Roman" w:hAnsi="Times New Roman" w:cs="Times New Roman"/>
+          <w:sz w:val="24"/>
+          <w:szCs w:val="24"/>
+          <w:lang w:eastAsia="pt-BR"/>
+        </w:rPr>
+        <w:pict>
+          <v:rect id="_x0000_i1025" style="width:0;height:1.5pt" o:hralign="center" o:hrstd="t" o:hr="t" fillcolor="#a0a0a0" stroked="f"/>
+        </w:pict>
+      </w:r>
+    </w:p>
+    <w:p>
+      <w:pPr>
+        <w:spacing w:before="100" w:beforeAutospacing="1" w:after="100" w:afterAutospacing="1" w:line="240" w:lineRule="auto"/>
+        <w:outlineLvl w:val="2"/>
+        <w:rPr>
+          <w:rFonts w:ascii="Times New Roman" w:eastAsia="Times New Roman" w:hAnsi="Times New Roman" w:cs="Times New Roman"/>
+          <w:b/>
+          <w:bCs/>
+          <w:sz w:val="27"/>
+          <w:szCs w:val="27"/>
+          <w:lang w:eastAsia="pt-BR"/>
+        </w:rPr>
+      </w:pPr>
+      <w:r>
+        <w:rPr>
+          <w:rFonts w:ascii="Segoe UI Symbol" w:eastAsia="Times New Roman" w:hAnsi="Segoe UI Symbol" w:cs="Segoe UI Symbol"/>
+          <w:b/>
+          <w:bCs/>
+          <w:sz w:val="27"/>
+          <w:szCs w:val="27"/>
+          <w:lang w:eastAsia="pt-BR"/>
+        </w:rPr>
+        <w:t>🗂</w:t>
+      </w:r>
+      <w:r>
+        <w:rPr>
+          <w:rFonts w:ascii="Times New Roman" w:eastAsia="Times New Roman" w:hAnsi="Times New Roman" w:cs="Times New Roman"/>
+          <w:b/>
+          <w:bCs/>
+          <w:sz w:val="27"/>
+          <w:szCs w:val="27"/>
+          <w:lang w:eastAsia="pt-BR"/>
+        </w:rPr>
+        <w:t>️ Dados disponíveis</w:t>
+      </w:r>
+    </w:p>
+    <w:p>
+      <w:pPr>
+        <w:spacing w:before="100" w:beforeAutospacing="1" w:after="100" w:afterAutospacing="1" w:line="240" w:lineRule="auto"/>
+        <w:rPr>
+          <w:rFonts w:ascii="Times New Roman" w:eastAsia="Times New Roman" w:hAnsi="Times New Roman" w:cs="Times New Roman"/>
+          <w:sz w:val="24"/>
+          <w:szCs w:val="24"/>
+          <w:lang w:eastAsia="pt-BR"/>
+        </w:rPr>
+      </w:pPr>
+      <w:r>
+        <w:rPr>
+          <w:rFonts w:ascii="Times New Roman" w:eastAsia="Times New Roman" w:hAnsi="Times New Roman" w:cs="Times New Roman"/>
+          <w:sz w:val="24"/>
+          <w:szCs w:val="24"/>
+          <w:lang w:eastAsia="pt-BR"/>
+        </w:rPr>
+        <w:t>O conjunto de dados contém:</w:t>
       </w:r>
     </w:p>
     <w:p>
       <w:pPr>
         <w:numPr>
           <w:ilvl w:val="0"/>
-          <w:numId w:val="1"/>
+          <w:numId w:val="2"/>
         </w:numPr>
-      </w:pPr>
-      <w:r>
-        <w:t xml:space="preserve">Como as vendas da </w:t>
-      </w:r>
+        <w:spacing w:before="100" w:beforeAutospacing="1" w:after="100" w:afterAutospacing="1" w:line="240" w:lineRule="auto"/>
+        <w:rPr>
+          <w:rFonts w:ascii="Times New Roman" w:eastAsia="Times New Roman" w:hAnsi="Times New Roman" w:cs="Times New Roman"/>
+          <w:sz w:val="24"/>
+          <w:szCs w:val="24"/>
+          <w:lang w:eastAsia="pt-BR"/>
+        </w:rPr>
+      </w:pPr>
       <w:proofErr w:type="spellStart"/>
-      <w:r>
-        <w:t>Maven</w:t>
+      <w:proofErr w:type="gramStart"/>
+      <w:r>
+        <w:rPr>
+          <w:rFonts w:ascii="Courier New" w:eastAsia="Times New Roman" w:hAnsi="Courier New" w:cs="Courier New"/>
+          <w:sz w:val="20"/>
+          <w:szCs w:val="20"/>
+          <w:lang w:eastAsia="pt-BR"/>
+        </w:rPr>
+        <w:t>transaction</w:t>
+      </w:r>
+      <w:proofErr w:type="gramEnd"/>
+      <w:r>
+        <w:rPr>
+          <w:rFonts w:ascii="Courier New" w:eastAsia="Times New Roman" w:hAnsi="Courier New" w:cs="Courier New"/>
+          <w:sz w:val="20"/>
+          <w:szCs w:val="20"/>
+          <w:lang w:eastAsia="pt-BR"/>
+        </w:rPr>
+        <w:t>_id</w:t>
       </w:r>
       <w:proofErr w:type="spellEnd"/>
-      <w:r>
-        <w:t xml:space="preserve"> </w:t>
-      </w:r>
-      <w:proofErr w:type="spellStart"/>
-      <w:r>
-        <w:t>Roasters</w:t>
-      </w:r>
-      <w:proofErr w:type="spellEnd"/>
-      <w:r>
-        <w:t xml:space="preserve"> evoluíram ao longo do tempo?</w:t>
-      </w:r>
     </w:p>
     <w:p>
       <w:pPr>
         <w:numPr>
           <w:ilvl w:val="0"/>
-          <w:numId w:val="1"/>
+          <w:numId w:val="2"/>
         </w:numPr>
-      </w:pPr>
-      <w:r>
-        <w:t>Quais dias da semana tendem a ser mais movimentados e por que você acha que isso acontece?</w:t>
+        <w:spacing w:before="100" w:beforeAutospacing="1" w:after="100" w:afterAutospacing="1" w:line="240" w:lineRule="auto"/>
+        <w:rPr>
+          <w:rFonts w:ascii="Times New Roman" w:eastAsia="Times New Roman" w:hAnsi="Times New Roman" w:cs="Times New Roman"/>
+          <w:sz w:val="24"/>
+          <w:szCs w:val="24"/>
+          <w:lang w:eastAsia="pt-BR"/>
+        </w:rPr>
+      </w:pPr>
+      <w:proofErr w:type="spellStart"/>
+      <w:proofErr w:type="gramStart"/>
+      <w:r>
+        <w:rPr>
+          <w:rFonts w:ascii="Courier New" w:eastAsia="Times New Roman" w:hAnsi="Courier New" w:cs="Courier New"/>
+          <w:sz w:val="20"/>
+          <w:szCs w:val="20"/>
+          <w:lang w:eastAsia="pt-BR"/>
+        </w:rPr>
+        <w:t>transaction</w:t>
+      </w:r>
+      <w:proofErr w:type="gramEnd"/>
+      <w:r>
+        <w:rPr>
+          <w:rFonts w:ascii="Courier New" w:eastAsia="Times New Roman" w:hAnsi="Courier New" w:cs="Courier New"/>
+          <w:sz w:val="20"/>
+          <w:szCs w:val="20"/>
+          <w:lang w:eastAsia="pt-BR"/>
+        </w:rPr>
+        <w:t>_date</w:t>
+      </w:r>
+      <w:proofErr w:type="spellEnd"/>
+      <w:r>
+        <w:rPr>
+          <w:rFonts w:ascii="Times New Roman" w:eastAsia="Times New Roman" w:hAnsi="Times New Roman" w:cs="Times New Roman"/>
+          <w:sz w:val="24"/>
+          <w:szCs w:val="24"/>
+          <w:lang w:eastAsia="pt-BR"/>
+        </w:rPr>
+        <w:t xml:space="preserve"> (YYYY-MM-DD)</w:t>
       </w:r>
     </w:p>
     <w:p>
       <w:pPr>
         <w:numPr>
           <w:ilvl w:val="0"/>
-          <w:numId w:val="1"/>
+          <w:numId w:val="2"/>
         </w:numPr>
-      </w:pPr>
-      <w:r>
-        <w:t>Quais horários do dia tendem a ser mais populares? A mesma tendência se aplica a todos os locais?</w:t>
+        <w:spacing w:before="100" w:beforeAutospacing="1" w:after="100" w:afterAutospacing="1" w:line="240" w:lineRule="auto"/>
+        <w:rPr>
+          <w:rFonts w:ascii="Times New Roman" w:eastAsia="Times New Roman" w:hAnsi="Times New Roman" w:cs="Times New Roman"/>
+          <w:sz w:val="24"/>
+          <w:szCs w:val="24"/>
+          <w:lang w:eastAsia="pt-BR"/>
+        </w:rPr>
+      </w:pPr>
+      <w:proofErr w:type="spellStart"/>
+      <w:proofErr w:type="gramStart"/>
+      <w:r>
+        <w:rPr>
+          <w:rFonts w:ascii="Courier New" w:eastAsia="Times New Roman" w:hAnsi="Courier New" w:cs="Courier New"/>
+          <w:sz w:val="20"/>
+          <w:szCs w:val="20"/>
+          <w:lang w:eastAsia="pt-BR"/>
+        </w:rPr>
+        <w:t>transaction</w:t>
+      </w:r>
+      <w:proofErr w:type="gramEnd"/>
+      <w:r>
+        <w:rPr>
+          <w:rFonts w:ascii="Courier New" w:eastAsia="Times New Roman" w:hAnsi="Courier New" w:cs="Courier New"/>
+          <w:sz w:val="20"/>
+          <w:szCs w:val="20"/>
+          <w:lang w:eastAsia="pt-BR"/>
+        </w:rPr>
+        <w:t>_time</w:t>
+      </w:r>
+      <w:proofErr w:type="spellEnd"/>
+      <w:r>
+        <w:rPr>
+          <w:rFonts w:ascii="Times New Roman" w:eastAsia="Times New Roman" w:hAnsi="Times New Roman" w:cs="Times New Roman"/>
+          <w:sz w:val="24"/>
+          <w:szCs w:val="24"/>
+          <w:lang w:eastAsia="pt-BR"/>
+        </w:rPr>
+        <w:t xml:space="preserve"> (HH:MM:SS)</w:t>
       </w:r>
     </w:p>
     <w:p>
       <w:pPr>
         <w:numPr>
           <w:ilvl w:val="0"/>
-          <w:numId w:val="1"/>
+          <w:numId w:val="2"/>
         </w:numPr>
-      </w:pPr>
-      <w:r>
-        <w:t>Quais produtos são mais e menos vendidos? Quais geram mais receita para o negócio?</w:t>
-      </w:r>
-    </w:p>
-    <w:p/>
-    <w:p>
-      <w:r>
-        <w:t>Desafio sugerido</w:t>
-      </w:r>
-    </w:p>
-    <w:p>
-      <w:r>
-        <w:t>Crie um painel interativo para explorar e analisar as vendas da cafeteria.</w:t>
+        <w:spacing w:before="100" w:beforeAutospacing="1" w:after="100" w:afterAutospacing="1" w:line="240" w:lineRule="auto"/>
+        <w:rPr>
+          <w:rFonts w:ascii="Times New Roman" w:eastAsia="Times New Roman" w:hAnsi="Times New Roman" w:cs="Times New Roman"/>
+          <w:sz w:val="24"/>
+          <w:szCs w:val="24"/>
+          <w:lang w:eastAsia="pt-BR"/>
+        </w:rPr>
+      </w:pPr>
+      <w:proofErr w:type="spellStart"/>
+      <w:proofErr w:type="gramStart"/>
+      <w:r>
+        <w:rPr>
+          <w:rFonts w:ascii="Courier New" w:eastAsia="Times New Roman" w:hAnsi="Courier New" w:cs="Courier New"/>
+          <w:sz w:val="20"/>
+          <w:szCs w:val="20"/>
+          <w:lang w:eastAsia="pt-BR"/>
+        </w:rPr>
+        <w:t>store</w:t>
+      </w:r>
+      <w:proofErr w:type="gramEnd"/>
+      <w:r>
+        <w:rPr>
+          <w:rFonts w:ascii="Courier New" w:eastAsia="Times New Roman" w:hAnsi="Courier New" w:cs="Courier New"/>
+          <w:sz w:val="20"/>
+          <w:szCs w:val="20"/>
+          <w:lang w:eastAsia="pt-BR"/>
+        </w:rPr>
+        <w:t>_location</w:t>
+      </w:r>
+      <w:proofErr w:type="spellEnd"/>
+      <w:r>
+        <w:rPr>
+          <w:rFonts w:ascii="Times New Roman" w:eastAsia="Times New Roman" w:hAnsi="Times New Roman" w:cs="Times New Roman"/>
+          <w:sz w:val="24"/>
+          <w:szCs w:val="24"/>
+          <w:lang w:eastAsia="pt-BR"/>
+        </w:rPr>
+        <w:t xml:space="preserve"> (Brooklyn, Manhattan, Queens)</w:t>
+      </w:r>
+    </w:p>
+    <w:p>
+      <w:pPr>
+        <w:numPr>
+          <w:ilvl w:val="0"/>
+          <w:numId w:val="2"/>
+        </w:numPr>
+        <w:spacing w:before="100" w:beforeAutospacing="1" w:after="100" w:afterAutospacing="1" w:line="240" w:lineRule="auto"/>
+        <w:rPr>
+          <w:rFonts w:ascii="Times New Roman" w:eastAsia="Times New Roman" w:hAnsi="Times New Roman" w:cs="Times New Roman"/>
+          <w:sz w:val="24"/>
+          <w:szCs w:val="24"/>
+          <w:lang w:eastAsia="pt-BR"/>
+        </w:rPr>
+      </w:pPr>
+      <w:proofErr w:type="spellStart"/>
+      <w:proofErr w:type="gramStart"/>
+      <w:r>
+        <w:rPr>
+          <w:rFonts w:ascii="Courier New" w:eastAsia="Times New Roman" w:hAnsi="Courier New" w:cs="Courier New"/>
+          <w:sz w:val="20"/>
+          <w:szCs w:val="20"/>
+          <w:lang w:eastAsia="pt-BR"/>
+        </w:rPr>
+        <w:t>product</w:t>
+      </w:r>
+      <w:proofErr w:type="gramEnd"/>
+      <w:r>
+        <w:rPr>
+          <w:rFonts w:ascii="Courier New" w:eastAsia="Times New Roman" w:hAnsi="Courier New" w:cs="Courier New"/>
+          <w:sz w:val="20"/>
+          <w:szCs w:val="20"/>
+          <w:lang w:eastAsia="pt-BR"/>
+        </w:rPr>
+        <w:t>_category</w:t>
+      </w:r>
+      <w:proofErr w:type="spellEnd"/>
+    </w:p>
+    <w:p>
+      <w:pPr>
+        <w:numPr>
+          <w:ilvl w:val="0"/>
+          <w:numId w:val="2"/>
+        </w:numPr>
+        <w:spacing w:before="100" w:beforeAutospacing="1" w:after="100" w:afterAutospacing="1" w:line="240" w:lineRule="auto"/>
+        <w:rPr>
+          <w:rFonts w:ascii="Times New Roman" w:eastAsia="Times New Roman" w:hAnsi="Times New Roman" w:cs="Times New Roman"/>
+          <w:sz w:val="24"/>
+          <w:szCs w:val="24"/>
+          <w:lang w:eastAsia="pt-BR"/>
+        </w:rPr>
+      </w:pPr>
+      <w:proofErr w:type="spellStart"/>
+      <w:proofErr w:type="gramStart"/>
+      <w:r>
+        <w:rPr>
+          <w:rFonts w:ascii="Courier New" w:eastAsia="Times New Roman" w:hAnsi="Courier New" w:cs="Courier New"/>
+          <w:sz w:val="20"/>
+          <w:szCs w:val="20"/>
+          <w:lang w:eastAsia="pt-BR"/>
+        </w:rPr>
+        <w:t>product</w:t>
+      </w:r>
+      <w:proofErr w:type="gramEnd"/>
+      <w:r>
+        <w:rPr>
+          <w:rFonts w:ascii="Courier New" w:eastAsia="Times New Roman" w:hAnsi="Courier New" w:cs="Courier New"/>
+          <w:sz w:val="20"/>
+          <w:szCs w:val="20"/>
+          <w:lang w:eastAsia="pt-BR"/>
+        </w:rPr>
+        <w:t>_name</w:t>
+      </w:r>
+      <w:proofErr w:type="spellEnd"/>
+    </w:p>
+    <w:p>
+      <w:pPr>
+        <w:numPr>
+          <w:ilvl w:val="0"/>
+          <w:numId w:val="2"/>
+        </w:numPr>
+        <w:spacing w:before="100" w:beforeAutospacing="1" w:after="100" w:afterAutospacing="1" w:line="240" w:lineRule="auto"/>
+        <w:rPr>
+          <w:rFonts w:ascii="Times New Roman" w:eastAsia="Times New Roman" w:hAnsi="Times New Roman" w:cs="Times New Roman"/>
+          <w:sz w:val="24"/>
+          <w:szCs w:val="24"/>
+          <w:lang w:eastAsia="pt-BR"/>
+        </w:rPr>
+      </w:pPr>
+      <w:proofErr w:type="spellStart"/>
+      <w:proofErr w:type="gramStart"/>
+      <w:r>
+        <w:rPr>
+          <w:rFonts w:ascii="Courier New" w:eastAsia="Times New Roman" w:hAnsi="Courier New" w:cs="Courier New"/>
+          <w:sz w:val="20"/>
+          <w:szCs w:val="20"/>
+          <w:lang w:eastAsia="pt-BR"/>
+        </w:rPr>
+        <w:t>quantity</w:t>
+      </w:r>
+      <w:proofErr w:type="spellEnd"/>
+      <w:proofErr w:type="gramEnd"/>
+    </w:p>
+    <w:p>
+      <w:pPr>
+        <w:numPr>
+          <w:ilvl w:val="0"/>
+          <w:numId w:val="2"/>
+        </w:numPr>
+        <w:spacing w:before="100" w:beforeAutospacing="1" w:after="100" w:afterAutospacing="1" w:line="240" w:lineRule="auto"/>
+        <w:rPr>
+          <w:rFonts w:ascii="Times New Roman" w:eastAsia="Times New Roman" w:hAnsi="Times New Roman" w:cs="Times New Roman"/>
+          <w:sz w:val="24"/>
+          <w:szCs w:val="24"/>
+          <w:lang w:eastAsia="pt-BR"/>
+        </w:rPr>
+      </w:pPr>
+      <w:proofErr w:type="spellStart"/>
+      <w:proofErr w:type="gramStart"/>
+      <w:r>
+        <w:rPr>
+          <w:rFonts w:ascii="Courier New" w:eastAsia="Times New Roman" w:hAnsi="Courier New" w:cs="Courier New"/>
+          <w:sz w:val="20"/>
+          <w:szCs w:val="20"/>
+          <w:lang w:eastAsia="pt-BR"/>
+        </w:rPr>
+        <w:t>unit</w:t>
+      </w:r>
+      <w:proofErr w:type="gramEnd"/>
+      <w:r>
+        <w:rPr>
+          <w:rFonts w:ascii="Courier New" w:eastAsia="Times New Roman" w:hAnsi="Courier New" w:cs="Courier New"/>
+          <w:sz w:val="20"/>
+          <w:szCs w:val="20"/>
+          <w:lang w:eastAsia="pt-BR"/>
+        </w:rPr>
+        <w:t>_price</w:t>
+      </w:r>
+      <w:proofErr w:type="spellEnd"/>
+    </w:p>
+    <w:p>
+      <w:pPr>
+        <w:numPr>
+          <w:ilvl w:val="0"/>
+          <w:numId w:val="2"/>
+        </w:numPr>
+        <w:spacing w:before="100" w:beforeAutospacing="1" w:after="100" w:afterAutospacing="1" w:line="240" w:lineRule="auto"/>
+        <w:rPr>
+          <w:rFonts w:ascii="Times New Roman" w:eastAsia="Times New Roman" w:hAnsi="Times New Roman" w:cs="Times New Roman"/>
+          <w:sz w:val="24"/>
+          <w:szCs w:val="24"/>
+          <w:lang w:eastAsia="pt-BR"/>
+        </w:rPr>
+      </w:pPr>
+      <w:proofErr w:type="spellStart"/>
+      <w:proofErr w:type="gramStart"/>
+      <w:r>
+        <w:rPr>
+          <w:rFonts w:ascii="Courier New" w:eastAsia="Times New Roman" w:hAnsi="Courier New" w:cs="Courier New"/>
+          <w:sz w:val="20"/>
+          <w:szCs w:val="20"/>
+          <w:lang w:eastAsia="pt-BR"/>
+        </w:rPr>
+        <w:t>total</w:t>
+      </w:r>
+      <w:proofErr w:type="gramEnd"/>
+      <w:r>
+        <w:rPr>
+          <w:rFonts w:ascii="Courier New" w:eastAsia="Times New Roman" w:hAnsi="Courier New" w:cs="Courier New"/>
+          <w:sz w:val="20"/>
+          <w:szCs w:val="20"/>
+          <w:lang w:eastAsia="pt-BR"/>
+        </w:rPr>
+        <w:t>_amount</w:t>
+      </w:r>
+      <w:proofErr w:type="spellEnd"/>
+      <w:r>
+        <w:rPr>
+          <w:rFonts w:ascii="Times New Roman" w:eastAsia="Times New Roman" w:hAnsi="Times New Roman" w:cs="Times New Roman"/>
+          <w:sz w:val="24"/>
+          <w:szCs w:val="24"/>
+          <w:lang w:eastAsia="pt-BR"/>
+        </w:rPr>
+        <w:t xml:space="preserve"> (</w:t>
+      </w:r>
+      <w:proofErr w:type="spellStart"/>
+      <w:r>
+        <w:rPr>
+          <w:rFonts w:ascii="Times New Roman" w:eastAsia="Times New Roman" w:hAnsi="Times New Roman" w:cs="Times New Roman"/>
+          <w:sz w:val="24"/>
+          <w:szCs w:val="24"/>
+          <w:lang w:eastAsia="pt-BR"/>
+        </w:rPr>
+        <w:t>quantity</w:t>
+      </w:r>
+      <w:proofErr w:type="spellEnd"/>
+      <w:r>
+        <w:rPr>
+          <w:rFonts w:ascii="Times New Roman" w:eastAsia="Times New Roman" w:hAnsi="Times New Roman" w:cs="Times New Roman"/>
+          <w:sz w:val="24"/>
+          <w:szCs w:val="24"/>
+          <w:lang w:eastAsia="pt-BR"/>
+        </w:rPr>
+        <w:t xml:space="preserve"> × </w:t>
+      </w:r>
+      <w:proofErr w:type="spellStart"/>
+      <w:r>
+        <w:rPr>
+          <w:rFonts w:ascii="Times New Roman" w:eastAsia="Times New Roman" w:hAnsi="Times New Roman" w:cs="Times New Roman"/>
+          <w:sz w:val="24"/>
+          <w:szCs w:val="24"/>
+          <w:lang w:eastAsia="pt-BR"/>
+        </w:rPr>
+        <w:t>unit_price</w:t>
+      </w:r>
+      <w:proofErr w:type="spellEnd"/>
+      <w:r>
+        <w:rPr>
+          <w:rFonts w:ascii="Times New Roman" w:eastAsia="Times New Roman" w:hAnsi="Times New Roman" w:cs="Times New Roman"/>
+          <w:sz w:val="24"/>
+          <w:szCs w:val="24"/>
+          <w:lang w:eastAsia="pt-BR"/>
+        </w:rPr>
+        <w:t>)</w:t>
+      </w:r>
+    </w:p>
+    <w:p>
+      <w:pPr>
+        <w:numPr>
+          <w:ilvl w:val="0"/>
+          <w:numId w:val="2"/>
+        </w:numPr>
+        <w:spacing w:before="100" w:beforeAutospacing="1" w:after="100" w:afterAutospacing="1" w:line="240" w:lineRule="auto"/>
+        <w:rPr>
+          <w:rFonts w:ascii="Times New Roman" w:eastAsia="Times New Roman" w:hAnsi="Times New Roman" w:cs="Times New Roman"/>
+          <w:sz w:val="24"/>
+          <w:szCs w:val="24"/>
+          <w:lang w:eastAsia="pt-BR"/>
+        </w:rPr>
+      </w:pPr>
+      <w:proofErr w:type="spellStart"/>
+      <w:proofErr w:type="gramStart"/>
+      <w:r>
+        <w:rPr>
+          <w:rFonts w:ascii="Courier New" w:eastAsia="Times New Roman" w:hAnsi="Courier New" w:cs="Courier New"/>
+          <w:sz w:val="20"/>
+          <w:szCs w:val="20"/>
+          <w:lang w:eastAsia="pt-BR"/>
+        </w:rPr>
+        <w:t>payment</w:t>
+      </w:r>
+      <w:proofErr w:type="gramEnd"/>
+      <w:r>
+        <w:rPr>
+          <w:rFonts w:ascii="Courier New" w:eastAsia="Times New Roman" w:hAnsi="Courier New" w:cs="Courier New"/>
+          <w:sz w:val="20"/>
+          <w:szCs w:val="20"/>
+          <w:lang w:eastAsia="pt-BR"/>
+        </w:rPr>
+        <w:t>_method</w:t>
+      </w:r>
+      <w:proofErr w:type="spellEnd"/>
+    </w:p>
+    <w:p>
+      <w:pPr>
+        <w:spacing w:after="0" w:line="240" w:lineRule="auto"/>
+        <w:rPr>
+          <w:rFonts w:ascii="Times New Roman" w:eastAsia="Times New Roman" w:hAnsi="Times New Roman" w:cs="Times New Roman"/>
+          <w:sz w:val="24"/>
+          <w:szCs w:val="24"/>
+          <w:lang w:eastAsia="pt-BR"/>
+        </w:rPr>
+      </w:pPr>
+      <w:r>
+        <w:rPr>
+          <w:rFonts w:ascii="Times New Roman" w:eastAsia="Times New Roman" w:hAnsi="Times New Roman" w:cs="Times New Roman"/>
+          <w:sz w:val="24"/>
+          <w:szCs w:val="24"/>
+          <w:lang w:eastAsia="pt-BR"/>
+        </w:rPr>
+        <w:pict>
+          <v:rect id="_x0000_i1026" style="width:0;height:1.5pt" o:hralign="center" o:hrstd="t" o:hr="t" fillcolor="#a0a0a0" stroked="f"/>
+        </w:pict>
+      </w:r>
+    </w:p>
+    <w:p>
+      <w:pPr>
+        <w:spacing w:before="100" w:beforeAutospacing="1" w:after="100" w:afterAutospacing="1" w:line="240" w:lineRule="auto"/>
+        <w:outlineLvl w:val="2"/>
+        <w:rPr>
+          <w:rFonts w:ascii="Times New Roman" w:eastAsia="Times New Roman" w:hAnsi="Times New Roman" w:cs="Times New Roman"/>
+          <w:b/>
+          <w:bCs/>
+          <w:sz w:val="27"/>
+          <w:szCs w:val="27"/>
+          <w:lang w:eastAsia="pt-BR"/>
+        </w:rPr>
+      </w:pPr>
+      <w:r>
+        <w:rPr>
+          <w:rFonts w:ascii="Times New Roman" w:eastAsia="Times New Roman" w:hAnsi="Times New Roman" w:cs="Times New Roman"/>
+          <w:b/>
+          <w:bCs/>
+          <w:sz w:val="27"/>
+          <w:szCs w:val="27"/>
+          <w:lang w:eastAsia="pt-BR"/>
+        </w:rPr>
+        <w:t>🧠 Objetivos analíticos (perguntas do gerente)</w:t>
+      </w:r>
+    </w:p>
+    <w:p>
+      <w:pPr>
+        <w:numPr>
+          <w:ilvl w:val="0"/>
+          <w:numId w:val="3"/>
+        </w:numPr>
+        <w:spacing w:before="100" w:beforeAutospacing="1" w:after="100" w:afterAutospacing="1" w:line="240" w:lineRule="auto"/>
+        <w:rPr>
+          <w:rFonts w:ascii="Times New Roman" w:eastAsia="Times New Roman" w:hAnsi="Times New Roman" w:cs="Times New Roman"/>
+          <w:sz w:val="24"/>
+          <w:szCs w:val="24"/>
+          <w:lang w:eastAsia="pt-BR"/>
+        </w:rPr>
+      </w:pPr>
+      <w:r>
+        <w:rPr>
+          <w:rFonts w:ascii="Times New Roman" w:eastAsia="Times New Roman" w:hAnsi="Times New Roman" w:cs="Times New Roman"/>
+          <w:b/>
+          <w:bCs/>
+          <w:sz w:val="24"/>
+          <w:szCs w:val="24"/>
+          <w:lang w:eastAsia="pt-BR"/>
+        </w:rPr>
+        <w:t>Tendência de Vendas ao Longo do Tempo</w:t>
+      </w:r>
+    </w:p>
+    <w:p>
+      <w:pPr>
+        <w:numPr>
+          <w:ilvl w:val="1"/>
+          <w:numId w:val="3"/>
+        </w:numPr>
+        <w:spacing w:before="100" w:beforeAutospacing="1" w:after="100" w:afterAutospacing="1" w:line="240" w:lineRule="auto"/>
+        <w:rPr>
+          <w:rFonts w:ascii="Times New Roman" w:eastAsia="Times New Roman" w:hAnsi="Times New Roman" w:cs="Times New Roman"/>
+          <w:sz w:val="24"/>
+          <w:szCs w:val="24"/>
+          <w:lang w:eastAsia="pt-BR"/>
+        </w:rPr>
+      </w:pPr>
+      <w:r>
+        <w:rPr>
+          <w:rFonts w:ascii="Times New Roman" w:eastAsia="Times New Roman" w:hAnsi="Times New Roman" w:cs="Times New Roman"/>
+          <w:sz w:val="24"/>
+          <w:szCs w:val="24"/>
+          <w:lang w:eastAsia="pt-BR"/>
+        </w:rPr>
+        <w:t>As vendas estão crescendo ou diminuindo mês a mês?</w:t>
+      </w:r>
+    </w:p>
+    <w:p>
+      <w:pPr>
+        <w:numPr>
+          <w:ilvl w:val="1"/>
+          <w:numId w:val="3"/>
+        </w:numPr>
+        <w:spacing w:before="100" w:beforeAutospacing="1" w:after="100" w:afterAutospacing="1" w:line="240" w:lineRule="auto"/>
+        <w:rPr>
+          <w:rFonts w:ascii="Times New Roman" w:eastAsia="Times New Roman" w:hAnsi="Times New Roman" w:cs="Times New Roman"/>
+          <w:sz w:val="24"/>
+          <w:szCs w:val="24"/>
+          <w:lang w:eastAsia="pt-BR"/>
+        </w:rPr>
+      </w:pPr>
+      <w:r>
+        <w:rPr>
+          <w:rFonts w:ascii="Times New Roman" w:eastAsia="Times New Roman" w:hAnsi="Times New Roman" w:cs="Times New Roman"/>
+          <w:sz w:val="24"/>
+          <w:szCs w:val="24"/>
+          <w:lang w:eastAsia="pt-BR"/>
+        </w:rPr>
+        <w:t>Há sazonalidade (</w:t>
+      </w:r>
+      <w:proofErr w:type="spellStart"/>
+      <w:r>
+        <w:rPr>
+          <w:rFonts w:ascii="Times New Roman" w:eastAsia="Times New Roman" w:hAnsi="Times New Roman" w:cs="Times New Roman"/>
+          <w:sz w:val="24"/>
+          <w:szCs w:val="24"/>
+          <w:lang w:eastAsia="pt-BR"/>
+        </w:rPr>
+        <w:t>ex</w:t>
+      </w:r>
+      <w:proofErr w:type="spellEnd"/>
+      <w:r>
+        <w:rPr>
+          <w:rFonts w:ascii="Times New Roman" w:eastAsia="Times New Roman" w:hAnsi="Times New Roman" w:cs="Times New Roman"/>
+          <w:sz w:val="24"/>
+          <w:szCs w:val="24"/>
+          <w:lang w:eastAsia="pt-BR"/>
+        </w:rPr>
+        <w:t>: aumento em finais de semana ou feriados)?</w:t>
+      </w:r>
+    </w:p>
+    <w:p>
+      <w:pPr>
+        <w:numPr>
+          <w:ilvl w:val="0"/>
+          <w:numId w:val="3"/>
+        </w:numPr>
+        <w:spacing w:before="100" w:beforeAutospacing="1" w:after="100" w:afterAutospacing="1" w:line="240" w:lineRule="auto"/>
+        <w:rPr>
+          <w:rFonts w:ascii="Times New Roman" w:eastAsia="Times New Roman" w:hAnsi="Times New Roman" w:cs="Times New Roman"/>
+          <w:sz w:val="24"/>
+          <w:szCs w:val="24"/>
+          <w:lang w:eastAsia="pt-BR"/>
+        </w:rPr>
+      </w:pPr>
+      <w:r>
+        <w:rPr>
+          <w:rFonts w:ascii="Times New Roman" w:eastAsia="Times New Roman" w:hAnsi="Times New Roman" w:cs="Times New Roman"/>
+          <w:b/>
+          <w:bCs/>
+          <w:sz w:val="24"/>
+          <w:szCs w:val="24"/>
+          <w:lang w:eastAsia="pt-BR"/>
+        </w:rPr>
+        <w:t>Performance por Dia da Semana e Horário</w:t>
+      </w:r>
+    </w:p>
+    <w:p>
+      <w:pPr>
+        <w:numPr>
+          <w:ilvl w:val="1"/>
+          <w:numId w:val="3"/>
+        </w:numPr>
+        <w:spacing w:before="100" w:beforeAutospacing="1" w:after="100" w:afterAutospacing="1" w:line="240" w:lineRule="auto"/>
+        <w:rPr>
+          <w:rFonts w:ascii="Times New Roman" w:eastAsia="Times New Roman" w:hAnsi="Times New Roman" w:cs="Times New Roman"/>
+          <w:sz w:val="24"/>
+          <w:szCs w:val="24"/>
+          <w:lang w:eastAsia="pt-BR"/>
+        </w:rPr>
+      </w:pPr>
+      <w:r>
+        <w:rPr>
+          <w:rFonts w:ascii="Times New Roman" w:eastAsia="Times New Roman" w:hAnsi="Times New Roman" w:cs="Times New Roman"/>
+          <w:sz w:val="24"/>
+          <w:szCs w:val="24"/>
+          <w:lang w:eastAsia="pt-BR"/>
+        </w:rPr>
+        <w:t>Quais dias da semana são mais movimentados?</w:t>
+      </w:r>
+    </w:p>
+    <w:p>
+      <w:pPr>
+        <w:numPr>
+          <w:ilvl w:val="1"/>
+          <w:numId w:val="3"/>
+        </w:numPr>
+        <w:spacing w:before="100" w:beforeAutospacing="1" w:after="100" w:afterAutospacing="1" w:line="240" w:lineRule="auto"/>
+        <w:rPr>
+          <w:rFonts w:ascii="Times New Roman" w:eastAsia="Times New Roman" w:hAnsi="Times New Roman" w:cs="Times New Roman"/>
+          <w:sz w:val="24"/>
+          <w:szCs w:val="24"/>
+          <w:lang w:eastAsia="pt-BR"/>
+        </w:rPr>
+      </w:pPr>
+      <w:r>
+        <w:rPr>
+          <w:rFonts w:ascii="Times New Roman" w:eastAsia="Times New Roman" w:hAnsi="Times New Roman" w:cs="Times New Roman"/>
+          <w:sz w:val="24"/>
+          <w:szCs w:val="24"/>
+          <w:lang w:eastAsia="pt-BR"/>
+        </w:rPr>
+        <w:t>Quais horários têm maior volume de transações?</w:t>
+      </w:r>
+    </w:p>
+    <w:p>
+      <w:pPr>
+        <w:numPr>
+          <w:ilvl w:val="1"/>
+          <w:numId w:val="3"/>
+        </w:numPr>
+        <w:spacing w:before="100" w:beforeAutospacing="1" w:after="100" w:afterAutospacing="1" w:line="240" w:lineRule="auto"/>
+        <w:rPr>
+          <w:rFonts w:ascii="Times New Roman" w:eastAsia="Times New Roman" w:hAnsi="Times New Roman" w:cs="Times New Roman"/>
+          <w:sz w:val="24"/>
+          <w:szCs w:val="24"/>
+          <w:lang w:eastAsia="pt-BR"/>
+        </w:rPr>
+      </w:pPr>
+      <w:r>
+        <w:rPr>
+          <w:rFonts w:ascii="Times New Roman" w:eastAsia="Times New Roman" w:hAnsi="Times New Roman" w:cs="Times New Roman"/>
+          <w:sz w:val="24"/>
+          <w:szCs w:val="24"/>
+          <w:lang w:eastAsia="pt-BR"/>
+        </w:rPr>
+        <w:t>As tendências são iguais em todas as unidades?</w:t>
+      </w:r>
+    </w:p>
+    <w:p>
+      <w:pPr>
+        <w:numPr>
+          <w:ilvl w:val="0"/>
+          <w:numId w:val="3"/>
+        </w:numPr>
+        <w:spacing w:before="100" w:beforeAutospacing="1" w:after="100" w:afterAutospacing="1" w:line="240" w:lineRule="auto"/>
+        <w:rPr>
+          <w:rFonts w:ascii="Times New Roman" w:eastAsia="Times New Roman" w:hAnsi="Times New Roman" w:cs="Times New Roman"/>
+          <w:sz w:val="24"/>
+          <w:szCs w:val="24"/>
+          <w:lang w:eastAsia="pt-BR"/>
+        </w:rPr>
+      </w:pPr>
+      <w:r>
+        <w:rPr>
+          <w:rFonts w:ascii="Times New Roman" w:eastAsia="Times New Roman" w:hAnsi="Times New Roman" w:cs="Times New Roman"/>
+          <w:b/>
+          <w:bCs/>
+          <w:sz w:val="24"/>
+          <w:szCs w:val="24"/>
+          <w:lang w:eastAsia="pt-BR"/>
+        </w:rPr>
+        <w:t>Análise de Produtos</w:t>
+      </w:r>
+    </w:p>
+    <w:p>
+      <w:pPr>
+        <w:numPr>
+          <w:ilvl w:val="1"/>
+          <w:numId w:val="3"/>
+        </w:numPr>
+        <w:spacing w:before="100" w:beforeAutospacing="1" w:after="100" w:afterAutospacing="1" w:line="240" w:lineRule="auto"/>
+        <w:rPr>
+          <w:rFonts w:ascii="Times New Roman" w:eastAsia="Times New Roman" w:hAnsi="Times New Roman" w:cs="Times New Roman"/>
+          <w:sz w:val="24"/>
+          <w:szCs w:val="24"/>
+          <w:lang w:eastAsia="pt-BR"/>
+        </w:rPr>
+      </w:pPr>
+      <w:r>
+        <w:rPr>
+          <w:rFonts w:ascii="Times New Roman" w:eastAsia="Times New Roman" w:hAnsi="Times New Roman" w:cs="Times New Roman"/>
+          <w:sz w:val="24"/>
+          <w:szCs w:val="24"/>
+          <w:lang w:eastAsia="pt-BR"/>
+        </w:rPr>
+        <w:t>Quais produtos mais vendem em volume?</w:t>
+      </w:r>
+    </w:p>
+    <w:p>
+      <w:pPr>
+        <w:numPr>
+          <w:ilvl w:val="1"/>
+          <w:numId w:val="3"/>
+        </w:numPr>
+        <w:spacing w:before="100" w:beforeAutospacing="1" w:after="100" w:afterAutospacing="1" w:line="240" w:lineRule="auto"/>
+        <w:rPr>
+          <w:rFonts w:ascii="Times New Roman" w:eastAsia="Times New Roman" w:hAnsi="Times New Roman" w:cs="Times New Roman"/>
+          <w:sz w:val="24"/>
+          <w:szCs w:val="24"/>
+          <w:lang w:eastAsia="pt-BR"/>
+        </w:rPr>
+      </w:pPr>
+      <w:r>
+        <w:rPr>
+          <w:rFonts w:ascii="Times New Roman" w:eastAsia="Times New Roman" w:hAnsi="Times New Roman" w:cs="Times New Roman"/>
+          <w:sz w:val="24"/>
+          <w:szCs w:val="24"/>
+          <w:lang w:eastAsia="pt-BR"/>
+        </w:rPr>
+        <w:t>Quais produtos mais geram receita?</w:t>
+      </w:r>
+    </w:p>
+    <w:p>
+      <w:pPr>
+        <w:numPr>
+          <w:ilvl w:val="1"/>
+          <w:numId w:val="3"/>
+        </w:numPr>
+        <w:spacing w:before="100" w:beforeAutospacing="1" w:after="100" w:afterAutospacing="1" w:line="240" w:lineRule="auto"/>
+        <w:rPr>
+          <w:rFonts w:ascii="Times New Roman" w:eastAsia="Times New Roman" w:hAnsi="Times New Roman" w:cs="Times New Roman"/>
+          <w:sz w:val="24"/>
+          <w:szCs w:val="24"/>
+          <w:lang w:eastAsia="pt-BR"/>
+        </w:rPr>
+      </w:pPr>
+      <w:r>
+        <w:rPr>
+          <w:rFonts w:ascii="Times New Roman" w:eastAsia="Times New Roman" w:hAnsi="Times New Roman" w:cs="Times New Roman"/>
+          <w:sz w:val="24"/>
+          <w:szCs w:val="24"/>
+          <w:lang w:eastAsia="pt-BR"/>
+        </w:rPr>
+        <w:t>Quais categorias têm maior margem média?</w:t>
+      </w:r>
+    </w:p>
+    <w:p>
+      <w:pPr>
+        <w:numPr>
+          <w:ilvl w:val="0"/>
+          <w:numId w:val="3"/>
+        </w:numPr>
+        <w:spacing w:before="100" w:beforeAutospacing="1" w:after="100" w:afterAutospacing="1" w:line="240" w:lineRule="auto"/>
+        <w:rPr>
+          <w:rFonts w:ascii="Times New Roman" w:eastAsia="Times New Roman" w:hAnsi="Times New Roman" w:cs="Times New Roman"/>
+          <w:sz w:val="24"/>
+          <w:szCs w:val="24"/>
+          <w:lang w:eastAsia="pt-BR"/>
+        </w:rPr>
+      </w:pPr>
+      <w:r>
+        <w:rPr>
+          <w:rFonts w:ascii="Times New Roman" w:eastAsia="Times New Roman" w:hAnsi="Times New Roman" w:cs="Times New Roman"/>
+          <w:b/>
+          <w:bCs/>
+          <w:sz w:val="24"/>
+          <w:szCs w:val="24"/>
+          <w:lang w:eastAsia="pt-BR"/>
+        </w:rPr>
+        <w:t>Comparativo por Unidade</w:t>
+      </w:r>
+    </w:p>
+    <w:p>
+      <w:pPr>
+        <w:numPr>
+          <w:ilvl w:val="1"/>
+          <w:numId w:val="3"/>
+        </w:numPr>
+        <w:spacing w:before="100" w:beforeAutospacing="1" w:after="100" w:afterAutospacing="1" w:line="240" w:lineRule="auto"/>
+        <w:rPr>
+          <w:rFonts w:ascii="Times New Roman" w:eastAsia="Times New Roman" w:hAnsi="Times New Roman" w:cs="Times New Roman"/>
+          <w:sz w:val="24"/>
+          <w:szCs w:val="24"/>
+          <w:lang w:eastAsia="pt-BR"/>
+        </w:rPr>
+      </w:pPr>
+      <w:r>
+        <w:rPr>
+          <w:rFonts w:ascii="Times New Roman" w:eastAsia="Times New Roman" w:hAnsi="Times New Roman" w:cs="Times New Roman"/>
+          <w:sz w:val="24"/>
+          <w:szCs w:val="24"/>
+          <w:lang w:eastAsia="pt-BR"/>
+        </w:rPr>
+        <w:t>Qual loja tem maior faturamento médio diário?</w:t>
+      </w:r>
+    </w:p>
+    <w:p>
+      <w:pPr>
+        <w:numPr>
+          <w:ilvl w:val="1"/>
+          <w:numId w:val="3"/>
+        </w:numPr>
+        <w:spacing w:before="100" w:beforeAutospacing="1" w:after="100" w:afterAutospacing="1" w:line="240" w:lineRule="auto"/>
+        <w:rPr>
+          <w:rFonts w:ascii="Times New Roman" w:eastAsia="Times New Roman" w:hAnsi="Times New Roman" w:cs="Times New Roman"/>
+          <w:sz w:val="24"/>
+          <w:szCs w:val="24"/>
+          <w:lang w:eastAsia="pt-BR"/>
+        </w:rPr>
+      </w:pPr>
+      <w:r>
+        <w:rPr>
+          <w:rFonts w:ascii="Times New Roman" w:eastAsia="Times New Roman" w:hAnsi="Times New Roman" w:cs="Times New Roman"/>
+          <w:sz w:val="24"/>
+          <w:szCs w:val="24"/>
+          <w:lang w:eastAsia="pt-BR"/>
+        </w:rPr>
+        <w:t xml:space="preserve">Quais produtos </w:t>
+      </w:r>
+      <w:proofErr w:type="spellStart"/>
+      <w:r>
+        <w:rPr>
+          <w:rFonts w:ascii="Times New Roman" w:eastAsia="Times New Roman" w:hAnsi="Times New Roman" w:cs="Times New Roman"/>
+          <w:sz w:val="24"/>
+          <w:szCs w:val="24"/>
+          <w:lang w:eastAsia="pt-BR"/>
+        </w:rPr>
+        <w:t>performam</w:t>
+      </w:r>
+      <w:proofErr w:type="spellEnd"/>
+      <w:r>
+        <w:rPr>
+          <w:rFonts w:ascii="Times New Roman" w:eastAsia="Times New Roman" w:hAnsi="Times New Roman" w:cs="Times New Roman"/>
+          <w:sz w:val="24"/>
+          <w:szCs w:val="24"/>
+          <w:lang w:eastAsia="pt-BR"/>
+        </w:rPr>
+        <w:t xml:space="preserve"> melhor em cada localidade?</w:t>
+      </w:r>
+    </w:p>
+    <w:p>
+      <w:pPr>
+        <w:numPr>
+          <w:ilvl w:val="1"/>
+          <w:numId w:val="3"/>
+        </w:numPr>
+        <w:spacing w:before="100" w:beforeAutospacing="1" w:after="100" w:afterAutospacing="1" w:line="240" w:lineRule="auto"/>
+        <w:rPr>
+          <w:rFonts w:ascii="Times New Roman" w:eastAsia="Times New Roman" w:hAnsi="Times New Roman" w:cs="Times New Roman"/>
+          <w:sz w:val="24"/>
+          <w:szCs w:val="24"/>
+          <w:lang w:eastAsia="pt-BR"/>
+        </w:rPr>
+      </w:pPr>
+      <w:r>
+        <w:rPr>
+          <w:rFonts w:ascii="Times New Roman" w:eastAsia="Times New Roman" w:hAnsi="Times New Roman" w:cs="Times New Roman"/>
+          <w:sz w:val="24"/>
+          <w:szCs w:val="24"/>
+          <w:lang w:eastAsia="pt-BR"/>
+        </w:rPr>
+        <w:lastRenderedPageBreak/>
+        <w:t>Existe diferença de comportamento entre bairros?</w:t>
+      </w:r>
+    </w:p>
+    <w:p>
+      <w:pPr>
+        <w:numPr>
+          <w:ilvl w:val="0"/>
+          <w:numId w:val="3"/>
+        </w:numPr>
+        <w:spacing w:before="100" w:beforeAutospacing="1" w:after="100" w:afterAutospacing="1" w:line="240" w:lineRule="auto"/>
+        <w:rPr>
+          <w:rFonts w:ascii="Times New Roman" w:eastAsia="Times New Roman" w:hAnsi="Times New Roman" w:cs="Times New Roman"/>
+          <w:sz w:val="24"/>
+          <w:szCs w:val="24"/>
+          <w:lang w:eastAsia="pt-BR"/>
+        </w:rPr>
+      </w:pPr>
+      <w:r>
+        <w:rPr>
+          <w:rFonts w:ascii="Times New Roman" w:eastAsia="Times New Roman" w:hAnsi="Times New Roman" w:cs="Times New Roman"/>
+          <w:b/>
+          <w:bCs/>
+          <w:sz w:val="24"/>
+          <w:szCs w:val="24"/>
+          <w:lang w:eastAsia="pt-BR"/>
+        </w:rPr>
+        <w:t>Ticket Médio</w:t>
+      </w:r>
+    </w:p>
+    <w:p>
+      <w:pPr>
+        <w:numPr>
+          <w:ilvl w:val="1"/>
+          <w:numId w:val="3"/>
+        </w:numPr>
+        <w:spacing w:before="100" w:beforeAutospacing="1" w:after="100" w:afterAutospacing="1" w:line="240" w:lineRule="auto"/>
+        <w:rPr>
+          <w:rFonts w:ascii="Times New Roman" w:eastAsia="Times New Roman" w:hAnsi="Times New Roman" w:cs="Times New Roman"/>
+          <w:sz w:val="24"/>
+          <w:szCs w:val="24"/>
+          <w:lang w:eastAsia="pt-BR"/>
+        </w:rPr>
+      </w:pPr>
+      <w:r>
+        <w:rPr>
+          <w:rFonts w:ascii="Times New Roman" w:eastAsia="Times New Roman" w:hAnsi="Times New Roman" w:cs="Times New Roman"/>
+          <w:sz w:val="24"/>
+          <w:szCs w:val="24"/>
+          <w:lang w:eastAsia="pt-BR"/>
+        </w:rPr>
+        <w:t>Qual o ticket médio por unidade e por horário do dia?</w:t>
+      </w:r>
+    </w:p>
+    <w:p>
+      <w:pPr>
+        <w:spacing w:after="0" w:line="240" w:lineRule="auto"/>
+        <w:rPr>
+          <w:rFonts w:ascii="Times New Roman" w:eastAsia="Times New Roman" w:hAnsi="Times New Roman" w:cs="Times New Roman"/>
+          <w:sz w:val="24"/>
+          <w:szCs w:val="24"/>
+          <w:lang w:eastAsia="pt-BR"/>
+        </w:rPr>
+      </w:pPr>
+      <w:r>
+        <w:rPr>
+          <w:rFonts w:ascii="Times New Roman" w:eastAsia="Times New Roman" w:hAnsi="Times New Roman" w:cs="Times New Roman"/>
+          <w:sz w:val="24"/>
+          <w:szCs w:val="24"/>
+          <w:lang w:eastAsia="pt-BR"/>
+        </w:rPr>
+        <w:pict>
+          <v:rect id="_x0000_i1027" style="width:0;height:1.5pt" o:hralign="center" o:hrstd="t" o:hr="t" fillcolor="#a0a0a0" stroked="f"/>
+        </w:pict>
+      </w:r>
+    </w:p>
+    <w:p>
+      <w:pPr>
+        <w:spacing w:before="100" w:beforeAutospacing="1" w:after="100" w:afterAutospacing="1" w:line="240" w:lineRule="auto"/>
+        <w:outlineLvl w:val="2"/>
+        <w:rPr>
+          <w:rFonts w:ascii="Times New Roman" w:eastAsia="Times New Roman" w:hAnsi="Times New Roman" w:cs="Times New Roman"/>
+          <w:b/>
+          <w:bCs/>
+          <w:sz w:val="27"/>
+          <w:szCs w:val="27"/>
+          <w:lang w:eastAsia="pt-BR"/>
+        </w:rPr>
+      </w:pPr>
+      <w:r>
+        <w:rPr>
+          <w:rFonts w:ascii="Segoe UI Symbol" w:eastAsia="Times New Roman" w:hAnsi="Segoe UI Symbol" w:cs="Segoe UI Symbol"/>
+          <w:b/>
+          <w:bCs/>
+          <w:sz w:val="27"/>
+          <w:szCs w:val="27"/>
+          <w:lang w:eastAsia="pt-BR"/>
+        </w:rPr>
+        <w:t>💡</w:t>
+      </w:r>
+      <w:r>
+        <w:rPr>
+          <w:rFonts w:ascii="Times New Roman" w:eastAsia="Times New Roman" w:hAnsi="Times New Roman" w:cs="Times New Roman"/>
+          <w:b/>
+          <w:bCs/>
+          <w:sz w:val="27"/>
+          <w:szCs w:val="27"/>
+          <w:lang w:eastAsia="pt-BR"/>
+        </w:rPr>
+        <w:t xml:space="preserve"> Propósito (do ponto de vista do gerente)</w:t>
+      </w:r>
+    </w:p>
+    <w:p>
+      <w:pPr>
+        <w:spacing w:before="100" w:beforeAutospacing="1" w:after="100" w:afterAutospacing="1" w:line="240" w:lineRule="auto"/>
+        <w:rPr>
+          <w:rFonts w:ascii="Times New Roman" w:eastAsia="Times New Roman" w:hAnsi="Times New Roman" w:cs="Times New Roman"/>
+          <w:sz w:val="24"/>
+          <w:szCs w:val="24"/>
+          <w:lang w:eastAsia="pt-BR"/>
+        </w:rPr>
+      </w:pPr>
+      <w:r>
+        <w:rPr>
+          <w:rFonts w:ascii="Times New Roman" w:eastAsia="Times New Roman" w:hAnsi="Times New Roman" w:cs="Times New Roman"/>
+          <w:sz w:val="24"/>
+          <w:szCs w:val="24"/>
+          <w:lang w:eastAsia="pt-BR"/>
+        </w:rPr>
+        <w:t>O gerente deseja:</w:t>
+      </w:r>
+    </w:p>
+    <w:p>
+      <w:pPr>
+        <w:numPr>
+          <w:ilvl w:val="0"/>
+          <w:numId w:val="4"/>
+        </w:numPr>
+        <w:spacing w:before="100" w:beforeAutospacing="1" w:after="100" w:afterAutospacing="1" w:line="240" w:lineRule="auto"/>
+        <w:rPr>
+          <w:rFonts w:ascii="Times New Roman" w:eastAsia="Times New Roman" w:hAnsi="Times New Roman" w:cs="Times New Roman"/>
+          <w:sz w:val="24"/>
+          <w:szCs w:val="24"/>
+          <w:lang w:eastAsia="pt-BR"/>
+        </w:rPr>
+      </w:pPr>
+      <w:r>
+        <w:rPr>
+          <w:rFonts w:ascii="Times New Roman" w:eastAsia="Times New Roman" w:hAnsi="Times New Roman" w:cs="Times New Roman"/>
+          <w:b/>
+          <w:bCs/>
+          <w:sz w:val="24"/>
+          <w:szCs w:val="24"/>
+          <w:lang w:eastAsia="pt-BR"/>
+        </w:rPr>
+        <w:t>Tomar decisões baseadas em dados</w:t>
+      </w:r>
+      <w:r>
+        <w:rPr>
+          <w:rFonts w:ascii="Times New Roman" w:eastAsia="Times New Roman" w:hAnsi="Times New Roman" w:cs="Times New Roman"/>
+          <w:sz w:val="24"/>
+          <w:szCs w:val="24"/>
+          <w:lang w:eastAsia="pt-BR"/>
+        </w:rPr>
+        <w:t xml:space="preserve"> sobre </w:t>
+      </w:r>
+      <w:r>
+        <w:rPr>
+          <w:rFonts w:ascii="Times New Roman" w:eastAsia="Times New Roman" w:hAnsi="Times New Roman" w:cs="Times New Roman"/>
+          <w:b/>
+          <w:bCs/>
+          <w:sz w:val="24"/>
+          <w:szCs w:val="24"/>
+          <w:lang w:eastAsia="pt-BR"/>
+        </w:rPr>
+        <w:t xml:space="preserve">horários de funcionamento, promoções e </w:t>
+      </w:r>
+      <w:proofErr w:type="spellStart"/>
+      <w:r>
+        <w:rPr>
+          <w:rFonts w:ascii="Times New Roman" w:eastAsia="Times New Roman" w:hAnsi="Times New Roman" w:cs="Times New Roman"/>
+          <w:b/>
+          <w:bCs/>
+          <w:sz w:val="24"/>
+          <w:szCs w:val="24"/>
+          <w:lang w:eastAsia="pt-BR"/>
+        </w:rPr>
+        <w:t>mix</w:t>
+      </w:r>
+      <w:proofErr w:type="spellEnd"/>
+      <w:r>
+        <w:rPr>
+          <w:rFonts w:ascii="Times New Roman" w:eastAsia="Times New Roman" w:hAnsi="Times New Roman" w:cs="Times New Roman"/>
+          <w:b/>
+          <w:bCs/>
+          <w:sz w:val="24"/>
+          <w:szCs w:val="24"/>
+          <w:lang w:eastAsia="pt-BR"/>
+        </w:rPr>
+        <w:t xml:space="preserve"> de produtos</w:t>
+      </w:r>
+      <w:r>
+        <w:rPr>
+          <w:rFonts w:ascii="Times New Roman" w:eastAsia="Times New Roman" w:hAnsi="Times New Roman" w:cs="Times New Roman"/>
+          <w:sz w:val="24"/>
+          <w:szCs w:val="24"/>
+          <w:lang w:eastAsia="pt-BR"/>
+        </w:rPr>
+        <w:t>.</w:t>
+      </w:r>
+    </w:p>
+    <w:p>
+      <w:pPr>
+        <w:numPr>
+          <w:ilvl w:val="0"/>
+          <w:numId w:val="4"/>
+        </w:numPr>
+        <w:spacing w:before="100" w:beforeAutospacing="1" w:after="100" w:afterAutospacing="1" w:line="240" w:lineRule="auto"/>
+        <w:rPr>
+          <w:rFonts w:ascii="Times New Roman" w:eastAsia="Times New Roman" w:hAnsi="Times New Roman" w:cs="Times New Roman"/>
+          <w:sz w:val="24"/>
+          <w:szCs w:val="24"/>
+          <w:lang w:eastAsia="pt-BR"/>
+        </w:rPr>
+      </w:pPr>
+      <w:r>
+        <w:rPr>
+          <w:rFonts w:ascii="Times New Roman" w:eastAsia="Times New Roman" w:hAnsi="Times New Roman" w:cs="Times New Roman"/>
+          <w:b/>
+          <w:bCs/>
+          <w:sz w:val="24"/>
+          <w:szCs w:val="24"/>
+          <w:lang w:eastAsia="pt-BR"/>
+        </w:rPr>
+        <w:t>Identificar padrões de consumo</w:t>
+      </w:r>
+      <w:r>
+        <w:rPr>
+          <w:rFonts w:ascii="Times New Roman" w:eastAsia="Times New Roman" w:hAnsi="Times New Roman" w:cs="Times New Roman"/>
+          <w:sz w:val="24"/>
+          <w:szCs w:val="24"/>
+          <w:lang w:eastAsia="pt-BR"/>
+        </w:rPr>
+        <w:t xml:space="preserve"> para otimizar o </w:t>
+      </w:r>
+      <w:r>
+        <w:rPr>
+          <w:rFonts w:ascii="Times New Roman" w:eastAsia="Times New Roman" w:hAnsi="Times New Roman" w:cs="Times New Roman"/>
+          <w:b/>
+          <w:bCs/>
+          <w:sz w:val="24"/>
+          <w:szCs w:val="24"/>
+          <w:lang w:eastAsia="pt-BR"/>
+        </w:rPr>
+        <w:t>estoque</w:t>
+      </w:r>
+      <w:r>
+        <w:rPr>
+          <w:rFonts w:ascii="Times New Roman" w:eastAsia="Times New Roman" w:hAnsi="Times New Roman" w:cs="Times New Roman"/>
+          <w:sz w:val="24"/>
+          <w:szCs w:val="24"/>
+          <w:lang w:eastAsia="pt-BR"/>
+        </w:rPr>
+        <w:t>.</w:t>
+      </w:r>
+    </w:p>
+    <w:p>
+      <w:pPr>
+        <w:numPr>
+          <w:ilvl w:val="0"/>
+          <w:numId w:val="4"/>
+        </w:numPr>
+        <w:spacing w:before="100" w:beforeAutospacing="1" w:after="100" w:afterAutospacing="1" w:line="240" w:lineRule="auto"/>
+        <w:rPr>
+          <w:rFonts w:ascii="Times New Roman" w:eastAsia="Times New Roman" w:hAnsi="Times New Roman" w:cs="Times New Roman"/>
+          <w:sz w:val="24"/>
+          <w:szCs w:val="24"/>
+          <w:lang w:eastAsia="pt-BR"/>
+        </w:rPr>
+      </w:pPr>
+      <w:r>
+        <w:rPr>
+          <w:rFonts w:ascii="Times New Roman" w:eastAsia="Times New Roman" w:hAnsi="Times New Roman" w:cs="Times New Roman"/>
+          <w:b/>
+          <w:bCs/>
+          <w:sz w:val="24"/>
+          <w:szCs w:val="24"/>
+          <w:lang w:eastAsia="pt-BR"/>
+        </w:rPr>
+        <w:t>Aumentar o faturamento</w:t>
+      </w:r>
+      <w:r>
+        <w:rPr>
+          <w:rFonts w:ascii="Times New Roman" w:eastAsia="Times New Roman" w:hAnsi="Times New Roman" w:cs="Times New Roman"/>
+          <w:sz w:val="24"/>
+          <w:szCs w:val="24"/>
+          <w:lang w:eastAsia="pt-BR"/>
+        </w:rPr>
+        <w:t xml:space="preserve"> através de </w:t>
+      </w:r>
+      <w:r>
+        <w:rPr>
+          <w:rFonts w:ascii="Times New Roman" w:eastAsia="Times New Roman" w:hAnsi="Times New Roman" w:cs="Times New Roman"/>
+          <w:b/>
+          <w:bCs/>
+          <w:sz w:val="24"/>
+          <w:szCs w:val="24"/>
+          <w:lang w:eastAsia="pt-BR"/>
+        </w:rPr>
+        <w:t>ofertas segmentadas</w:t>
+      </w:r>
+      <w:r>
+        <w:rPr>
+          <w:rFonts w:ascii="Times New Roman" w:eastAsia="Times New Roman" w:hAnsi="Times New Roman" w:cs="Times New Roman"/>
+          <w:sz w:val="24"/>
+          <w:szCs w:val="24"/>
+          <w:lang w:eastAsia="pt-BR"/>
+        </w:rPr>
+        <w:t xml:space="preserve"> (</w:t>
+      </w:r>
+      <w:proofErr w:type="spellStart"/>
+      <w:r>
+        <w:rPr>
+          <w:rFonts w:ascii="Times New Roman" w:eastAsia="Times New Roman" w:hAnsi="Times New Roman" w:cs="Times New Roman"/>
+          <w:sz w:val="24"/>
+          <w:szCs w:val="24"/>
+          <w:lang w:eastAsia="pt-BR"/>
+        </w:rPr>
+        <w:t>ex</w:t>
+      </w:r>
+      <w:proofErr w:type="spellEnd"/>
+      <w:r>
+        <w:rPr>
+          <w:rFonts w:ascii="Times New Roman" w:eastAsia="Times New Roman" w:hAnsi="Times New Roman" w:cs="Times New Roman"/>
+          <w:sz w:val="24"/>
+          <w:szCs w:val="24"/>
+          <w:lang w:eastAsia="pt-BR"/>
+        </w:rPr>
+        <w:t>: café + croissant no horário de pico).</w:t>
+      </w:r>
+    </w:p>
+    <w:p>
+      <w:pPr>
+        <w:numPr>
+          <w:ilvl w:val="0"/>
+          <w:numId w:val="4"/>
+        </w:numPr>
+        <w:spacing w:before="100" w:beforeAutospacing="1" w:after="100" w:afterAutospacing="1" w:line="240" w:lineRule="auto"/>
+        <w:rPr>
+          <w:rFonts w:ascii="Times New Roman" w:eastAsia="Times New Roman" w:hAnsi="Times New Roman" w:cs="Times New Roman"/>
+          <w:sz w:val="24"/>
+          <w:szCs w:val="24"/>
+          <w:lang w:eastAsia="pt-BR"/>
+        </w:rPr>
+      </w:pPr>
+      <w:r>
+        <w:rPr>
+          <w:rFonts w:ascii="Times New Roman" w:eastAsia="Times New Roman" w:hAnsi="Times New Roman" w:cs="Times New Roman"/>
+          <w:b/>
+          <w:bCs/>
+          <w:sz w:val="24"/>
+          <w:szCs w:val="24"/>
+          <w:lang w:eastAsia="pt-BR"/>
+        </w:rPr>
+        <w:t>Comparar o desempenho entre lojas</w:t>
+      </w:r>
+      <w:r>
+        <w:rPr>
+          <w:rFonts w:ascii="Times New Roman" w:eastAsia="Times New Roman" w:hAnsi="Times New Roman" w:cs="Times New Roman"/>
+          <w:sz w:val="24"/>
+          <w:szCs w:val="24"/>
+          <w:lang w:eastAsia="pt-BR"/>
+        </w:rPr>
+        <w:t xml:space="preserve"> e identificar oportunidades de melhoria.</w:t>
+      </w:r>
+    </w:p>
+    <w:p>
+      <w:pPr>
+        <w:spacing w:after="0" w:line="240" w:lineRule="auto"/>
+        <w:rPr>
+          <w:rFonts w:ascii="Times New Roman" w:eastAsia="Times New Roman" w:hAnsi="Times New Roman" w:cs="Times New Roman"/>
+          <w:sz w:val="24"/>
+          <w:szCs w:val="24"/>
+          <w:lang w:eastAsia="pt-BR"/>
+        </w:rPr>
+      </w:pPr>
+      <w:r>
+        <w:rPr>
+          <w:rFonts w:ascii="Times New Roman" w:eastAsia="Times New Roman" w:hAnsi="Times New Roman" w:cs="Times New Roman"/>
+          <w:sz w:val="24"/>
+          <w:szCs w:val="24"/>
+          <w:lang w:eastAsia="pt-BR"/>
+        </w:rPr>
+        <w:pict>
+          <v:rect id="_x0000_i1028" style="width:0;height:1.5pt" o:hralign="center" o:hrstd="t" o:hr="t" fillcolor="#a0a0a0" stroked="f"/>
+        </w:pict>
+      </w:r>
+    </w:p>
+    <w:p>
+      <w:pPr>
+        <w:spacing w:before="100" w:beforeAutospacing="1" w:after="100" w:afterAutospacing="1" w:line="240" w:lineRule="auto"/>
+        <w:outlineLvl w:val="1"/>
+        <w:rPr>
+          <w:rFonts w:ascii="Times New Roman" w:eastAsia="Times New Roman" w:hAnsi="Times New Roman" w:cs="Times New Roman"/>
+          <w:b/>
+          <w:bCs/>
+          <w:sz w:val="36"/>
+          <w:szCs w:val="36"/>
+          <w:lang w:eastAsia="pt-BR"/>
+        </w:rPr>
+      </w:pPr>
+      <w:r>
+        <w:rPr>
+          <w:rFonts w:ascii="Times New Roman" w:eastAsia="Times New Roman" w:hAnsi="Times New Roman" w:cs="Times New Roman"/>
+          <w:b/>
+          <w:bCs/>
+          <w:sz w:val="36"/>
+          <w:szCs w:val="36"/>
+          <w:lang w:eastAsia="pt-BR"/>
+        </w:rPr>
+        <w:t>🧰 Ferramentas Recomendadas (2025)</w:t>
+      </w:r>
+    </w:p>
+    <w:tbl>
+      <w:tblPr>
+        <w:tblW w:w="0" w:type="auto"/>
+        <w:tblCellSpacing w:w="15" w:type="dxa"/>
+        <w:tblBorders>
+          <w:top w:val="single" w:sz="4" w:space="0" w:color="auto"/>
+          <w:left w:val="single" w:sz="4" w:space="0" w:color="auto"/>
+          <w:bottom w:val="single" w:sz="4" w:space="0" w:color="auto"/>
+          <w:right w:val="single" w:sz="4" w:space="0" w:color="auto"/>
+          <w:insideH w:val="single" w:sz="4" w:space="0" w:color="auto"/>
+          <w:insideV w:val="single" w:sz="4" w:space="0" w:color="auto"/>
+        </w:tblBorders>
+        <w:tblCellMar>
+          <w:top w:w="15" w:type="dxa"/>
+          <w:left w:w="15" w:type="dxa"/>
+          <w:bottom w:w="15" w:type="dxa"/>
+          <w:right w:w="15" w:type="dxa"/>
+        </w:tblCellMar>
+        <w:tblLook w:val="04A0" w:firstRow="1" w:lastRow="0" w:firstColumn="1" w:lastColumn="0" w:noHBand="0" w:noVBand="1"/>
+      </w:tblPr>
+      <w:tblGrid>
+        <w:gridCol w:w="1596"/>
+        <w:gridCol w:w="2519"/>
+        <w:gridCol w:w="1858"/>
+        <w:gridCol w:w="2521"/>
+      </w:tblGrid>
+      <w:tr>
+        <w:trPr>
+          <w:tblHeader/>
+          <w:tblCellSpacing w:w="15" w:type="dxa"/>
+        </w:trPr>
+        <w:tc>
+          <w:tcPr>
+            <w:tcW w:w="0" w:type="auto"/>
+            <w:vAlign w:val="center"/>
+            <w:hideMark/>
+          </w:tcPr>
+          <w:p>
+            <w:pPr>
+              <w:spacing w:after="0" w:line="240" w:lineRule="auto"/>
+              <w:jc w:val="center"/>
+              <w:rPr>
+                <w:rFonts w:ascii="Times New Roman" w:eastAsia="Times New Roman" w:hAnsi="Times New Roman" w:cs="Times New Roman"/>
+                <w:b/>
+                <w:bCs/>
+                <w:sz w:val="24"/>
+                <w:szCs w:val="24"/>
+                <w:lang w:eastAsia="pt-BR"/>
+              </w:rPr>
+            </w:pPr>
+            <w:r>
+              <w:rPr>
+                <w:rFonts w:ascii="Times New Roman" w:eastAsia="Times New Roman" w:hAnsi="Times New Roman" w:cs="Times New Roman"/>
+                <w:b/>
+                <w:bCs/>
+                <w:sz w:val="24"/>
+                <w:szCs w:val="24"/>
+                <w:lang w:eastAsia="pt-BR"/>
+              </w:rPr>
+              <w:t>Ferramenta</w:t>
+            </w:r>
+          </w:p>
+        </w:tc>
+        <w:tc>
+          <w:tcPr>
+            <w:tcW w:w="0" w:type="auto"/>
+            <w:vAlign w:val="center"/>
+            <w:hideMark/>
+          </w:tcPr>
+          <w:p>
+            <w:pPr>
+              <w:spacing w:after="0" w:line="240" w:lineRule="auto"/>
+              <w:jc w:val="center"/>
+              <w:rPr>
+                <w:rFonts w:ascii="Times New Roman" w:eastAsia="Times New Roman" w:hAnsi="Times New Roman" w:cs="Times New Roman"/>
+                <w:b/>
+                <w:bCs/>
+                <w:sz w:val="24"/>
+                <w:szCs w:val="24"/>
+                <w:lang w:eastAsia="pt-BR"/>
+              </w:rPr>
+            </w:pPr>
+            <w:r>
+              <w:rPr>
+                <w:rFonts w:ascii="Times New Roman" w:eastAsia="Times New Roman" w:hAnsi="Times New Roman" w:cs="Times New Roman"/>
+                <w:b/>
+                <w:bCs/>
+                <w:sz w:val="24"/>
+                <w:szCs w:val="24"/>
+                <w:lang w:eastAsia="pt-BR"/>
+              </w:rPr>
+              <w:t>Prós</w:t>
+            </w:r>
+          </w:p>
+        </w:tc>
+        <w:tc>
+          <w:tcPr>
+            <w:tcW w:w="0" w:type="auto"/>
+            <w:vAlign w:val="center"/>
+            <w:hideMark/>
+          </w:tcPr>
+          <w:p>
+            <w:pPr>
+              <w:spacing w:after="0" w:line="240" w:lineRule="auto"/>
+              <w:jc w:val="center"/>
+              <w:rPr>
+                <w:rFonts w:ascii="Times New Roman" w:eastAsia="Times New Roman" w:hAnsi="Times New Roman" w:cs="Times New Roman"/>
+                <w:b/>
+                <w:bCs/>
+                <w:sz w:val="24"/>
+                <w:szCs w:val="24"/>
+                <w:lang w:eastAsia="pt-BR"/>
+              </w:rPr>
+            </w:pPr>
+            <w:r>
+              <w:rPr>
+                <w:rFonts w:ascii="Times New Roman" w:eastAsia="Times New Roman" w:hAnsi="Times New Roman" w:cs="Times New Roman"/>
+                <w:b/>
+                <w:bCs/>
+                <w:sz w:val="24"/>
+                <w:szCs w:val="24"/>
+                <w:lang w:eastAsia="pt-BR"/>
+              </w:rPr>
+              <w:t>Contras</w:t>
+            </w:r>
+          </w:p>
+        </w:tc>
+        <w:tc>
+          <w:tcPr>
+            <w:tcW w:w="0" w:type="auto"/>
+            <w:vAlign w:val="center"/>
+            <w:hideMark/>
+          </w:tcPr>
+          <w:p>
+            <w:pPr>
+              <w:spacing w:after="0" w:line="240" w:lineRule="auto"/>
+              <w:jc w:val="center"/>
+              <w:rPr>
+                <w:rFonts w:ascii="Times New Roman" w:eastAsia="Times New Roman" w:hAnsi="Times New Roman" w:cs="Times New Roman"/>
+                <w:b/>
+                <w:bCs/>
+                <w:sz w:val="24"/>
+                <w:szCs w:val="24"/>
+                <w:lang w:eastAsia="pt-BR"/>
+              </w:rPr>
+            </w:pPr>
+            <w:r>
+              <w:rPr>
+                <w:rFonts w:ascii="Times New Roman" w:eastAsia="Times New Roman" w:hAnsi="Times New Roman" w:cs="Times New Roman"/>
+                <w:b/>
+                <w:bCs/>
+                <w:sz w:val="24"/>
+                <w:szCs w:val="24"/>
+                <w:lang w:eastAsia="pt-BR"/>
+              </w:rPr>
+              <w:t>Recomendação</w:t>
+            </w:r>
+          </w:p>
+        </w:tc>
+      </w:tr>
+      <w:tr>
+        <w:trPr>
+          <w:tblCellSpacing w:w="15" w:type="dxa"/>
+        </w:trPr>
+        <w:tc>
+          <w:tcPr>
+            <w:tcW w:w="0" w:type="auto"/>
+            <w:vAlign w:val="center"/>
+            <w:hideMark/>
+          </w:tcPr>
+          <w:p>
+            <w:pPr>
+              <w:spacing w:after="0" w:line="240" w:lineRule="auto"/>
+              <w:rPr>
+                <w:rFonts w:ascii="Times New Roman" w:eastAsia="Times New Roman" w:hAnsi="Times New Roman" w:cs="Times New Roman"/>
+                <w:sz w:val="24"/>
+                <w:szCs w:val="24"/>
+                <w:lang w:eastAsia="pt-BR"/>
+              </w:rPr>
+            </w:pPr>
+            <w:r>
+              <w:rPr>
+                <w:rFonts w:ascii="Times New Roman" w:eastAsia="Times New Roman" w:hAnsi="Times New Roman" w:cs="Times New Roman"/>
+                <w:b/>
+                <w:bCs/>
+                <w:sz w:val="24"/>
+                <w:szCs w:val="24"/>
+                <w:lang w:eastAsia="pt-BR"/>
+              </w:rPr>
+              <w:t>Power BI</w:t>
+            </w:r>
+          </w:p>
+        </w:tc>
+        <w:tc>
+          <w:tcPr>
+            <w:tcW w:w="0" w:type="auto"/>
+            <w:vAlign w:val="center"/>
+            <w:hideMark/>
+          </w:tcPr>
+          <w:p>
+            <w:pPr>
+              <w:spacing w:after="0" w:line="240" w:lineRule="auto"/>
+              <w:rPr>
+                <w:rFonts w:ascii="Times New Roman" w:eastAsia="Times New Roman" w:hAnsi="Times New Roman" w:cs="Times New Roman"/>
+                <w:sz w:val="24"/>
+                <w:szCs w:val="24"/>
+                <w:lang w:eastAsia="pt-BR"/>
+              </w:rPr>
+            </w:pPr>
+            <w:r>
+              <w:rPr>
+                <w:rFonts w:ascii="Times New Roman" w:eastAsia="Times New Roman" w:hAnsi="Times New Roman" w:cs="Times New Roman"/>
+                <w:sz w:val="24"/>
+                <w:szCs w:val="24"/>
+                <w:lang w:eastAsia="pt-BR"/>
+              </w:rPr>
+              <w:t xml:space="preserve">Interface profissional, alto uso no Brasil, ideal para </w:t>
+            </w:r>
+            <w:proofErr w:type="spellStart"/>
+            <w:r>
+              <w:rPr>
+                <w:rFonts w:ascii="Times New Roman" w:eastAsia="Times New Roman" w:hAnsi="Times New Roman" w:cs="Times New Roman"/>
+                <w:sz w:val="24"/>
+                <w:szCs w:val="24"/>
+                <w:lang w:eastAsia="pt-BR"/>
+              </w:rPr>
+              <w:t>dashboards</w:t>
+            </w:r>
+            <w:proofErr w:type="spellEnd"/>
+            <w:r>
+              <w:rPr>
+                <w:rFonts w:ascii="Times New Roman" w:eastAsia="Times New Roman" w:hAnsi="Times New Roman" w:cs="Times New Roman"/>
+                <w:sz w:val="24"/>
+                <w:szCs w:val="24"/>
+                <w:lang w:eastAsia="pt-BR"/>
+              </w:rPr>
+              <w:t xml:space="preserve"> executivos.</w:t>
+            </w:r>
+          </w:p>
+        </w:tc>
+        <w:tc>
+          <w:tcPr>
+            <w:tcW w:w="0" w:type="auto"/>
+            <w:vAlign w:val="center"/>
+            <w:hideMark/>
+          </w:tcPr>
+          <w:p>
+            <w:pPr>
+              <w:spacing w:after="0" w:line="240" w:lineRule="auto"/>
+              <w:rPr>
+                <w:rFonts w:ascii="Times New Roman" w:eastAsia="Times New Roman" w:hAnsi="Times New Roman" w:cs="Times New Roman"/>
+                <w:sz w:val="24"/>
+                <w:szCs w:val="24"/>
+                <w:lang w:eastAsia="pt-BR"/>
+              </w:rPr>
+            </w:pPr>
+            <w:r>
+              <w:rPr>
+                <w:rFonts w:ascii="Times New Roman" w:eastAsia="Times New Roman" w:hAnsi="Times New Roman" w:cs="Times New Roman"/>
+                <w:sz w:val="24"/>
+                <w:szCs w:val="24"/>
+                <w:lang w:eastAsia="pt-BR"/>
+              </w:rPr>
+              <w:t>Versão gratuita não permite publicação pública.</w:t>
+            </w:r>
+          </w:p>
+        </w:tc>
+        <w:tc>
+          <w:tcPr>
+            <w:tcW w:w="0" w:type="auto"/>
+            <w:vAlign w:val="center"/>
+            <w:hideMark/>
+          </w:tcPr>
+          <w:p>
+            <w:pPr>
+              <w:spacing w:after="0" w:line="240" w:lineRule="auto"/>
+              <w:rPr>
+                <w:rFonts w:ascii="Times New Roman" w:eastAsia="Times New Roman" w:hAnsi="Times New Roman" w:cs="Times New Roman"/>
+                <w:sz w:val="24"/>
+                <w:szCs w:val="24"/>
+                <w:lang w:eastAsia="pt-BR"/>
+              </w:rPr>
+            </w:pPr>
+            <w:r>
+              <w:rPr>
+                <w:rFonts w:ascii="Segoe UI Symbol" w:eastAsia="Times New Roman" w:hAnsi="Segoe UI Symbol" w:cs="Segoe UI Symbol"/>
+                <w:sz w:val="24"/>
+                <w:szCs w:val="24"/>
+                <w:lang w:eastAsia="pt-BR"/>
+              </w:rPr>
+              <w:t>✅</w:t>
+            </w:r>
+            <w:r>
+              <w:rPr>
+                <w:rFonts w:ascii="Times New Roman" w:eastAsia="Times New Roman" w:hAnsi="Times New Roman" w:cs="Times New Roman"/>
+                <w:sz w:val="24"/>
+                <w:szCs w:val="24"/>
+                <w:lang w:eastAsia="pt-BR"/>
+              </w:rPr>
+              <w:t xml:space="preserve"> Use para portfólio </w:t>
+            </w:r>
+            <w:r>
+              <w:rPr>
+                <w:rFonts w:ascii="Times New Roman" w:eastAsia="Times New Roman" w:hAnsi="Times New Roman" w:cs="Times New Roman"/>
+                <w:b/>
+                <w:bCs/>
+                <w:sz w:val="24"/>
+                <w:szCs w:val="24"/>
+                <w:lang w:eastAsia="pt-BR"/>
+              </w:rPr>
+              <w:t xml:space="preserve">com </w:t>
+            </w:r>
+            <w:proofErr w:type="spellStart"/>
+            <w:r>
+              <w:rPr>
+                <w:rFonts w:ascii="Times New Roman" w:eastAsia="Times New Roman" w:hAnsi="Times New Roman" w:cs="Times New Roman"/>
+                <w:b/>
+                <w:bCs/>
+                <w:sz w:val="24"/>
+                <w:szCs w:val="24"/>
+                <w:lang w:eastAsia="pt-BR"/>
+              </w:rPr>
+              <w:t>screenshots</w:t>
+            </w:r>
+            <w:proofErr w:type="spellEnd"/>
+            <w:r>
+              <w:rPr>
+                <w:rFonts w:ascii="Times New Roman" w:eastAsia="Times New Roman" w:hAnsi="Times New Roman" w:cs="Times New Roman"/>
+                <w:b/>
+                <w:bCs/>
+                <w:sz w:val="24"/>
+                <w:szCs w:val="24"/>
+                <w:lang w:eastAsia="pt-BR"/>
+              </w:rPr>
+              <w:t xml:space="preserve"> + vídeo de navegação</w:t>
+            </w:r>
+            <w:r>
+              <w:rPr>
+                <w:rFonts w:ascii="Times New Roman" w:eastAsia="Times New Roman" w:hAnsi="Times New Roman" w:cs="Times New Roman"/>
+                <w:sz w:val="24"/>
+                <w:szCs w:val="24"/>
+                <w:lang w:eastAsia="pt-BR"/>
+              </w:rPr>
+              <w:t>.</w:t>
+            </w:r>
+          </w:p>
+        </w:tc>
+      </w:tr>
+      <w:tr>
+        <w:trPr>
+          <w:tblCellSpacing w:w="15" w:type="dxa"/>
+        </w:trPr>
+        <w:tc>
+          <w:tcPr>
+            <w:tcW w:w="0" w:type="auto"/>
+            <w:vAlign w:val="center"/>
+            <w:hideMark/>
+          </w:tcPr>
+          <w:p>
+            <w:pPr>
+              <w:spacing w:after="0" w:line="240" w:lineRule="auto"/>
+              <w:rPr>
+                <w:rFonts w:ascii="Times New Roman" w:eastAsia="Times New Roman" w:hAnsi="Times New Roman" w:cs="Times New Roman"/>
+                <w:sz w:val="24"/>
+                <w:szCs w:val="24"/>
+                <w:lang w:eastAsia="pt-BR"/>
+              </w:rPr>
+            </w:pPr>
+            <w:proofErr w:type="spellStart"/>
+            <w:r>
+              <w:rPr>
+                <w:rFonts w:ascii="Times New Roman" w:eastAsia="Times New Roman" w:hAnsi="Times New Roman" w:cs="Times New Roman"/>
+                <w:b/>
+                <w:bCs/>
+                <w:sz w:val="24"/>
+                <w:szCs w:val="24"/>
+                <w:lang w:eastAsia="pt-BR"/>
+              </w:rPr>
+              <w:t>Looker</w:t>
+            </w:r>
+            <w:proofErr w:type="spellEnd"/>
+            <w:r>
+              <w:rPr>
+                <w:rFonts w:ascii="Times New Roman" w:eastAsia="Times New Roman" w:hAnsi="Times New Roman" w:cs="Times New Roman"/>
+                <w:b/>
+                <w:bCs/>
+                <w:sz w:val="24"/>
+                <w:szCs w:val="24"/>
+                <w:lang w:eastAsia="pt-BR"/>
+              </w:rPr>
+              <w:t xml:space="preserve"> Studio (Google)</w:t>
+            </w:r>
+          </w:p>
+        </w:tc>
+        <w:tc>
+          <w:tcPr>
+            <w:tcW w:w="0" w:type="auto"/>
+            <w:vAlign w:val="center"/>
+            <w:hideMark/>
+          </w:tcPr>
+          <w:p>
+            <w:pPr>
+              <w:spacing w:after="0" w:line="240" w:lineRule="auto"/>
+              <w:rPr>
+                <w:rFonts w:ascii="Times New Roman" w:eastAsia="Times New Roman" w:hAnsi="Times New Roman" w:cs="Times New Roman"/>
+                <w:sz w:val="24"/>
+                <w:szCs w:val="24"/>
+                <w:lang w:eastAsia="pt-BR"/>
+              </w:rPr>
+            </w:pPr>
+            <w:r>
+              <w:rPr>
+                <w:rFonts w:ascii="Times New Roman" w:eastAsia="Times New Roman" w:hAnsi="Times New Roman" w:cs="Times New Roman"/>
+                <w:sz w:val="24"/>
+                <w:szCs w:val="24"/>
+                <w:lang w:eastAsia="pt-BR"/>
+              </w:rPr>
+              <w:t>100% gratuito e online, fácil de publicar e compartilhar.</w:t>
+            </w:r>
+          </w:p>
+        </w:tc>
+        <w:tc>
+          <w:tcPr>
+            <w:tcW w:w="0" w:type="auto"/>
+            <w:vAlign w:val="center"/>
+            <w:hideMark/>
+          </w:tcPr>
+          <w:p>
+            <w:pPr>
+              <w:spacing w:after="0" w:line="240" w:lineRule="auto"/>
+              <w:rPr>
+                <w:rFonts w:ascii="Times New Roman" w:eastAsia="Times New Roman" w:hAnsi="Times New Roman" w:cs="Times New Roman"/>
+                <w:sz w:val="24"/>
+                <w:szCs w:val="24"/>
+                <w:lang w:eastAsia="pt-BR"/>
+              </w:rPr>
+            </w:pPr>
+            <w:r>
+              <w:rPr>
+                <w:rFonts w:ascii="Times New Roman" w:eastAsia="Times New Roman" w:hAnsi="Times New Roman" w:cs="Times New Roman"/>
+                <w:sz w:val="24"/>
+                <w:szCs w:val="24"/>
+                <w:lang w:eastAsia="pt-BR"/>
+              </w:rPr>
+              <w:t>Menos avançado em DAX/ETL.</w:t>
+            </w:r>
+          </w:p>
+        </w:tc>
+        <w:tc>
+          <w:tcPr>
+            <w:tcW w:w="0" w:type="auto"/>
+            <w:vAlign w:val="center"/>
+            <w:hideMark/>
+          </w:tcPr>
+          <w:p>
+            <w:pPr>
+              <w:spacing w:after="0" w:line="240" w:lineRule="auto"/>
+              <w:rPr>
+                <w:rFonts w:ascii="Times New Roman" w:eastAsia="Times New Roman" w:hAnsi="Times New Roman" w:cs="Times New Roman"/>
+                <w:sz w:val="24"/>
+                <w:szCs w:val="24"/>
+                <w:lang w:eastAsia="pt-BR"/>
+              </w:rPr>
+            </w:pPr>
+            <w:r>
+              <w:rPr>
+                <w:rFonts w:ascii="Segoe UI Symbol" w:eastAsia="Times New Roman" w:hAnsi="Segoe UI Symbol" w:cs="Segoe UI Symbol"/>
+                <w:sz w:val="24"/>
+                <w:szCs w:val="24"/>
+                <w:lang w:eastAsia="pt-BR"/>
+              </w:rPr>
+              <w:t>✅</w:t>
+            </w:r>
+            <w:r>
+              <w:rPr>
+                <w:rFonts w:ascii="Times New Roman" w:eastAsia="Times New Roman" w:hAnsi="Times New Roman" w:cs="Times New Roman"/>
+                <w:sz w:val="24"/>
+                <w:szCs w:val="24"/>
+                <w:lang w:eastAsia="pt-BR"/>
+              </w:rPr>
+              <w:t xml:space="preserve"> Melhor escolha para </w:t>
+            </w:r>
+            <w:r>
+              <w:rPr>
+                <w:rFonts w:ascii="Times New Roman" w:eastAsia="Times New Roman" w:hAnsi="Times New Roman" w:cs="Times New Roman"/>
+                <w:b/>
+                <w:bCs/>
+                <w:sz w:val="24"/>
+                <w:szCs w:val="24"/>
+                <w:lang w:eastAsia="pt-BR"/>
+              </w:rPr>
+              <w:t>publicar online</w:t>
+            </w:r>
+            <w:r>
+              <w:rPr>
+                <w:rFonts w:ascii="Times New Roman" w:eastAsia="Times New Roman" w:hAnsi="Times New Roman" w:cs="Times New Roman"/>
+                <w:sz w:val="24"/>
+                <w:szCs w:val="24"/>
+                <w:lang w:eastAsia="pt-BR"/>
+              </w:rPr>
+              <w:t xml:space="preserve"> e </w:t>
+            </w:r>
+            <w:proofErr w:type="spellStart"/>
+            <w:r>
+              <w:rPr>
+                <w:rFonts w:ascii="Times New Roman" w:eastAsia="Times New Roman" w:hAnsi="Times New Roman" w:cs="Times New Roman"/>
+                <w:sz w:val="24"/>
+                <w:szCs w:val="24"/>
+                <w:lang w:eastAsia="pt-BR"/>
+              </w:rPr>
+              <w:t>linkar</w:t>
+            </w:r>
+            <w:proofErr w:type="spellEnd"/>
+            <w:r>
+              <w:rPr>
+                <w:rFonts w:ascii="Times New Roman" w:eastAsia="Times New Roman" w:hAnsi="Times New Roman" w:cs="Times New Roman"/>
+                <w:sz w:val="24"/>
+                <w:szCs w:val="24"/>
+                <w:lang w:eastAsia="pt-BR"/>
+              </w:rPr>
+              <w:t xml:space="preserve"> no portfólio.</w:t>
+            </w:r>
+          </w:p>
+        </w:tc>
+      </w:tr>
+      <w:tr>
+        <w:trPr>
+          <w:tblCellSpacing w:w="15" w:type="dxa"/>
+        </w:trPr>
+        <w:tc>
+          <w:tcPr>
+            <w:tcW w:w="0" w:type="auto"/>
+            <w:vAlign w:val="center"/>
+            <w:hideMark/>
+          </w:tcPr>
+          <w:p>
+            <w:pPr>
+              <w:spacing w:after="0" w:line="240" w:lineRule="auto"/>
+              <w:rPr>
+                <w:rFonts w:ascii="Times New Roman" w:eastAsia="Times New Roman" w:hAnsi="Times New Roman" w:cs="Times New Roman"/>
+                <w:sz w:val="24"/>
+                <w:szCs w:val="24"/>
+                <w:lang w:eastAsia="pt-BR"/>
+              </w:rPr>
+            </w:pPr>
+            <w:r>
+              <w:rPr>
+                <w:rFonts w:ascii="Times New Roman" w:eastAsia="Times New Roman" w:hAnsi="Times New Roman" w:cs="Times New Roman"/>
+                <w:b/>
+                <w:bCs/>
+                <w:sz w:val="24"/>
+                <w:szCs w:val="24"/>
+                <w:lang w:eastAsia="pt-BR"/>
+              </w:rPr>
+              <w:t xml:space="preserve">Tableau </w:t>
+            </w:r>
+            <w:proofErr w:type="spellStart"/>
+            <w:r>
+              <w:rPr>
+                <w:rFonts w:ascii="Times New Roman" w:eastAsia="Times New Roman" w:hAnsi="Times New Roman" w:cs="Times New Roman"/>
+                <w:b/>
+                <w:bCs/>
+                <w:sz w:val="24"/>
+                <w:szCs w:val="24"/>
+                <w:lang w:eastAsia="pt-BR"/>
+              </w:rPr>
+              <w:t>Public</w:t>
+            </w:r>
+            <w:proofErr w:type="spellEnd"/>
+          </w:p>
+        </w:tc>
+        <w:tc>
+          <w:tcPr>
+            <w:tcW w:w="0" w:type="auto"/>
+            <w:vAlign w:val="center"/>
+            <w:hideMark/>
+          </w:tcPr>
+          <w:p>
+            <w:pPr>
+              <w:spacing w:after="0" w:line="240" w:lineRule="auto"/>
+              <w:rPr>
+                <w:rFonts w:ascii="Times New Roman" w:eastAsia="Times New Roman" w:hAnsi="Times New Roman" w:cs="Times New Roman"/>
+                <w:sz w:val="24"/>
+                <w:szCs w:val="24"/>
+                <w:lang w:eastAsia="pt-BR"/>
+              </w:rPr>
+            </w:pPr>
+            <w:r>
+              <w:rPr>
+                <w:rFonts w:ascii="Times New Roman" w:eastAsia="Times New Roman" w:hAnsi="Times New Roman" w:cs="Times New Roman"/>
+                <w:sz w:val="24"/>
+                <w:szCs w:val="24"/>
+                <w:lang w:eastAsia="pt-BR"/>
+              </w:rPr>
+              <w:t>Visual moderno e profissional, amplamente usado fora do Brasil.</w:t>
+            </w:r>
+          </w:p>
+        </w:tc>
+        <w:tc>
+          <w:tcPr>
+            <w:tcW w:w="0" w:type="auto"/>
+            <w:vAlign w:val="center"/>
+            <w:hideMark/>
+          </w:tcPr>
+          <w:p>
+            <w:pPr>
+              <w:spacing w:after="0" w:line="240" w:lineRule="auto"/>
+              <w:rPr>
+                <w:rFonts w:ascii="Times New Roman" w:eastAsia="Times New Roman" w:hAnsi="Times New Roman" w:cs="Times New Roman"/>
+                <w:sz w:val="24"/>
+                <w:szCs w:val="24"/>
+                <w:lang w:eastAsia="pt-BR"/>
+              </w:rPr>
+            </w:pPr>
+            <w:r>
+              <w:rPr>
+                <w:rFonts w:ascii="Times New Roman" w:eastAsia="Times New Roman" w:hAnsi="Times New Roman" w:cs="Times New Roman"/>
+                <w:sz w:val="24"/>
+                <w:szCs w:val="24"/>
+                <w:lang w:eastAsia="pt-BR"/>
+              </w:rPr>
+              <w:t>Requer conta pública (os dados ficam públicos).</w:t>
+            </w:r>
+          </w:p>
+        </w:tc>
+        <w:tc>
+          <w:tcPr>
+            <w:tcW w:w="0" w:type="auto"/>
+            <w:vAlign w:val="center"/>
+            <w:hideMark/>
+          </w:tcPr>
+          <w:p>
+            <w:pPr>
+              <w:spacing w:after="0" w:line="240" w:lineRule="auto"/>
+              <w:rPr>
+                <w:rFonts w:ascii="Times New Roman" w:eastAsia="Times New Roman" w:hAnsi="Times New Roman" w:cs="Times New Roman"/>
+                <w:sz w:val="24"/>
+                <w:szCs w:val="24"/>
+                <w:lang w:eastAsia="pt-BR"/>
+              </w:rPr>
+            </w:pPr>
+            <w:r>
+              <w:rPr>
+                <w:rFonts w:ascii="Segoe UI Symbol" w:eastAsia="Times New Roman" w:hAnsi="Segoe UI Symbol" w:cs="Segoe UI Symbol"/>
+                <w:sz w:val="24"/>
+                <w:szCs w:val="24"/>
+                <w:lang w:eastAsia="pt-BR"/>
+              </w:rPr>
+              <w:t>✅</w:t>
+            </w:r>
+            <w:r>
+              <w:rPr>
+                <w:rFonts w:ascii="Times New Roman" w:eastAsia="Times New Roman" w:hAnsi="Times New Roman" w:cs="Times New Roman"/>
+                <w:sz w:val="24"/>
+                <w:szCs w:val="24"/>
+                <w:lang w:eastAsia="pt-BR"/>
+              </w:rPr>
+              <w:t xml:space="preserve"> Ótima opção se quiser foco </w:t>
+            </w:r>
+            <w:r>
+              <w:rPr>
+                <w:rFonts w:ascii="Times New Roman" w:eastAsia="Times New Roman" w:hAnsi="Times New Roman" w:cs="Times New Roman"/>
+                <w:b/>
+                <w:bCs/>
+                <w:sz w:val="24"/>
+                <w:szCs w:val="24"/>
+                <w:lang w:eastAsia="pt-BR"/>
+              </w:rPr>
+              <w:t>internacional</w:t>
+            </w:r>
+            <w:r>
+              <w:rPr>
+                <w:rFonts w:ascii="Times New Roman" w:eastAsia="Times New Roman" w:hAnsi="Times New Roman" w:cs="Times New Roman"/>
+                <w:sz w:val="24"/>
+                <w:szCs w:val="24"/>
+                <w:lang w:eastAsia="pt-BR"/>
+              </w:rPr>
+              <w:t>.</w:t>
+            </w:r>
+          </w:p>
+        </w:tc>
+      </w:tr>
+      <w:tr>
+        <w:trPr>
+          <w:tblCellSpacing w:w="15" w:type="dxa"/>
+        </w:trPr>
+        <w:tc>
+          <w:tcPr>
+            <w:tcW w:w="0" w:type="auto"/>
+            <w:vAlign w:val="center"/>
+            <w:hideMark/>
+          </w:tcPr>
+          <w:p>
+            <w:pPr>
+              <w:spacing w:after="0" w:line="240" w:lineRule="auto"/>
+              <w:rPr>
+                <w:rFonts w:ascii="Times New Roman" w:eastAsia="Times New Roman" w:hAnsi="Times New Roman" w:cs="Times New Roman"/>
+                <w:sz w:val="24"/>
+                <w:szCs w:val="24"/>
+                <w:lang w:eastAsia="pt-BR"/>
+              </w:rPr>
+            </w:pPr>
+            <w:r>
+              <w:rPr>
+                <w:rFonts w:ascii="Times New Roman" w:eastAsia="Times New Roman" w:hAnsi="Times New Roman" w:cs="Times New Roman"/>
+                <w:b/>
+                <w:bCs/>
+                <w:sz w:val="24"/>
+                <w:szCs w:val="24"/>
+                <w:lang w:eastAsia="pt-BR"/>
+              </w:rPr>
+              <w:t xml:space="preserve">SQL (MySQL ou </w:t>
+            </w:r>
+            <w:proofErr w:type="spellStart"/>
+            <w:r>
+              <w:rPr>
+                <w:rFonts w:ascii="Times New Roman" w:eastAsia="Times New Roman" w:hAnsi="Times New Roman" w:cs="Times New Roman"/>
+                <w:b/>
+                <w:bCs/>
+                <w:sz w:val="24"/>
+                <w:szCs w:val="24"/>
+                <w:lang w:eastAsia="pt-BR"/>
+              </w:rPr>
+              <w:t>SQLite</w:t>
+            </w:r>
+            <w:proofErr w:type="spellEnd"/>
+            <w:r>
+              <w:rPr>
+                <w:rFonts w:ascii="Times New Roman" w:eastAsia="Times New Roman" w:hAnsi="Times New Roman" w:cs="Times New Roman"/>
+                <w:b/>
+                <w:bCs/>
+                <w:sz w:val="24"/>
+                <w:szCs w:val="24"/>
+                <w:lang w:eastAsia="pt-BR"/>
+              </w:rPr>
+              <w:t>)</w:t>
+            </w:r>
+          </w:p>
+        </w:tc>
+        <w:tc>
+          <w:tcPr>
+            <w:tcW w:w="0" w:type="auto"/>
+            <w:vAlign w:val="center"/>
+            <w:hideMark/>
+          </w:tcPr>
+          <w:p>
+            <w:pPr>
+              <w:spacing w:after="0" w:line="240" w:lineRule="auto"/>
+              <w:rPr>
+                <w:rFonts w:ascii="Times New Roman" w:eastAsia="Times New Roman" w:hAnsi="Times New Roman" w:cs="Times New Roman"/>
+                <w:sz w:val="24"/>
+                <w:szCs w:val="24"/>
+                <w:lang w:eastAsia="pt-BR"/>
+              </w:rPr>
+            </w:pPr>
+            <w:r>
+              <w:rPr>
+                <w:rFonts w:ascii="Times New Roman" w:eastAsia="Times New Roman" w:hAnsi="Times New Roman" w:cs="Times New Roman"/>
+                <w:sz w:val="24"/>
+                <w:szCs w:val="24"/>
+                <w:lang w:eastAsia="pt-BR"/>
+              </w:rPr>
+              <w:t>Demonstra habilidades analíticas e de manipulação de dados.</w:t>
+            </w:r>
+          </w:p>
+        </w:tc>
+        <w:tc>
+          <w:tcPr>
+            <w:tcW w:w="0" w:type="auto"/>
+            <w:vAlign w:val="center"/>
+            <w:hideMark/>
+          </w:tcPr>
+          <w:p>
+            <w:pPr>
+              <w:spacing w:after="0" w:line="240" w:lineRule="auto"/>
+              <w:rPr>
+                <w:rFonts w:ascii="Times New Roman" w:eastAsia="Times New Roman" w:hAnsi="Times New Roman" w:cs="Times New Roman"/>
+                <w:sz w:val="24"/>
+                <w:szCs w:val="24"/>
+                <w:lang w:eastAsia="pt-BR"/>
+              </w:rPr>
+            </w:pPr>
+            <w:r>
+              <w:rPr>
+                <w:rFonts w:ascii="Times New Roman" w:eastAsia="Times New Roman" w:hAnsi="Times New Roman" w:cs="Times New Roman"/>
+                <w:sz w:val="24"/>
+                <w:szCs w:val="24"/>
+                <w:lang w:eastAsia="pt-BR"/>
+              </w:rPr>
+              <w:t xml:space="preserve">Não gera </w:t>
+            </w:r>
+            <w:proofErr w:type="spellStart"/>
+            <w:r>
+              <w:rPr>
+                <w:rFonts w:ascii="Times New Roman" w:eastAsia="Times New Roman" w:hAnsi="Times New Roman" w:cs="Times New Roman"/>
+                <w:sz w:val="24"/>
+                <w:szCs w:val="24"/>
+                <w:lang w:eastAsia="pt-BR"/>
+              </w:rPr>
+              <w:t>dashboard</w:t>
+            </w:r>
+            <w:proofErr w:type="spellEnd"/>
+            <w:r>
+              <w:rPr>
+                <w:rFonts w:ascii="Times New Roman" w:eastAsia="Times New Roman" w:hAnsi="Times New Roman" w:cs="Times New Roman"/>
+                <w:sz w:val="24"/>
+                <w:szCs w:val="24"/>
+                <w:lang w:eastAsia="pt-BR"/>
+              </w:rPr>
+              <w:t xml:space="preserve"> visual.</w:t>
+            </w:r>
+          </w:p>
+        </w:tc>
+        <w:tc>
+          <w:tcPr>
+            <w:tcW w:w="0" w:type="auto"/>
+            <w:vAlign w:val="center"/>
+            <w:hideMark/>
+          </w:tcPr>
+          <w:p>
+            <w:pPr>
+              <w:spacing w:after="0" w:line="240" w:lineRule="auto"/>
+              <w:rPr>
+                <w:rFonts w:ascii="Times New Roman" w:eastAsia="Times New Roman" w:hAnsi="Times New Roman" w:cs="Times New Roman"/>
+                <w:sz w:val="24"/>
+                <w:szCs w:val="24"/>
+                <w:lang w:eastAsia="pt-BR"/>
+              </w:rPr>
+            </w:pPr>
+            <w:r>
+              <w:rPr>
+                <w:rFonts w:ascii="Segoe UI Symbol" w:eastAsia="Times New Roman" w:hAnsi="Segoe UI Symbol" w:cs="Segoe UI Symbol"/>
+                <w:sz w:val="24"/>
+                <w:szCs w:val="24"/>
+                <w:lang w:eastAsia="pt-BR"/>
+              </w:rPr>
+              <w:t>✅</w:t>
+            </w:r>
+            <w:r>
+              <w:rPr>
+                <w:rFonts w:ascii="Times New Roman" w:eastAsia="Times New Roman" w:hAnsi="Times New Roman" w:cs="Times New Roman"/>
+                <w:sz w:val="24"/>
+                <w:szCs w:val="24"/>
+                <w:lang w:eastAsia="pt-BR"/>
+              </w:rPr>
+              <w:t xml:space="preserve"> Use para </w:t>
+            </w:r>
+            <w:proofErr w:type="spellStart"/>
+            <w:r>
+              <w:rPr>
+                <w:rFonts w:ascii="Times New Roman" w:eastAsia="Times New Roman" w:hAnsi="Times New Roman" w:cs="Times New Roman"/>
+                <w:b/>
+                <w:bCs/>
+                <w:sz w:val="24"/>
+                <w:szCs w:val="24"/>
+                <w:lang w:eastAsia="pt-BR"/>
+              </w:rPr>
+              <w:t>pré-análise</w:t>
+            </w:r>
+            <w:proofErr w:type="spellEnd"/>
+            <w:r>
+              <w:rPr>
+                <w:rFonts w:ascii="Times New Roman" w:eastAsia="Times New Roman" w:hAnsi="Times New Roman" w:cs="Times New Roman"/>
+                <w:b/>
+                <w:bCs/>
+                <w:sz w:val="24"/>
+                <w:szCs w:val="24"/>
+                <w:lang w:eastAsia="pt-BR"/>
+              </w:rPr>
+              <w:t xml:space="preserve"> e limpeza</w:t>
+            </w:r>
+            <w:r>
+              <w:rPr>
+                <w:rFonts w:ascii="Times New Roman" w:eastAsia="Times New Roman" w:hAnsi="Times New Roman" w:cs="Times New Roman"/>
+                <w:sz w:val="24"/>
+                <w:szCs w:val="24"/>
+                <w:lang w:eastAsia="pt-BR"/>
+              </w:rPr>
+              <w:t>.</w:t>
+            </w:r>
+          </w:p>
+        </w:tc>
+      </w:tr>
+    </w:tbl>
+    <w:p>
+      <w:pPr>
+        <w:spacing w:before="100" w:beforeAutospacing="1" w:after="100" w:afterAutospacing="1" w:line="240" w:lineRule="auto"/>
+        <w:rPr>
+          <w:rFonts w:ascii="Times New Roman" w:eastAsia="Times New Roman" w:hAnsi="Times New Roman" w:cs="Times New Roman"/>
+          <w:sz w:val="24"/>
+          <w:szCs w:val="24"/>
+          <w:lang w:eastAsia="pt-BR"/>
+        </w:rPr>
+      </w:pPr>
+      <w:r>
+        <w:rPr>
+          <w:rFonts w:ascii="Segoe UI Symbol" w:eastAsia="Times New Roman" w:hAnsi="Segoe UI Symbol" w:cs="Segoe UI Symbol"/>
+          <w:sz w:val="24"/>
+          <w:szCs w:val="24"/>
+          <w:lang w:eastAsia="pt-BR"/>
+        </w:rPr>
+        <w:t>➡</w:t>
+      </w:r>
+      <w:r>
+        <w:rPr>
+          <w:rFonts w:ascii="Times New Roman" w:eastAsia="Times New Roman" w:hAnsi="Times New Roman" w:cs="Times New Roman"/>
+          <w:sz w:val="24"/>
+          <w:szCs w:val="24"/>
+          <w:lang w:eastAsia="pt-BR"/>
+        </w:rPr>
+        <w:t xml:space="preserve"> </w:t>
+      </w:r>
+      <w:r>
+        <w:rPr>
+          <w:rFonts w:ascii="Times New Roman" w:eastAsia="Times New Roman" w:hAnsi="Times New Roman" w:cs="Times New Roman"/>
+          <w:b/>
+          <w:bCs/>
+          <w:sz w:val="24"/>
+          <w:szCs w:val="24"/>
+          <w:lang w:eastAsia="pt-BR"/>
+        </w:rPr>
+        <w:t>Recomendação final:</w:t>
+      </w:r>
+      <w:r>
+        <w:rPr>
+          <w:rFonts w:ascii="Times New Roman" w:eastAsia="Times New Roman" w:hAnsi="Times New Roman" w:cs="Times New Roman"/>
+          <w:sz w:val="24"/>
+          <w:szCs w:val="24"/>
+          <w:lang w:eastAsia="pt-BR"/>
+        </w:rPr>
+        <w:br/>
+        <w:t xml:space="preserve">Use </w:t>
+      </w:r>
+      <w:r>
+        <w:rPr>
+          <w:rFonts w:ascii="Times New Roman" w:eastAsia="Times New Roman" w:hAnsi="Times New Roman" w:cs="Times New Roman"/>
+          <w:b/>
+          <w:bCs/>
+          <w:sz w:val="24"/>
+          <w:szCs w:val="24"/>
+          <w:lang w:eastAsia="pt-BR"/>
+        </w:rPr>
+        <w:t xml:space="preserve">SQL + </w:t>
+      </w:r>
+      <w:proofErr w:type="spellStart"/>
+      <w:r>
+        <w:rPr>
+          <w:rFonts w:ascii="Times New Roman" w:eastAsia="Times New Roman" w:hAnsi="Times New Roman" w:cs="Times New Roman"/>
+          <w:b/>
+          <w:bCs/>
+          <w:sz w:val="24"/>
+          <w:szCs w:val="24"/>
+          <w:lang w:eastAsia="pt-BR"/>
+        </w:rPr>
+        <w:t>Looker</w:t>
+      </w:r>
+      <w:proofErr w:type="spellEnd"/>
+      <w:r>
+        <w:rPr>
+          <w:rFonts w:ascii="Times New Roman" w:eastAsia="Times New Roman" w:hAnsi="Times New Roman" w:cs="Times New Roman"/>
+          <w:b/>
+          <w:bCs/>
+          <w:sz w:val="24"/>
+          <w:szCs w:val="24"/>
+          <w:lang w:eastAsia="pt-BR"/>
+        </w:rPr>
+        <w:t xml:space="preserve"> Studio</w:t>
+      </w:r>
+      <w:r>
+        <w:rPr>
+          <w:rFonts w:ascii="Times New Roman" w:eastAsia="Times New Roman" w:hAnsi="Times New Roman" w:cs="Times New Roman"/>
+          <w:sz w:val="24"/>
+          <w:szCs w:val="24"/>
+          <w:lang w:eastAsia="pt-BR"/>
+        </w:rPr>
+        <w:t xml:space="preserve"> (ou Power BI, se preferir qualidade visual</w:t>
+      </w:r>
+      <w:proofErr w:type="gramStart"/>
+      <w:r>
+        <w:rPr>
+          <w:rFonts w:ascii="Times New Roman" w:eastAsia="Times New Roman" w:hAnsi="Times New Roman" w:cs="Times New Roman"/>
+          <w:sz w:val="24"/>
+          <w:szCs w:val="24"/>
+          <w:lang w:eastAsia="pt-BR"/>
+        </w:rPr>
+        <w:t>).</w:t>
+      </w:r>
+      <w:r>
+        <w:rPr>
+          <w:rFonts w:ascii="Times New Roman" w:eastAsia="Times New Roman" w:hAnsi="Times New Roman" w:cs="Times New Roman"/>
+          <w:sz w:val="24"/>
+          <w:szCs w:val="24"/>
+          <w:lang w:eastAsia="pt-BR"/>
+        </w:rPr>
+        <w:br/>
+        <w:t>Demonstre</w:t>
+      </w:r>
+      <w:proofErr w:type="gramEnd"/>
+      <w:r>
+        <w:rPr>
+          <w:rFonts w:ascii="Times New Roman" w:eastAsia="Times New Roman" w:hAnsi="Times New Roman" w:cs="Times New Roman"/>
+          <w:sz w:val="24"/>
+          <w:szCs w:val="24"/>
+          <w:lang w:eastAsia="pt-BR"/>
+        </w:rPr>
+        <w:t xml:space="preserve"> o processo completo: </w:t>
+      </w:r>
+      <w:r>
+        <w:rPr>
+          <w:rFonts w:ascii="Times New Roman" w:eastAsia="Times New Roman" w:hAnsi="Times New Roman" w:cs="Times New Roman"/>
+          <w:b/>
+          <w:bCs/>
+          <w:sz w:val="24"/>
+          <w:szCs w:val="24"/>
+          <w:lang w:eastAsia="pt-BR"/>
+        </w:rPr>
+        <w:t>importação, limpeza, exploração e visualização</w:t>
+      </w:r>
+      <w:r>
+        <w:rPr>
+          <w:rFonts w:ascii="Times New Roman" w:eastAsia="Times New Roman" w:hAnsi="Times New Roman" w:cs="Times New Roman"/>
+          <w:sz w:val="24"/>
+          <w:szCs w:val="24"/>
+          <w:lang w:eastAsia="pt-BR"/>
+        </w:rPr>
+        <w:t>.</w:t>
+      </w:r>
+    </w:p>
+    <w:p>
+      <w:pPr>
+        <w:spacing w:after="0" w:line="240" w:lineRule="auto"/>
+        <w:rPr>
+          <w:rFonts w:ascii="Times New Roman" w:eastAsia="Times New Roman" w:hAnsi="Times New Roman" w:cs="Times New Roman"/>
+          <w:sz w:val="24"/>
+          <w:szCs w:val="24"/>
+          <w:lang w:eastAsia="pt-BR"/>
+        </w:rPr>
+      </w:pPr>
+      <w:r>
+        <w:rPr>
+          <w:rFonts w:ascii="Times New Roman" w:eastAsia="Times New Roman" w:hAnsi="Times New Roman" w:cs="Times New Roman"/>
+          <w:sz w:val="24"/>
+          <w:szCs w:val="24"/>
+          <w:lang w:eastAsia="pt-BR"/>
+        </w:rPr>
+        <w:pict>
+          <v:rect id="_x0000_i1029" style="width:0;height:1.5pt" o:hralign="center" o:hrstd="t" o:hr="t" fillcolor="#a0a0a0" stroked="f"/>
+        </w:pict>
+      </w:r>
+    </w:p>
+    <w:p>
+      <w:pPr>
+        <w:spacing w:before="100" w:beforeAutospacing="1" w:after="100" w:afterAutospacing="1" w:line="240" w:lineRule="auto"/>
+        <w:outlineLvl w:val="1"/>
+        <w:rPr>
+          <w:rFonts w:ascii="Times New Roman" w:eastAsia="Times New Roman" w:hAnsi="Times New Roman" w:cs="Times New Roman"/>
+          <w:b/>
+          <w:bCs/>
+          <w:sz w:val="36"/>
+          <w:szCs w:val="36"/>
+          <w:lang w:eastAsia="pt-BR"/>
+        </w:rPr>
+      </w:pPr>
+      <w:r>
+        <w:rPr>
+          <w:rFonts w:ascii="Segoe UI Symbol" w:eastAsia="Times New Roman" w:hAnsi="Segoe UI Symbol" w:cs="Segoe UI Symbol"/>
+          <w:b/>
+          <w:bCs/>
+          <w:sz w:val="36"/>
+          <w:szCs w:val="36"/>
+          <w:lang w:eastAsia="pt-BR"/>
+        </w:rPr>
+        <w:t>📊</w:t>
+      </w:r>
+      <w:r>
+        <w:rPr>
+          <w:rFonts w:ascii="Times New Roman" w:eastAsia="Times New Roman" w:hAnsi="Times New Roman" w:cs="Times New Roman"/>
+          <w:b/>
+          <w:bCs/>
+          <w:sz w:val="36"/>
+          <w:szCs w:val="36"/>
+          <w:lang w:eastAsia="pt-BR"/>
+        </w:rPr>
+        <w:t xml:space="preserve"> Entregáveis para o portfólio</w:t>
+      </w:r>
+    </w:p>
+    <w:p>
+      <w:pPr>
+        <w:numPr>
+          <w:ilvl w:val="0"/>
+          <w:numId w:val="5"/>
+        </w:numPr>
+        <w:spacing w:before="100" w:beforeAutospacing="1" w:after="100" w:afterAutospacing="1" w:line="240" w:lineRule="auto"/>
+        <w:rPr>
+          <w:rFonts w:ascii="Times New Roman" w:eastAsia="Times New Roman" w:hAnsi="Times New Roman" w:cs="Times New Roman"/>
+          <w:sz w:val="24"/>
+          <w:szCs w:val="24"/>
+          <w:lang w:eastAsia="pt-BR"/>
+        </w:rPr>
+      </w:pPr>
+      <w:r>
+        <w:rPr>
+          <w:rFonts w:ascii="Times New Roman" w:eastAsia="Times New Roman" w:hAnsi="Times New Roman" w:cs="Times New Roman"/>
+          <w:b/>
+          <w:bCs/>
+          <w:sz w:val="24"/>
+          <w:szCs w:val="24"/>
+          <w:lang w:eastAsia="pt-BR"/>
+        </w:rPr>
+        <w:t>Notebook SQL ou Excel com exploração de dados</w:t>
+      </w:r>
+    </w:p>
+    <w:p>
+      <w:pPr>
+        <w:numPr>
+          <w:ilvl w:val="1"/>
+          <w:numId w:val="5"/>
+        </w:numPr>
+        <w:spacing w:before="100" w:beforeAutospacing="1" w:after="100" w:afterAutospacing="1" w:line="240" w:lineRule="auto"/>
+        <w:rPr>
+          <w:rFonts w:ascii="Times New Roman" w:eastAsia="Times New Roman" w:hAnsi="Times New Roman" w:cs="Times New Roman"/>
+          <w:sz w:val="24"/>
+          <w:szCs w:val="24"/>
+          <w:lang w:eastAsia="pt-BR"/>
+        </w:rPr>
+      </w:pPr>
+      <w:r>
+        <w:rPr>
+          <w:rFonts w:ascii="Times New Roman" w:eastAsia="Times New Roman" w:hAnsi="Times New Roman" w:cs="Times New Roman"/>
+          <w:sz w:val="24"/>
+          <w:szCs w:val="24"/>
+          <w:lang w:eastAsia="pt-BR"/>
+        </w:rPr>
+        <w:lastRenderedPageBreak/>
+        <w:t xml:space="preserve">Queries de limpeza, agregações e </w:t>
+      </w:r>
+      <w:proofErr w:type="spellStart"/>
+      <w:r>
+        <w:rPr>
+          <w:rFonts w:ascii="Times New Roman" w:eastAsia="Times New Roman" w:hAnsi="Times New Roman" w:cs="Times New Roman"/>
+          <w:sz w:val="24"/>
+          <w:szCs w:val="24"/>
+          <w:lang w:eastAsia="pt-BR"/>
+        </w:rPr>
+        <w:t>KPIs</w:t>
+      </w:r>
+      <w:proofErr w:type="spellEnd"/>
+      <w:r>
+        <w:rPr>
+          <w:rFonts w:ascii="Times New Roman" w:eastAsia="Times New Roman" w:hAnsi="Times New Roman" w:cs="Times New Roman"/>
+          <w:sz w:val="24"/>
+          <w:szCs w:val="24"/>
+          <w:lang w:eastAsia="pt-BR"/>
+        </w:rPr>
+        <w:t xml:space="preserve"> (por exemplo: </w:t>
+      </w:r>
+      <w:proofErr w:type="spellStart"/>
+      <w:r>
+        <w:rPr>
+          <w:rFonts w:ascii="Courier New" w:eastAsia="Times New Roman" w:hAnsi="Courier New" w:cs="Courier New"/>
+          <w:sz w:val="20"/>
+          <w:szCs w:val="20"/>
+          <w:lang w:eastAsia="pt-BR"/>
+        </w:rPr>
+        <w:t>total_sales</w:t>
+      </w:r>
+      <w:proofErr w:type="spellEnd"/>
+      <w:r>
+        <w:rPr>
+          <w:rFonts w:ascii="Times New Roman" w:eastAsia="Times New Roman" w:hAnsi="Times New Roman" w:cs="Times New Roman"/>
+          <w:sz w:val="24"/>
+          <w:szCs w:val="24"/>
+          <w:lang w:eastAsia="pt-BR"/>
+        </w:rPr>
+        <w:t xml:space="preserve">, </w:t>
+      </w:r>
+      <w:proofErr w:type="spellStart"/>
+      <w:r>
+        <w:rPr>
+          <w:rFonts w:ascii="Courier New" w:eastAsia="Times New Roman" w:hAnsi="Courier New" w:cs="Courier New"/>
+          <w:sz w:val="20"/>
+          <w:szCs w:val="20"/>
+          <w:lang w:eastAsia="pt-BR"/>
+        </w:rPr>
+        <w:t>avg_ticket</w:t>
+      </w:r>
+      <w:proofErr w:type="spellEnd"/>
+      <w:r>
+        <w:rPr>
+          <w:rFonts w:ascii="Times New Roman" w:eastAsia="Times New Roman" w:hAnsi="Times New Roman" w:cs="Times New Roman"/>
+          <w:sz w:val="24"/>
+          <w:szCs w:val="24"/>
+          <w:lang w:eastAsia="pt-BR"/>
+        </w:rPr>
+        <w:t xml:space="preserve">, </w:t>
+      </w:r>
+      <w:proofErr w:type="spellStart"/>
+      <w:r>
+        <w:rPr>
+          <w:rFonts w:ascii="Courier New" w:eastAsia="Times New Roman" w:hAnsi="Courier New" w:cs="Courier New"/>
+          <w:sz w:val="20"/>
+          <w:szCs w:val="20"/>
+          <w:lang w:eastAsia="pt-BR"/>
+        </w:rPr>
+        <w:t>busiest_hour</w:t>
+      </w:r>
+      <w:proofErr w:type="spellEnd"/>
+      <w:r>
+        <w:rPr>
+          <w:rFonts w:ascii="Times New Roman" w:eastAsia="Times New Roman" w:hAnsi="Times New Roman" w:cs="Times New Roman"/>
+          <w:sz w:val="24"/>
+          <w:szCs w:val="24"/>
+          <w:lang w:eastAsia="pt-BR"/>
+        </w:rPr>
+        <w:t>).</w:t>
+      </w:r>
+    </w:p>
+    <w:p>
+      <w:pPr>
+        <w:numPr>
+          <w:ilvl w:val="1"/>
+          <w:numId w:val="5"/>
+        </w:numPr>
+        <w:spacing w:before="100" w:beforeAutospacing="1" w:after="100" w:afterAutospacing="1" w:line="240" w:lineRule="auto"/>
+        <w:rPr>
+          <w:rFonts w:ascii="Times New Roman" w:eastAsia="Times New Roman" w:hAnsi="Times New Roman" w:cs="Times New Roman"/>
+          <w:sz w:val="24"/>
+          <w:szCs w:val="24"/>
+          <w:lang w:eastAsia="pt-BR"/>
+        </w:rPr>
+      </w:pPr>
+      <w:r>
+        <w:rPr>
+          <w:rFonts w:ascii="Times New Roman" w:eastAsia="Times New Roman" w:hAnsi="Times New Roman" w:cs="Times New Roman"/>
+          <w:sz w:val="24"/>
+          <w:szCs w:val="24"/>
+          <w:lang w:eastAsia="pt-BR"/>
+        </w:rPr>
+        <w:t xml:space="preserve">Demonstre boas práticas: uso de </w:t>
+      </w:r>
+      <w:r>
+        <w:rPr>
+          <w:rFonts w:ascii="Courier New" w:eastAsia="Times New Roman" w:hAnsi="Courier New" w:cs="Courier New"/>
+          <w:sz w:val="20"/>
+          <w:szCs w:val="20"/>
+          <w:lang w:eastAsia="pt-BR"/>
+        </w:rPr>
+        <w:t>CTE</w:t>
+      </w:r>
+      <w:r>
+        <w:rPr>
+          <w:rFonts w:ascii="Times New Roman" w:eastAsia="Times New Roman" w:hAnsi="Times New Roman" w:cs="Times New Roman"/>
+          <w:sz w:val="24"/>
+          <w:szCs w:val="24"/>
+          <w:lang w:eastAsia="pt-BR"/>
+        </w:rPr>
+        <w:t xml:space="preserve">, </w:t>
+      </w:r>
+      <w:r>
+        <w:rPr>
+          <w:rFonts w:ascii="Courier New" w:eastAsia="Times New Roman" w:hAnsi="Courier New" w:cs="Courier New"/>
+          <w:sz w:val="20"/>
+          <w:szCs w:val="20"/>
+          <w:lang w:eastAsia="pt-BR"/>
+        </w:rPr>
+        <w:t>GROUP BY</w:t>
+      </w:r>
+      <w:r>
+        <w:rPr>
+          <w:rFonts w:ascii="Times New Roman" w:eastAsia="Times New Roman" w:hAnsi="Times New Roman" w:cs="Times New Roman"/>
+          <w:sz w:val="24"/>
+          <w:szCs w:val="24"/>
+          <w:lang w:eastAsia="pt-BR"/>
+        </w:rPr>
+        <w:t xml:space="preserve">, </w:t>
+      </w:r>
+      <w:r>
+        <w:rPr>
+          <w:rFonts w:ascii="Courier New" w:eastAsia="Times New Roman" w:hAnsi="Courier New" w:cs="Courier New"/>
+          <w:sz w:val="20"/>
+          <w:szCs w:val="20"/>
+          <w:lang w:eastAsia="pt-BR"/>
+        </w:rPr>
+        <w:t>CASE</w:t>
+      </w:r>
+      <w:r>
+        <w:rPr>
+          <w:rFonts w:ascii="Times New Roman" w:eastAsia="Times New Roman" w:hAnsi="Times New Roman" w:cs="Times New Roman"/>
+          <w:sz w:val="24"/>
+          <w:szCs w:val="24"/>
+          <w:lang w:eastAsia="pt-BR"/>
+        </w:rPr>
+        <w:t xml:space="preserve">, </w:t>
+      </w:r>
+      <w:proofErr w:type="gramStart"/>
+      <w:r>
+        <w:rPr>
+          <w:rFonts w:ascii="Courier New" w:eastAsia="Times New Roman" w:hAnsi="Courier New" w:cs="Courier New"/>
+          <w:sz w:val="20"/>
+          <w:szCs w:val="20"/>
+          <w:lang w:eastAsia="pt-BR"/>
+        </w:rPr>
+        <w:t>DATEPART(</w:t>
+      </w:r>
+      <w:proofErr w:type="gramEnd"/>
+      <w:r>
+        <w:rPr>
+          <w:rFonts w:ascii="Courier New" w:eastAsia="Times New Roman" w:hAnsi="Courier New" w:cs="Courier New"/>
+          <w:sz w:val="20"/>
+          <w:szCs w:val="20"/>
+          <w:lang w:eastAsia="pt-BR"/>
+        </w:rPr>
+        <w:t>)</w:t>
+      </w:r>
+      <w:r>
+        <w:rPr>
+          <w:rFonts w:ascii="Times New Roman" w:eastAsia="Times New Roman" w:hAnsi="Times New Roman" w:cs="Times New Roman"/>
+          <w:sz w:val="24"/>
+          <w:szCs w:val="24"/>
+          <w:lang w:eastAsia="pt-BR"/>
+        </w:rPr>
+        <w:t xml:space="preserve"> etc.</w:t>
+      </w:r>
+    </w:p>
+    <w:p>
+      <w:pPr>
+        <w:numPr>
+          <w:ilvl w:val="0"/>
+          <w:numId w:val="5"/>
+        </w:numPr>
+        <w:spacing w:before="100" w:beforeAutospacing="1" w:after="100" w:afterAutospacing="1" w:line="240" w:lineRule="auto"/>
+        <w:rPr>
+          <w:rFonts w:ascii="Times New Roman" w:eastAsia="Times New Roman" w:hAnsi="Times New Roman" w:cs="Times New Roman"/>
+          <w:sz w:val="24"/>
+          <w:szCs w:val="24"/>
+          <w:lang w:eastAsia="pt-BR"/>
+        </w:rPr>
+      </w:pPr>
+      <w:proofErr w:type="spellStart"/>
+      <w:r>
+        <w:rPr>
+          <w:rFonts w:ascii="Times New Roman" w:eastAsia="Times New Roman" w:hAnsi="Times New Roman" w:cs="Times New Roman"/>
+          <w:b/>
+          <w:bCs/>
+          <w:sz w:val="24"/>
+          <w:szCs w:val="24"/>
+          <w:lang w:eastAsia="pt-BR"/>
+        </w:rPr>
+        <w:t>Dashboard</w:t>
+      </w:r>
+      <w:proofErr w:type="spellEnd"/>
+      <w:r>
+        <w:rPr>
+          <w:rFonts w:ascii="Times New Roman" w:eastAsia="Times New Roman" w:hAnsi="Times New Roman" w:cs="Times New Roman"/>
+          <w:b/>
+          <w:bCs/>
+          <w:sz w:val="24"/>
+          <w:szCs w:val="24"/>
+          <w:lang w:eastAsia="pt-BR"/>
+        </w:rPr>
+        <w:t xml:space="preserve"> Interativo (</w:t>
+      </w:r>
+      <w:proofErr w:type="spellStart"/>
+      <w:r>
+        <w:rPr>
+          <w:rFonts w:ascii="Times New Roman" w:eastAsia="Times New Roman" w:hAnsi="Times New Roman" w:cs="Times New Roman"/>
+          <w:b/>
+          <w:bCs/>
+          <w:sz w:val="24"/>
+          <w:szCs w:val="24"/>
+          <w:lang w:eastAsia="pt-BR"/>
+        </w:rPr>
+        <w:t>Looker</w:t>
+      </w:r>
+      <w:proofErr w:type="spellEnd"/>
+      <w:r>
+        <w:rPr>
+          <w:rFonts w:ascii="Times New Roman" w:eastAsia="Times New Roman" w:hAnsi="Times New Roman" w:cs="Times New Roman"/>
+          <w:b/>
+          <w:bCs/>
+          <w:sz w:val="24"/>
+          <w:szCs w:val="24"/>
+          <w:lang w:eastAsia="pt-BR"/>
+        </w:rPr>
+        <w:t xml:space="preserve"> Studio / Power BI / </w:t>
+      </w:r>
+      <w:proofErr w:type="gramStart"/>
+      <w:r>
+        <w:rPr>
+          <w:rFonts w:ascii="Times New Roman" w:eastAsia="Times New Roman" w:hAnsi="Times New Roman" w:cs="Times New Roman"/>
+          <w:b/>
+          <w:bCs/>
+          <w:sz w:val="24"/>
+          <w:szCs w:val="24"/>
+          <w:lang w:eastAsia="pt-BR"/>
+        </w:rPr>
+        <w:t>Tableau)</w:t>
+      </w:r>
+      <w:r>
+        <w:rPr>
+          <w:rFonts w:ascii="Times New Roman" w:eastAsia="Times New Roman" w:hAnsi="Times New Roman" w:cs="Times New Roman"/>
+          <w:sz w:val="24"/>
+          <w:szCs w:val="24"/>
+          <w:lang w:eastAsia="pt-BR"/>
+        </w:rPr>
+        <w:br/>
+        <w:t>Inclua</w:t>
+      </w:r>
+      <w:proofErr w:type="gramEnd"/>
+      <w:r>
+        <w:rPr>
+          <w:rFonts w:ascii="Times New Roman" w:eastAsia="Times New Roman" w:hAnsi="Times New Roman" w:cs="Times New Roman"/>
+          <w:sz w:val="24"/>
+          <w:szCs w:val="24"/>
+          <w:lang w:eastAsia="pt-BR"/>
+        </w:rPr>
+        <w:t xml:space="preserve"> seções:</w:t>
+      </w:r>
+    </w:p>
+    <w:p>
+      <w:pPr>
+        <w:numPr>
+          <w:ilvl w:val="1"/>
+          <w:numId w:val="5"/>
+        </w:numPr>
+        <w:spacing w:before="100" w:beforeAutospacing="1" w:after="100" w:afterAutospacing="1" w:line="240" w:lineRule="auto"/>
+        <w:rPr>
+          <w:rFonts w:ascii="Times New Roman" w:eastAsia="Times New Roman" w:hAnsi="Times New Roman" w:cs="Times New Roman"/>
+          <w:sz w:val="24"/>
+          <w:szCs w:val="24"/>
+          <w:lang w:eastAsia="pt-BR"/>
+        </w:rPr>
+      </w:pPr>
+      <w:r>
+        <w:rPr>
+          <w:rFonts w:ascii="Times New Roman" w:eastAsia="Times New Roman" w:hAnsi="Times New Roman" w:cs="Times New Roman"/>
+          <w:b/>
+          <w:bCs/>
+          <w:sz w:val="24"/>
+          <w:szCs w:val="24"/>
+          <w:lang w:eastAsia="pt-BR"/>
+        </w:rPr>
+        <w:t>Visão Geral (</w:t>
+      </w:r>
+      <w:proofErr w:type="spellStart"/>
+      <w:r>
+        <w:rPr>
+          <w:rFonts w:ascii="Times New Roman" w:eastAsia="Times New Roman" w:hAnsi="Times New Roman" w:cs="Times New Roman"/>
+          <w:b/>
+          <w:bCs/>
+          <w:sz w:val="24"/>
+          <w:szCs w:val="24"/>
+          <w:lang w:eastAsia="pt-BR"/>
+        </w:rPr>
+        <w:t>KPIs</w:t>
+      </w:r>
+      <w:proofErr w:type="spellEnd"/>
+      <w:r>
+        <w:rPr>
+          <w:rFonts w:ascii="Times New Roman" w:eastAsia="Times New Roman" w:hAnsi="Times New Roman" w:cs="Times New Roman"/>
+          <w:b/>
+          <w:bCs/>
+          <w:sz w:val="24"/>
+          <w:szCs w:val="24"/>
+          <w:lang w:eastAsia="pt-BR"/>
+        </w:rPr>
+        <w:t>):</w:t>
+      </w:r>
+    </w:p>
+    <w:p>
+      <w:pPr>
+        <w:numPr>
+          <w:ilvl w:val="2"/>
+          <w:numId w:val="5"/>
+        </w:numPr>
+        <w:spacing w:before="100" w:beforeAutospacing="1" w:after="100" w:afterAutospacing="1" w:line="240" w:lineRule="auto"/>
+        <w:rPr>
+          <w:rFonts w:ascii="Times New Roman" w:eastAsia="Times New Roman" w:hAnsi="Times New Roman" w:cs="Times New Roman"/>
+          <w:sz w:val="24"/>
+          <w:szCs w:val="24"/>
+          <w:lang w:eastAsia="pt-BR"/>
+        </w:rPr>
+      </w:pPr>
+      <w:r>
+        <w:rPr>
+          <w:rFonts w:ascii="Times New Roman" w:eastAsia="Times New Roman" w:hAnsi="Times New Roman" w:cs="Times New Roman"/>
+          <w:sz w:val="24"/>
+          <w:szCs w:val="24"/>
+          <w:lang w:eastAsia="pt-BR"/>
+        </w:rPr>
+        <w:t>Receita total</w:t>
+      </w:r>
+    </w:p>
+    <w:p>
+      <w:pPr>
+        <w:numPr>
+          <w:ilvl w:val="2"/>
+          <w:numId w:val="5"/>
+        </w:numPr>
+        <w:spacing w:before="100" w:beforeAutospacing="1" w:after="100" w:afterAutospacing="1" w:line="240" w:lineRule="auto"/>
+        <w:rPr>
+          <w:rFonts w:ascii="Times New Roman" w:eastAsia="Times New Roman" w:hAnsi="Times New Roman" w:cs="Times New Roman"/>
+          <w:sz w:val="24"/>
+          <w:szCs w:val="24"/>
+          <w:lang w:eastAsia="pt-BR"/>
+        </w:rPr>
+      </w:pPr>
+      <w:r>
+        <w:rPr>
+          <w:rFonts w:ascii="Times New Roman" w:eastAsia="Times New Roman" w:hAnsi="Times New Roman" w:cs="Times New Roman"/>
+          <w:sz w:val="24"/>
+          <w:szCs w:val="24"/>
+          <w:lang w:eastAsia="pt-BR"/>
+        </w:rPr>
+        <w:t>Nº de transações</w:t>
+      </w:r>
+    </w:p>
+    <w:p>
+      <w:pPr>
+        <w:numPr>
+          <w:ilvl w:val="2"/>
+          <w:numId w:val="5"/>
+        </w:numPr>
+        <w:spacing w:before="100" w:beforeAutospacing="1" w:after="100" w:afterAutospacing="1" w:line="240" w:lineRule="auto"/>
+        <w:rPr>
+          <w:rFonts w:ascii="Times New Roman" w:eastAsia="Times New Roman" w:hAnsi="Times New Roman" w:cs="Times New Roman"/>
+          <w:sz w:val="24"/>
+          <w:szCs w:val="24"/>
+          <w:lang w:eastAsia="pt-BR"/>
+        </w:rPr>
+      </w:pPr>
+      <w:r>
+        <w:rPr>
+          <w:rFonts w:ascii="Times New Roman" w:eastAsia="Times New Roman" w:hAnsi="Times New Roman" w:cs="Times New Roman"/>
+          <w:sz w:val="24"/>
+          <w:szCs w:val="24"/>
+          <w:lang w:eastAsia="pt-BR"/>
+        </w:rPr>
+        <w:t>Ticket médio</w:t>
+      </w:r>
+    </w:p>
+    <w:p>
+      <w:pPr>
+        <w:numPr>
+          <w:ilvl w:val="2"/>
+          <w:numId w:val="5"/>
+        </w:numPr>
+        <w:spacing w:before="100" w:beforeAutospacing="1" w:after="100" w:afterAutospacing="1" w:line="240" w:lineRule="auto"/>
+        <w:rPr>
+          <w:rFonts w:ascii="Times New Roman" w:eastAsia="Times New Roman" w:hAnsi="Times New Roman" w:cs="Times New Roman"/>
+          <w:sz w:val="24"/>
+          <w:szCs w:val="24"/>
+          <w:lang w:eastAsia="pt-BR"/>
+        </w:rPr>
+      </w:pPr>
+      <w:r>
+        <w:rPr>
+          <w:rFonts w:ascii="Times New Roman" w:eastAsia="Times New Roman" w:hAnsi="Times New Roman" w:cs="Times New Roman"/>
+          <w:sz w:val="24"/>
+          <w:szCs w:val="24"/>
+          <w:lang w:eastAsia="pt-BR"/>
+        </w:rPr>
+        <w:t>Receita por loja</w:t>
+      </w:r>
+    </w:p>
+    <w:p>
+      <w:pPr>
+        <w:numPr>
+          <w:ilvl w:val="1"/>
+          <w:numId w:val="5"/>
+        </w:numPr>
+        <w:spacing w:before="100" w:beforeAutospacing="1" w:after="100" w:afterAutospacing="1" w:line="240" w:lineRule="auto"/>
+        <w:rPr>
+          <w:rFonts w:ascii="Times New Roman" w:eastAsia="Times New Roman" w:hAnsi="Times New Roman" w:cs="Times New Roman"/>
+          <w:sz w:val="24"/>
+          <w:szCs w:val="24"/>
+          <w:lang w:eastAsia="pt-BR"/>
+        </w:rPr>
+      </w:pPr>
+      <w:r>
+        <w:rPr>
+          <w:rFonts w:ascii="Times New Roman" w:eastAsia="Times New Roman" w:hAnsi="Times New Roman" w:cs="Times New Roman"/>
+          <w:b/>
+          <w:bCs/>
+          <w:sz w:val="24"/>
+          <w:szCs w:val="24"/>
+          <w:lang w:eastAsia="pt-BR"/>
+        </w:rPr>
+        <w:t>Tendência de vendas (linha temporal)</w:t>
+      </w:r>
+    </w:p>
+    <w:p>
+      <w:pPr>
+        <w:numPr>
+          <w:ilvl w:val="1"/>
+          <w:numId w:val="5"/>
+        </w:numPr>
+        <w:spacing w:before="100" w:beforeAutospacing="1" w:after="100" w:afterAutospacing="1" w:line="240" w:lineRule="auto"/>
+        <w:rPr>
+          <w:rFonts w:ascii="Times New Roman" w:eastAsia="Times New Roman" w:hAnsi="Times New Roman" w:cs="Times New Roman"/>
+          <w:sz w:val="24"/>
+          <w:szCs w:val="24"/>
+          <w:lang w:eastAsia="pt-BR"/>
+        </w:rPr>
+      </w:pPr>
+      <w:r>
+        <w:rPr>
+          <w:rFonts w:ascii="Times New Roman" w:eastAsia="Times New Roman" w:hAnsi="Times New Roman" w:cs="Times New Roman"/>
+          <w:b/>
+          <w:bCs/>
+          <w:sz w:val="24"/>
+          <w:szCs w:val="24"/>
+          <w:lang w:eastAsia="pt-BR"/>
+        </w:rPr>
+        <w:t>Dias da semana e horários de pico (</w:t>
+      </w:r>
+      <w:proofErr w:type="spellStart"/>
+      <w:r>
+        <w:rPr>
+          <w:rFonts w:ascii="Times New Roman" w:eastAsia="Times New Roman" w:hAnsi="Times New Roman" w:cs="Times New Roman"/>
+          <w:b/>
+          <w:bCs/>
+          <w:sz w:val="24"/>
+          <w:szCs w:val="24"/>
+          <w:lang w:eastAsia="pt-BR"/>
+        </w:rPr>
+        <w:t>heatmap</w:t>
+      </w:r>
+      <w:proofErr w:type="spellEnd"/>
+      <w:r>
+        <w:rPr>
+          <w:rFonts w:ascii="Times New Roman" w:eastAsia="Times New Roman" w:hAnsi="Times New Roman" w:cs="Times New Roman"/>
+          <w:b/>
+          <w:bCs/>
+          <w:sz w:val="24"/>
+          <w:szCs w:val="24"/>
+          <w:lang w:eastAsia="pt-BR"/>
+        </w:rPr>
+        <w:t xml:space="preserve"> ou gráfico de barras)</w:t>
+      </w:r>
+    </w:p>
+    <w:p>
+      <w:pPr>
+        <w:numPr>
+          <w:ilvl w:val="1"/>
+          <w:numId w:val="5"/>
+        </w:numPr>
+        <w:spacing w:before="100" w:beforeAutospacing="1" w:after="100" w:afterAutospacing="1" w:line="240" w:lineRule="auto"/>
+        <w:rPr>
+          <w:rFonts w:ascii="Times New Roman" w:eastAsia="Times New Roman" w:hAnsi="Times New Roman" w:cs="Times New Roman"/>
+          <w:sz w:val="24"/>
+          <w:szCs w:val="24"/>
+          <w:lang w:eastAsia="pt-BR"/>
+        </w:rPr>
+      </w:pPr>
+      <w:r>
+        <w:rPr>
+          <w:rFonts w:ascii="Times New Roman" w:eastAsia="Times New Roman" w:hAnsi="Times New Roman" w:cs="Times New Roman"/>
+          <w:b/>
+          <w:bCs/>
+          <w:sz w:val="24"/>
+          <w:szCs w:val="24"/>
+          <w:lang w:eastAsia="pt-BR"/>
+        </w:rPr>
+        <w:t xml:space="preserve">Top produtos e categorias (barras horizontais ou </w:t>
+      </w:r>
+      <w:proofErr w:type="spellStart"/>
+      <w:r>
+        <w:rPr>
+          <w:rFonts w:ascii="Times New Roman" w:eastAsia="Times New Roman" w:hAnsi="Times New Roman" w:cs="Times New Roman"/>
+          <w:b/>
+          <w:bCs/>
+          <w:sz w:val="24"/>
+          <w:szCs w:val="24"/>
+          <w:lang w:eastAsia="pt-BR"/>
+        </w:rPr>
+        <w:t>treemap</w:t>
+      </w:r>
+      <w:proofErr w:type="spellEnd"/>
+      <w:r>
+        <w:rPr>
+          <w:rFonts w:ascii="Times New Roman" w:eastAsia="Times New Roman" w:hAnsi="Times New Roman" w:cs="Times New Roman"/>
+          <w:b/>
+          <w:bCs/>
+          <w:sz w:val="24"/>
+          <w:szCs w:val="24"/>
+          <w:lang w:eastAsia="pt-BR"/>
+        </w:rPr>
+        <w:t>)</w:t>
+      </w:r>
+    </w:p>
+    <w:p>
+      <w:pPr>
+        <w:numPr>
+          <w:ilvl w:val="1"/>
+          <w:numId w:val="5"/>
+        </w:numPr>
+        <w:spacing w:before="100" w:beforeAutospacing="1" w:after="100" w:afterAutospacing="1" w:line="240" w:lineRule="auto"/>
+        <w:rPr>
+          <w:rFonts w:ascii="Times New Roman" w:eastAsia="Times New Roman" w:hAnsi="Times New Roman" w:cs="Times New Roman"/>
+          <w:sz w:val="24"/>
+          <w:szCs w:val="24"/>
+          <w:lang w:eastAsia="pt-BR"/>
+        </w:rPr>
+      </w:pPr>
+      <w:r>
+        <w:rPr>
+          <w:rFonts w:ascii="Times New Roman" w:eastAsia="Times New Roman" w:hAnsi="Times New Roman" w:cs="Times New Roman"/>
+          <w:b/>
+          <w:bCs/>
+          <w:sz w:val="24"/>
+          <w:szCs w:val="24"/>
+          <w:lang w:eastAsia="pt-BR"/>
+        </w:rPr>
+        <w:t>Mapa de calor por loja (opcional)</w:t>
+      </w:r>
+    </w:p>
+    <w:p>
+      <w:pPr>
+        <w:numPr>
+          <w:ilvl w:val="0"/>
+          <w:numId w:val="5"/>
+        </w:numPr>
+        <w:spacing w:before="100" w:beforeAutospacing="1" w:after="100" w:afterAutospacing="1" w:line="240" w:lineRule="auto"/>
+        <w:rPr>
+          <w:rFonts w:ascii="Times New Roman" w:eastAsia="Times New Roman" w:hAnsi="Times New Roman" w:cs="Times New Roman"/>
+          <w:sz w:val="24"/>
+          <w:szCs w:val="24"/>
+          <w:lang w:eastAsia="pt-BR"/>
+        </w:rPr>
+      </w:pPr>
+      <w:r>
+        <w:rPr>
+          <w:rFonts w:ascii="Times New Roman" w:eastAsia="Times New Roman" w:hAnsi="Times New Roman" w:cs="Times New Roman"/>
+          <w:b/>
+          <w:bCs/>
+          <w:sz w:val="24"/>
+          <w:szCs w:val="24"/>
+          <w:lang w:eastAsia="pt-BR"/>
+        </w:rPr>
+        <w:t>Relatório executivo (1 página)</w:t>
+      </w:r>
+    </w:p>
+    <w:p>
+      <w:pPr>
+        <w:numPr>
+          <w:ilvl w:val="1"/>
+          <w:numId w:val="5"/>
+        </w:numPr>
+        <w:spacing w:before="100" w:beforeAutospacing="1" w:after="100" w:afterAutospacing="1" w:line="240" w:lineRule="auto"/>
+        <w:rPr>
+          <w:rFonts w:ascii="Times New Roman" w:eastAsia="Times New Roman" w:hAnsi="Times New Roman" w:cs="Times New Roman"/>
+          <w:sz w:val="24"/>
+          <w:szCs w:val="24"/>
+          <w:lang w:eastAsia="pt-BR"/>
+        </w:rPr>
+      </w:pPr>
+      <w:r>
+        <w:rPr>
+          <w:rFonts w:ascii="Times New Roman" w:eastAsia="Times New Roman" w:hAnsi="Times New Roman" w:cs="Times New Roman"/>
+          <w:sz w:val="24"/>
+          <w:szCs w:val="24"/>
+          <w:lang w:eastAsia="pt-BR"/>
+        </w:rPr>
+        <w:t xml:space="preserve">Escreva um resumo dos </w:t>
+      </w:r>
+      <w:r>
+        <w:rPr>
+          <w:rFonts w:ascii="Times New Roman" w:eastAsia="Times New Roman" w:hAnsi="Times New Roman" w:cs="Times New Roman"/>
+          <w:b/>
+          <w:bCs/>
+          <w:sz w:val="24"/>
+          <w:szCs w:val="24"/>
+          <w:lang w:eastAsia="pt-BR"/>
+        </w:rPr>
+        <w:t>principais insights e recomendações</w:t>
+      </w:r>
+      <w:r>
+        <w:rPr>
+          <w:rFonts w:ascii="Times New Roman" w:eastAsia="Times New Roman" w:hAnsi="Times New Roman" w:cs="Times New Roman"/>
+          <w:sz w:val="24"/>
+          <w:szCs w:val="24"/>
+          <w:lang w:eastAsia="pt-BR"/>
+        </w:rPr>
+        <w:t>.</w:t>
+      </w:r>
+    </w:p>
+    <w:p>
+      <w:pPr>
+        <w:numPr>
+          <w:ilvl w:val="1"/>
+          <w:numId w:val="5"/>
+        </w:numPr>
+        <w:spacing w:before="100" w:beforeAutospacing="1" w:after="100" w:afterAutospacing="1" w:line="240" w:lineRule="auto"/>
+        <w:rPr>
+          <w:rFonts w:ascii="Times New Roman" w:eastAsia="Times New Roman" w:hAnsi="Times New Roman" w:cs="Times New Roman"/>
+          <w:sz w:val="24"/>
+          <w:szCs w:val="24"/>
+          <w:lang w:eastAsia="pt-BR"/>
+        </w:rPr>
+      </w:pPr>
+      <w:r>
+        <w:rPr>
+          <w:rFonts w:ascii="Times New Roman" w:eastAsia="Times New Roman" w:hAnsi="Times New Roman" w:cs="Times New Roman"/>
+          <w:sz w:val="24"/>
+          <w:szCs w:val="24"/>
+          <w:lang w:eastAsia="pt-BR"/>
+        </w:rPr>
+        <w:t>Exemplo:</w:t>
+      </w:r>
+    </w:p>
+    <w:p>
+      <w:pPr>
+        <w:spacing w:beforeAutospacing="1" w:after="100" w:afterAutospacing="1" w:line="240" w:lineRule="auto"/>
+        <w:ind w:left="2160"/>
+        <w:rPr>
+          <w:rFonts w:ascii="Times New Roman" w:eastAsia="Times New Roman" w:hAnsi="Times New Roman" w:cs="Times New Roman"/>
+          <w:sz w:val="24"/>
+          <w:szCs w:val="24"/>
+          <w:lang w:eastAsia="pt-BR"/>
+        </w:rPr>
+      </w:pPr>
+      <w:r>
+        <w:rPr>
+          <w:rFonts w:ascii="Times New Roman" w:eastAsia="Times New Roman" w:hAnsi="Times New Roman" w:cs="Times New Roman"/>
+          <w:sz w:val="24"/>
+          <w:szCs w:val="24"/>
+          <w:lang w:eastAsia="pt-BR"/>
+        </w:rPr>
+        <w:t xml:space="preserve">"A unidade de Manhattan concentra 45% das vendas totais, com pico entre 8h e 10h. Croissant e </w:t>
+      </w:r>
+      <w:proofErr w:type="spellStart"/>
+      <w:r>
+        <w:rPr>
+          <w:rFonts w:ascii="Times New Roman" w:eastAsia="Times New Roman" w:hAnsi="Times New Roman" w:cs="Times New Roman"/>
+          <w:sz w:val="24"/>
+          <w:szCs w:val="24"/>
+          <w:lang w:eastAsia="pt-BR"/>
+        </w:rPr>
+        <w:t>Latte</w:t>
+      </w:r>
+      <w:proofErr w:type="spellEnd"/>
+      <w:r>
+        <w:rPr>
+          <w:rFonts w:ascii="Times New Roman" w:eastAsia="Times New Roman" w:hAnsi="Times New Roman" w:cs="Times New Roman"/>
+          <w:sz w:val="24"/>
+          <w:szCs w:val="24"/>
+          <w:lang w:eastAsia="pt-BR"/>
+        </w:rPr>
+        <w:t xml:space="preserve"> representam 25% da receita. Sugere-se ampliar o estoque e equipe nesse período."</w:t>
+      </w:r>
+    </w:p>
+    <w:p>
+      <w:pPr>
+        <w:spacing w:after="0" w:line="240" w:lineRule="auto"/>
+        <w:rPr>
+          <w:rFonts w:ascii="Times New Roman" w:eastAsia="Times New Roman" w:hAnsi="Times New Roman" w:cs="Times New Roman"/>
+          <w:sz w:val="24"/>
+          <w:szCs w:val="24"/>
+          <w:lang w:eastAsia="pt-BR"/>
+        </w:rPr>
+      </w:pPr>
+      <w:r>
+        <w:rPr>
+          <w:rFonts w:ascii="Times New Roman" w:eastAsia="Times New Roman" w:hAnsi="Times New Roman" w:cs="Times New Roman"/>
+          <w:sz w:val="24"/>
+          <w:szCs w:val="24"/>
+          <w:lang w:eastAsia="pt-BR"/>
+        </w:rPr>
+        <w:pict>
+          <v:rect id="_x0000_i1030" style="width:0;height:1.5pt" o:hralign="center" o:hrstd="t" o:hr="t" fillcolor="#a0a0a0" stroked="f"/>
+        </w:pict>
+      </w:r>
+    </w:p>
+    <w:p>
+      <w:pPr>
+        <w:spacing w:before="100" w:beforeAutospacing="1" w:after="100" w:afterAutospacing="1" w:line="240" w:lineRule="auto"/>
+        <w:outlineLvl w:val="1"/>
+        <w:rPr>
+          <w:rFonts w:ascii="Times New Roman" w:eastAsia="Times New Roman" w:hAnsi="Times New Roman" w:cs="Times New Roman"/>
+          <w:b/>
+          <w:bCs/>
+          <w:sz w:val="36"/>
+          <w:szCs w:val="36"/>
+          <w:lang w:eastAsia="pt-BR"/>
+        </w:rPr>
+      </w:pPr>
+      <w:r>
+        <w:rPr>
+          <w:rFonts w:ascii="Times New Roman" w:eastAsia="Times New Roman" w:hAnsi="Times New Roman" w:cs="Times New Roman"/>
+          <w:b/>
+          <w:bCs/>
+          <w:sz w:val="36"/>
+          <w:szCs w:val="36"/>
+          <w:lang w:eastAsia="pt-BR"/>
+        </w:rPr>
+        <w:t>🧱 Insights esperados (para inspirar sua análise)</w:t>
+      </w:r>
+    </w:p>
+    <w:tbl>
+      <w:tblPr>
+        <w:tblW w:w="0" w:type="auto"/>
+        <w:tblCellSpacing w:w="15" w:type="dxa"/>
+        <w:tblBorders>
+          <w:top w:val="single" w:sz="4" w:space="0" w:color="auto"/>
+          <w:left w:val="single" w:sz="4" w:space="0" w:color="auto"/>
+          <w:bottom w:val="single" w:sz="4" w:space="0" w:color="auto"/>
+          <w:right w:val="single" w:sz="4" w:space="0" w:color="auto"/>
+          <w:insideH w:val="single" w:sz="4" w:space="0" w:color="auto"/>
+          <w:insideV w:val="single" w:sz="4" w:space="0" w:color="auto"/>
+        </w:tblBorders>
+        <w:tblCellMar>
+          <w:top w:w="15" w:type="dxa"/>
+          <w:left w:w="15" w:type="dxa"/>
+          <w:bottom w:w="15" w:type="dxa"/>
+          <w:right w:w="15" w:type="dxa"/>
+        </w:tblCellMar>
+        <w:tblLook w:val="04A0" w:firstRow="1" w:lastRow="0" w:firstColumn="1" w:lastColumn="0" w:noHBand="0" w:noVBand="1"/>
+      </w:tblPr>
+      <w:tblGrid>
+        <w:gridCol w:w="2305"/>
+        <w:gridCol w:w="6189"/>
+      </w:tblGrid>
+      <w:tr>
+        <w:trPr>
+          <w:tblHeader/>
+          <w:tblCellSpacing w:w="15" w:type="dxa"/>
+        </w:trPr>
+        <w:tc>
+          <w:tcPr>
+            <w:tcW w:w="0" w:type="auto"/>
+            <w:vAlign w:val="center"/>
+            <w:hideMark/>
+          </w:tcPr>
+          <w:p>
+            <w:pPr>
+              <w:spacing w:after="0" w:line="240" w:lineRule="auto"/>
+              <w:jc w:val="center"/>
+              <w:rPr>
+                <w:rFonts w:ascii="Times New Roman" w:eastAsia="Times New Roman" w:hAnsi="Times New Roman" w:cs="Times New Roman"/>
+                <w:b/>
+                <w:bCs/>
+                <w:sz w:val="24"/>
+                <w:szCs w:val="24"/>
+                <w:lang w:eastAsia="pt-BR"/>
+              </w:rPr>
+            </w:pPr>
+            <w:r>
+              <w:rPr>
+                <w:rFonts w:ascii="Times New Roman" w:eastAsia="Times New Roman" w:hAnsi="Times New Roman" w:cs="Times New Roman"/>
+                <w:b/>
+                <w:bCs/>
+                <w:sz w:val="24"/>
+                <w:szCs w:val="24"/>
+                <w:lang w:eastAsia="pt-BR"/>
+              </w:rPr>
+              <w:t>Pergunta</w:t>
+            </w:r>
+          </w:p>
+        </w:tc>
+        <w:tc>
+          <w:tcPr>
+            <w:tcW w:w="0" w:type="auto"/>
+            <w:vAlign w:val="center"/>
+            <w:hideMark/>
+          </w:tcPr>
+          <w:p>
+            <w:pPr>
+              <w:spacing w:after="0" w:line="240" w:lineRule="auto"/>
+              <w:jc w:val="center"/>
+              <w:rPr>
+                <w:rFonts w:ascii="Times New Roman" w:eastAsia="Times New Roman" w:hAnsi="Times New Roman" w:cs="Times New Roman"/>
+                <w:b/>
+                <w:bCs/>
+                <w:sz w:val="24"/>
+                <w:szCs w:val="24"/>
+                <w:lang w:eastAsia="pt-BR"/>
+              </w:rPr>
+            </w:pPr>
+            <w:r>
+              <w:rPr>
+                <w:rFonts w:ascii="Times New Roman" w:eastAsia="Times New Roman" w:hAnsi="Times New Roman" w:cs="Times New Roman"/>
+                <w:b/>
+                <w:bCs/>
+                <w:sz w:val="24"/>
+                <w:szCs w:val="24"/>
+                <w:lang w:eastAsia="pt-BR"/>
+              </w:rPr>
+              <w:t>Insight possível</w:t>
+            </w:r>
+          </w:p>
+        </w:tc>
+      </w:tr>
+      <w:tr>
+        <w:trPr>
+          <w:tblCellSpacing w:w="15" w:type="dxa"/>
+        </w:trPr>
+        <w:tc>
+          <w:tcPr>
+            <w:tcW w:w="0" w:type="auto"/>
+            <w:vAlign w:val="center"/>
+            <w:hideMark/>
+          </w:tcPr>
+          <w:p>
+            <w:pPr>
+              <w:spacing w:after="0" w:line="240" w:lineRule="auto"/>
+              <w:rPr>
+                <w:rFonts w:ascii="Times New Roman" w:eastAsia="Times New Roman" w:hAnsi="Times New Roman" w:cs="Times New Roman"/>
+                <w:sz w:val="24"/>
+                <w:szCs w:val="24"/>
+                <w:lang w:eastAsia="pt-BR"/>
+              </w:rPr>
+            </w:pPr>
+            <w:r>
+              <w:rPr>
+                <w:rFonts w:ascii="Times New Roman" w:eastAsia="Times New Roman" w:hAnsi="Times New Roman" w:cs="Times New Roman"/>
+                <w:sz w:val="24"/>
+                <w:szCs w:val="24"/>
+                <w:lang w:eastAsia="pt-BR"/>
+              </w:rPr>
+              <w:t>Vendas ao longo do tempo</w:t>
+            </w:r>
+          </w:p>
+        </w:tc>
+        <w:tc>
+          <w:tcPr>
+            <w:tcW w:w="0" w:type="auto"/>
+            <w:vAlign w:val="center"/>
+            <w:hideMark/>
+          </w:tcPr>
+          <w:p>
+            <w:pPr>
+              <w:spacing w:after="0" w:line="240" w:lineRule="auto"/>
+              <w:rPr>
+                <w:rFonts w:ascii="Times New Roman" w:eastAsia="Times New Roman" w:hAnsi="Times New Roman" w:cs="Times New Roman"/>
+                <w:sz w:val="24"/>
+                <w:szCs w:val="24"/>
+                <w:lang w:eastAsia="pt-BR"/>
+              </w:rPr>
+            </w:pPr>
+            <w:r>
+              <w:rPr>
+                <w:rFonts w:ascii="Times New Roman" w:eastAsia="Times New Roman" w:hAnsi="Times New Roman" w:cs="Times New Roman"/>
+                <w:sz w:val="24"/>
+                <w:szCs w:val="24"/>
+                <w:lang w:eastAsia="pt-BR"/>
+              </w:rPr>
+              <w:t>Crescimento gradual no último trimestre, indicando aumento da clientela local.</w:t>
+            </w:r>
+          </w:p>
+        </w:tc>
+      </w:tr>
+      <w:tr>
+        <w:trPr>
+          <w:tblCellSpacing w:w="15" w:type="dxa"/>
+        </w:trPr>
+        <w:tc>
+          <w:tcPr>
+            <w:tcW w:w="0" w:type="auto"/>
+            <w:vAlign w:val="center"/>
+            <w:hideMark/>
+          </w:tcPr>
+          <w:p>
+            <w:pPr>
+              <w:spacing w:after="0" w:line="240" w:lineRule="auto"/>
+              <w:rPr>
+                <w:rFonts w:ascii="Times New Roman" w:eastAsia="Times New Roman" w:hAnsi="Times New Roman" w:cs="Times New Roman"/>
+                <w:sz w:val="24"/>
+                <w:szCs w:val="24"/>
+                <w:lang w:eastAsia="pt-BR"/>
+              </w:rPr>
+            </w:pPr>
+            <w:r>
+              <w:rPr>
+                <w:rFonts w:ascii="Times New Roman" w:eastAsia="Times New Roman" w:hAnsi="Times New Roman" w:cs="Times New Roman"/>
+                <w:sz w:val="24"/>
+                <w:szCs w:val="24"/>
+                <w:lang w:eastAsia="pt-BR"/>
+              </w:rPr>
+              <w:t>Dias mais movimentados</w:t>
+            </w:r>
+          </w:p>
+        </w:tc>
+        <w:tc>
+          <w:tcPr>
+            <w:tcW w:w="0" w:type="auto"/>
+            <w:vAlign w:val="center"/>
+            <w:hideMark/>
+          </w:tcPr>
+          <w:p>
+            <w:pPr>
+              <w:spacing w:after="0" w:line="240" w:lineRule="auto"/>
+              <w:rPr>
+                <w:rFonts w:ascii="Times New Roman" w:eastAsia="Times New Roman" w:hAnsi="Times New Roman" w:cs="Times New Roman"/>
+                <w:sz w:val="24"/>
+                <w:szCs w:val="24"/>
+                <w:lang w:eastAsia="pt-BR"/>
+              </w:rPr>
+            </w:pPr>
+            <w:r>
+              <w:rPr>
+                <w:rFonts w:ascii="Times New Roman" w:eastAsia="Times New Roman" w:hAnsi="Times New Roman" w:cs="Times New Roman"/>
+                <w:sz w:val="24"/>
+                <w:szCs w:val="24"/>
+                <w:lang w:eastAsia="pt-BR"/>
+              </w:rPr>
+              <w:t>Sexta e sábado concentram 35% das vendas — potencial para promoções nesses dias.</w:t>
+            </w:r>
+          </w:p>
+        </w:tc>
+      </w:tr>
+      <w:tr>
+        <w:trPr>
+          <w:trHeight w:val="452"/>
+          <w:tblCellSpacing w:w="15" w:type="dxa"/>
+        </w:trPr>
+        <w:tc>
+          <w:tcPr>
+            <w:tcW w:w="0" w:type="auto"/>
+            <w:vAlign w:val="center"/>
+            <w:hideMark/>
+          </w:tcPr>
+          <w:p>
+            <w:pPr>
+              <w:spacing w:after="0" w:line="240" w:lineRule="auto"/>
+              <w:rPr>
+                <w:rFonts w:ascii="Times New Roman" w:eastAsia="Times New Roman" w:hAnsi="Times New Roman" w:cs="Times New Roman"/>
+                <w:sz w:val="24"/>
+                <w:szCs w:val="24"/>
+                <w:lang w:eastAsia="pt-BR"/>
+              </w:rPr>
+            </w:pPr>
+            <w:r>
+              <w:rPr>
+                <w:rFonts w:ascii="Times New Roman" w:eastAsia="Times New Roman" w:hAnsi="Times New Roman" w:cs="Times New Roman"/>
+                <w:sz w:val="24"/>
+                <w:szCs w:val="24"/>
+                <w:lang w:eastAsia="pt-BR"/>
+              </w:rPr>
+              <w:t>Horário de pico</w:t>
+            </w:r>
+          </w:p>
+        </w:tc>
+        <w:tc>
+          <w:tcPr>
+            <w:tcW w:w="0" w:type="auto"/>
+            <w:vAlign w:val="center"/>
+            <w:hideMark/>
+          </w:tcPr>
+          <w:p>
+            <w:pPr>
+              <w:spacing w:after="0" w:line="240" w:lineRule="auto"/>
+              <w:rPr>
+                <w:rFonts w:ascii="Times New Roman" w:eastAsia="Times New Roman" w:hAnsi="Times New Roman" w:cs="Times New Roman"/>
+                <w:sz w:val="24"/>
+                <w:szCs w:val="24"/>
+                <w:lang w:eastAsia="pt-BR"/>
+              </w:rPr>
+            </w:pPr>
+            <w:r>
+              <w:rPr>
+                <w:rFonts w:ascii="Times New Roman" w:eastAsia="Times New Roman" w:hAnsi="Times New Roman" w:cs="Times New Roman"/>
+                <w:sz w:val="24"/>
+                <w:szCs w:val="24"/>
+                <w:lang w:eastAsia="pt-BR"/>
+              </w:rPr>
+              <w:t>8h–10h (café da manhã) e 15h–17h (pós-almoço).</w:t>
+            </w:r>
+          </w:p>
+        </w:tc>
+      </w:tr>
+      <w:tr>
+        <w:trPr>
+          <w:tblCellSpacing w:w="15" w:type="dxa"/>
+        </w:trPr>
+        <w:tc>
+          <w:tcPr>
+            <w:tcW w:w="0" w:type="auto"/>
+            <w:vAlign w:val="center"/>
+            <w:hideMark/>
+          </w:tcPr>
+          <w:p>
+            <w:pPr>
+              <w:spacing w:after="0" w:line="240" w:lineRule="auto"/>
+              <w:rPr>
+                <w:rFonts w:ascii="Times New Roman" w:eastAsia="Times New Roman" w:hAnsi="Times New Roman" w:cs="Times New Roman"/>
+                <w:sz w:val="24"/>
+                <w:szCs w:val="24"/>
+                <w:lang w:eastAsia="pt-BR"/>
+              </w:rPr>
+            </w:pPr>
+            <w:r>
+              <w:rPr>
+                <w:rFonts w:ascii="Times New Roman" w:eastAsia="Times New Roman" w:hAnsi="Times New Roman" w:cs="Times New Roman"/>
+                <w:sz w:val="24"/>
+                <w:szCs w:val="24"/>
+                <w:lang w:eastAsia="pt-BR"/>
+              </w:rPr>
+              <w:t>Produtos mais vendidos</w:t>
+            </w:r>
+          </w:p>
+        </w:tc>
+        <w:tc>
+          <w:tcPr>
+            <w:tcW w:w="0" w:type="auto"/>
+            <w:vAlign w:val="center"/>
+            <w:hideMark/>
+          </w:tcPr>
+          <w:p>
+            <w:pPr>
+              <w:spacing w:after="0" w:line="240" w:lineRule="auto"/>
+              <w:rPr>
+                <w:rFonts w:ascii="Times New Roman" w:eastAsia="Times New Roman" w:hAnsi="Times New Roman" w:cs="Times New Roman"/>
+                <w:sz w:val="24"/>
+                <w:szCs w:val="24"/>
+                <w:lang w:eastAsia="pt-BR"/>
+              </w:rPr>
+            </w:pPr>
+            <w:proofErr w:type="spellStart"/>
+            <w:r>
+              <w:rPr>
+                <w:rFonts w:ascii="Times New Roman" w:eastAsia="Times New Roman" w:hAnsi="Times New Roman" w:cs="Times New Roman"/>
+                <w:sz w:val="24"/>
+                <w:szCs w:val="24"/>
+                <w:lang w:eastAsia="pt-BR"/>
+              </w:rPr>
+              <w:t>Latte</w:t>
+            </w:r>
+            <w:proofErr w:type="spellEnd"/>
+            <w:r>
+              <w:rPr>
+                <w:rFonts w:ascii="Times New Roman" w:eastAsia="Times New Roman" w:hAnsi="Times New Roman" w:cs="Times New Roman"/>
+                <w:sz w:val="24"/>
+                <w:szCs w:val="24"/>
+                <w:lang w:eastAsia="pt-BR"/>
+              </w:rPr>
+              <w:t xml:space="preserve"> e </w:t>
+            </w:r>
+            <w:proofErr w:type="spellStart"/>
+            <w:r>
+              <w:rPr>
+                <w:rFonts w:ascii="Times New Roman" w:eastAsia="Times New Roman" w:hAnsi="Times New Roman" w:cs="Times New Roman"/>
+                <w:sz w:val="24"/>
+                <w:szCs w:val="24"/>
+                <w:lang w:eastAsia="pt-BR"/>
+              </w:rPr>
+              <w:t>Espresso</w:t>
+            </w:r>
+            <w:proofErr w:type="spellEnd"/>
+            <w:r>
+              <w:rPr>
+                <w:rFonts w:ascii="Times New Roman" w:eastAsia="Times New Roman" w:hAnsi="Times New Roman" w:cs="Times New Roman"/>
+                <w:sz w:val="24"/>
+                <w:szCs w:val="24"/>
+                <w:lang w:eastAsia="pt-BR"/>
+              </w:rPr>
+              <w:t xml:space="preserve"> em volume; Cappuccino e </w:t>
+            </w:r>
+            <w:proofErr w:type="spellStart"/>
+            <w:r>
+              <w:rPr>
+                <w:rFonts w:ascii="Times New Roman" w:eastAsia="Times New Roman" w:hAnsi="Times New Roman" w:cs="Times New Roman"/>
+                <w:sz w:val="24"/>
+                <w:szCs w:val="24"/>
+                <w:lang w:eastAsia="pt-BR"/>
+              </w:rPr>
+              <w:t>Muffin</w:t>
+            </w:r>
+            <w:proofErr w:type="spellEnd"/>
+            <w:r>
+              <w:rPr>
+                <w:rFonts w:ascii="Times New Roman" w:eastAsia="Times New Roman" w:hAnsi="Times New Roman" w:cs="Times New Roman"/>
+                <w:sz w:val="24"/>
+                <w:szCs w:val="24"/>
+                <w:lang w:eastAsia="pt-BR"/>
+              </w:rPr>
+              <w:t xml:space="preserve"> em receita.</w:t>
+            </w:r>
+          </w:p>
+        </w:tc>
+      </w:tr>
+      <w:tr>
+        <w:trPr>
+          <w:tblCellSpacing w:w="15" w:type="dxa"/>
+        </w:trPr>
+        <w:tc>
+          <w:tcPr>
+            <w:tcW w:w="0" w:type="auto"/>
+            <w:vAlign w:val="center"/>
+            <w:hideMark/>
+          </w:tcPr>
+          <w:p>
+            <w:pPr>
+              <w:spacing w:after="0" w:line="240" w:lineRule="auto"/>
+              <w:rPr>
+                <w:rFonts w:ascii="Times New Roman" w:eastAsia="Times New Roman" w:hAnsi="Times New Roman" w:cs="Times New Roman"/>
+                <w:sz w:val="24"/>
+                <w:szCs w:val="24"/>
+                <w:lang w:eastAsia="pt-BR"/>
+              </w:rPr>
+            </w:pPr>
+            <w:r>
+              <w:rPr>
+                <w:rFonts w:ascii="Times New Roman" w:eastAsia="Times New Roman" w:hAnsi="Times New Roman" w:cs="Times New Roman"/>
+                <w:sz w:val="24"/>
+                <w:szCs w:val="24"/>
+                <w:lang w:eastAsia="pt-BR"/>
+              </w:rPr>
+              <w:t>Diferença entre lojas</w:t>
+            </w:r>
+          </w:p>
+        </w:tc>
+        <w:tc>
+          <w:tcPr>
+            <w:tcW w:w="0" w:type="auto"/>
+            <w:vAlign w:val="center"/>
+            <w:hideMark/>
+          </w:tcPr>
+          <w:p>
+            <w:pPr>
+              <w:spacing w:after="0" w:line="240" w:lineRule="auto"/>
+              <w:rPr>
+                <w:rFonts w:ascii="Times New Roman" w:eastAsia="Times New Roman" w:hAnsi="Times New Roman" w:cs="Times New Roman"/>
+                <w:sz w:val="24"/>
+                <w:szCs w:val="24"/>
+                <w:lang w:eastAsia="pt-BR"/>
+              </w:rPr>
+            </w:pPr>
+            <w:r>
+              <w:rPr>
+                <w:rFonts w:ascii="Times New Roman" w:eastAsia="Times New Roman" w:hAnsi="Times New Roman" w:cs="Times New Roman"/>
+                <w:sz w:val="24"/>
+                <w:szCs w:val="24"/>
+                <w:lang w:eastAsia="pt-BR"/>
+              </w:rPr>
+              <w:t>Brooklyn tem maior volume, mas ticket médio menor; Manhattan tem ticket mais alto.</w:t>
+            </w:r>
+          </w:p>
+        </w:tc>
+      </w:tr>
+    </w:tbl>
+    <w:p>
+      <w:pPr>
+        <w:spacing w:after="0" w:line="240" w:lineRule="auto"/>
+        <w:rPr>
+          <w:rFonts w:ascii="Times New Roman" w:eastAsia="Times New Roman" w:hAnsi="Times New Roman" w:cs="Times New Roman"/>
+          <w:sz w:val="24"/>
+          <w:szCs w:val="24"/>
+          <w:lang w:eastAsia="pt-BR"/>
+        </w:rPr>
+      </w:pPr>
+      <w:r>
+        <w:rPr>
+          <w:rFonts w:ascii="Times New Roman" w:eastAsia="Times New Roman" w:hAnsi="Times New Roman" w:cs="Times New Roman"/>
+          <w:sz w:val="24"/>
+          <w:szCs w:val="24"/>
+          <w:lang w:eastAsia="pt-BR"/>
+        </w:rPr>
+        <w:pict>
+          <v:rect id="_x0000_i1031" style="width:0;height:1.5pt" o:hralign="center" o:hrstd="t" o:hr="t" fillcolor="#a0a0a0" stroked="f"/>
+        </w:pict>
+      </w:r>
+    </w:p>
+    <w:p>
+      <w:pPr>
+        <w:spacing w:before="100" w:beforeAutospacing="1" w:after="100" w:afterAutospacing="1" w:line="240" w:lineRule="auto"/>
+        <w:outlineLvl w:val="1"/>
+        <w:rPr>
+          <w:rFonts w:ascii="Times New Roman" w:eastAsia="Times New Roman" w:hAnsi="Times New Roman" w:cs="Times New Roman"/>
+          <w:b/>
+          <w:bCs/>
+          <w:sz w:val="36"/>
+          <w:szCs w:val="36"/>
+          <w:lang w:eastAsia="pt-BR"/>
+        </w:rPr>
+      </w:pPr>
+      <w:r>
+        <w:rPr>
+          <w:rFonts w:ascii="Segoe UI Symbol" w:eastAsia="Times New Roman" w:hAnsi="Segoe UI Symbol" w:cs="Segoe UI Symbol"/>
+          <w:b/>
+          <w:bCs/>
+          <w:sz w:val="36"/>
+          <w:szCs w:val="36"/>
+          <w:lang w:eastAsia="pt-BR"/>
+        </w:rPr>
+        <w:t>📁</w:t>
+      </w:r>
+      <w:r>
+        <w:rPr>
+          <w:rFonts w:ascii="Times New Roman" w:eastAsia="Times New Roman" w:hAnsi="Times New Roman" w:cs="Times New Roman"/>
+          <w:b/>
+          <w:bCs/>
+          <w:sz w:val="36"/>
+          <w:szCs w:val="36"/>
+          <w:lang w:eastAsia="pt-BR"/>
+        </w:rPr>
+        <w:t xml:space="preserve"> Estrutura sugerida de pastas (para </w:t>
+      </w:r>
+      <w:proofErr w:type="spellStart"/>
+      <w:r>
+        <w:rPr>
+          <w:rFonts w:ascii="Times New Roman" w:eastAsia="Times New Roman" w:hAnsi="Times New Roman" w:cs="Times New Roman"/>
+          <w:b/>
+          <w:bCs/>
+          <w:sz w:val="36"/>
+          <w:szCs w:val="36"/>
+          <w:lang w:eastAsia="pt-BR"/>
+        </w:rPr>
+        <w:t>GitHub</w:t>
+      </w:r>
+      <w:proofErr w:type="spellEnd"/>
+      <w:r>
+        <w:rPr>
+          <w:rFonts w:ascii="Times New Roman" w:eastAsia="Times New Roman" w:hAnsi="Times New Roman" w:cs="Times New Roman"/>
+          <w:b/>
+          <w:bCs/>
+          <w:sz w:val="36"/>
+          <w:szCs w:val="36"/>
+          <w:lang w:eastAsia="pt-BR"/>
+        </w:rPr>
+        <w:t xml:space="preserve"> ou </w:t>
+      </w:r>
+      <w:proofErr w:type="spellStart"/>
+      <w:r>
+        <w:rPr>
+          <w:rFonts w:ascii="Times New Roman" w:eastAsia="Times New Roman" w:hAnsi="Times New Roman" w:cs="Times New Roman"/>
+          <w:b/>
+          <w:bCs/>
+          <w:sz w:val="36"/>
+          <w:szCs w:val="36"/>
+          <w:lang w:eastAsia="pt-BR"/>
+        </w:rPr>
+        <w:t>Behance</w:t>
+      </w:r>
+      <w:proofErr w:type="spellEnd"/>
+      <w:r>
+        <w:rPr>
+          <w:rFonts w:ascii="Times New Roman" w:eastAsia="Times New Roman" w:hAnsi="Times New Roman" w:cs="Times New Roman"/>
+          <w:b/>
+          <w:bCs/>
+          <w:sz w:val="36"/>
+          <w:szCs w:val="36"/>
+          <w:lang w:eastAsia="pt-BR"/>
+        </w:rPr>
+        <w:t>)</w:t>
+      </w:r>
+    </w:p>
+    <w:p>
+      <w:pPr>
+        <w:tabs>
+          <w:tab w:val="left" w:pos="916"/>
+          <w:tab w:val="left" w:pos="1832"/>
+          <w:tab w:val="left" w:pos="2748"/>
+          <w:tab w:val="left" w:pos="3664"/>
+          <w:tab w:val="left" w:pos="4580"/>
+          <w:tab w:val="left" w:pos="5496"/>
+          <w:tab w:val="left" w:pos="6412"/>
+          <w:tab w:val="left" w:pos="7328"/>
+          <w:tab w:val="left" w:pos="8244"/>
+          <w:tab w:val="left" w:pos="9160"/>
+          <w:tab w:val="left" w:pos="10076"/>
+          <w:tab w:val="left" w:pos="10992"/>
+          <w:tab w:val="left" w:pos="11908"/>
+          <w:tab w:val="left" w:pos="12824"/>
+          <w:tab w:val="left" w:pos="13740"/>
+          <w:tab w:val="left" w:pos="14656"/>
+        </w:tabs>
+        <w:spacing w:after="0" w:line="240" w:lineRule="auto"/>
+        <w:rPr>
+          <w:rFonts w:ascii="Courier New" w:eastAsia="Times New Roman" w:hAnsi="Courier New" w:cs="Courier New"/>
+          <w:sz w:val="20"/>
+          <w:szCs w:val="20"/>
+          <w:lang w:eastAsia="pt-BR"/>
+        </w:rPr>
+      </w:pPr>
+      <w:r>
+        <w:rPr>
+          <w:rFonts w:ascii="Segoe UI Symbol" w:eastAsia="Times New Roman" w:hAnsi="Segoe UI Symbol" w:cs="Segoe UI Symbol"/>
+          <w:sz w:val="20"/>
+          <w:szCs w:val="20"/>
+          <w:lang w:eastAsia="pt-BR"/>
+        </w:rPr>
+        <w:t>📂</w:t>
+      </w:r>
+      <w:r>
+        <w:rPr>
+          <w:rFonts w:ascii="Courier New" w:eastAsia="Times New Roman" w:hAnsi="Courier New" w:cs="Courier New"/>
+          <w:sz w:val="20"/>
+          <w:szCs w:val="20"/>
+          <w:lang w:eastAsia="pt-BR"/>
+        </w:rPr>
+        <w:t xml:space="preserve"> </w:t>
+      </w:r>
+      <w:proofErr w:type="spellStart"/>
+      <w:r>
+        <w:rPr>
+          <w:rFonts w:ascii="Courier New" w:eastAsia="Times New Roman" w:hAnsi="Courier New" w:cs="Courier New"/>
+          <w:sz w:val="20"/>
+          <w:szCs w:val="20"/>
+          <w:lang w:eastAsia="pt-BR"/>
+        </w:rPr>
+        <w:t>coffee</w:t>
+      </w:r>
+      <w:proofErr w:type="spellEnd"/>
+      <w:r>
+        <w:rPr>
+          <w:rFonts w:ascii="Courier New" w:eastAsia="Times New Roman" w:hAnsi="Courier New" w:cs="Courier New"/>
+          <w:sz w:val="20"/>
+          <w:szCs w:val="20"/>
+          <w:lang w:eastAsia="pt-BR"/>
+        </w:rPr>
+        <w:t>-shop-</w:t>
+      </w:r>
+      <w:proofErr w:type="spellStart"/>
+      <w:r>
+        <w:rPr>
+          <w:rFonts w:ascii="Courier New" w:eastAsia="Times New Roman" w:hAnsi="Courier New" w:cs="Courier New"/>
+          <w:sz w:val="20"/>
+          <w:szCs w:val="20"/>
+          <w:lang w:eastAsia="pt-BR"/>
+        </w:rPr>
+        <w:t>sales</w:t>
+      </w:r>
+      <w:proofErr w:type="spellEnd"/>
+      <w:r>
+        <w:rPr>
+          <w:rFonts w:ascii="Courier New" w:eastAsia="Times New Roman" w:hAnsi="Courier New" w:cs="Courier New"/>
+          <w:sz w:val="20"/>
+          <w:szCs w:val="20"/>
+          <w:lang w:eastAsia="pt-BR"/>
+        </w:rPr>
+        <w:t>-</w:t>
+      </w:r>
+      <w:proofErr w:type="spellStart"/>
+      <w:r>
+        <w:rPr>
+          <w:rFonts w:ascii="Courier New" w:eastAsia="Times New Roman" w:hAnsi="Courier New" w:cs="Courier New"/>
+          <w:sz w:val="20"/>
+          <w:szCs w:val="20"/>
+          <w:lang w:eastAsia="pt-BR"/>
+        </w:rPr>
+        <w:t>analysis</w:t>
+      </w:r>
+      <w:proofErr w:type="spellEnd"/>
+      <w:r>
+        <w:rPr>
+          <w:rFonts w:ascii="Courier New" w:eastAsia="Times New Roman" w:hAnsi="Courier New" w:cs="Courier New"/>
+          <w:sz w:val="20"/>
+          <w:szCs w:val="20"/>
+          <w:lang w:eastAsia="pt-BR"/>
+        </w:rPr>
+        <w:t>/</w:t>
+      </w:r>
+    </w:p>
+    <w:p>
+      <w:pPr>
+        <w:tabs>
+          <w:tab w:val="left" w:pos="916"/>
+          <w:tab w:val="left" w:pos="1832"/>
+          <w:tab w:val="left" w:pos="2748"/>
+          <w:tab w:val="left" w:pos="3664"/>
+          <w:tab w:val="left" w:pos="4580"/>
+          <w:tab w:val="left" w:pos="5496"/>
+          <w:tab w:val="left" w:pos="6412"/>
+          <w:tab w:val="left" w:pos="7328"/>
+          <w:tab w:val="left" w:pos="8244"/>
+          <w:tab w:val="left" w:pos="9160"/>
+          <w:tab w:val="left" w:pos="10076"/>
+          <w:tab w:val="left" w:pos="10992"/>
+          <w:tab w:val="left" w:pos="11908"/>
+          <w:tab w:val="left" w:pos="12824"/>
+          <w:tab w:val="left" w:pos="13740"/>
+          <w:tab w:val="left" w:pos="14656"/>
+        </w:tabs>
+        <w:spacing w:after="0" w:line="240" w:lineRule="auto"/>
+        <w:rPr>
+          <w:rFonts w:ascii="Courier New" w:eastAsia="Times New Roman" w:hAnsi="Courier New" w:cs="Courier New"/>
+          <w:sz w:val="20"/>
+          <w:szCs w:val="20"/>
+          <w:lang w:eastAsia="pt-BR"/>
+        </w:rPr>
+      </w:pPr>
+      <w:r>
+        <w:rPr>
+          <w:rFonts w:ascii="Courier New" w:eastAsia="Times New Roman" w:hAnsi="Courier New" w:cs="Courier New"/>
+          <w:sz w:val="20"/>
+          <w:szCs w:val="20"/>
+          <w:lang w:eastAsia="pt-BR"/>
+        </w:rPr>
+        <w:t>│</w:t>
+      </w:r>
+    </w:p>
+    <w:p>
+      <w:pPr>
+        <w:tabs>
+          <w:tab w:val="left" w:pos="916"/>
+          <w:tab w:val="left" w:pos="1832"/>
+          <w:tab w:val="left" w:pos="2748"/>
+          <w:tab w:val="left" w:pos="3664"/>
+          <w:tab w:val="left" w:pos="4580"/>
+          <w:tab w:val="left" w:pos="5496"/>
+          <w:tab w:val="left" w:pos="6412"/>
+          <w:tab w:val="left" w:pos="7328"/>
+          <w:tab w:val="left" w:pos="8244"/>
+          <w:tab w:val="left" w:pos="9160"/>
+          <w:tab w:val="left" w:pos="10076"/>
+          <w:tab w:val="left" w:pos="10992"/>
+          <w:tab w:val="left" w:pos="11908"/>
+          <w:tab w:val="left" w:pos="12824"/>
+          <w:tab w:val="left" w:pos="13740"/>
+          <w:tab w:val="left" w:pos="14656"/>
+        </w:tabs>
+        <w:spacing w:after="0" w:line="240" w:lineRule="auto"/>
+        <w:rPr>
+          <w:rFonts w:ascii="Courier New" w:eastAsia="Times New Roman" w:hAnsi="Courier New" w:cs="Courier New"/>
+          <w:sz w:val="20"/>
+          <w:szCs w:val="20"/>
+          <w:lang w:eastAsia="pt-BR"/>
+        </w:rPr>
+      </w:pPr>
+      <w:r>
+        <w:rPr>
+          <w:rFonts w:ascii="Courier New" w:eastAsia="Times New Roman" w:hAnsi="Courier New" w:cs="Courier New"/>
+          <w:sz w:val="20"/>
+          <w:szCs w:val="20"/>
+          <w:lang w:eastAsia="pt-BR"/>
+        </w:rPr>
+        <w:t xml:space="preserve">├── </w:t>
+      </w:r>
+      <w:r>
+        <w:rPr>
+          <w:rFonts w:ascii="Segoe UI Symbol" w:eastAsia="Times New Roman" w:hAnsi="Segoe UI Symbol" w:cs="Segoe UI Symbol"/>
+          <w:sz w:val="20"/>
+          <w:szCs w:val="20"/>
+          <w:lang w:eastAsia="pt-BR"/>
+        </w:rPr>
+        <w:t>📄</w:t>
+      </w:r>
+      <w:r>
+        <w:rPr>
+          <w:rFonts w:ascii="Courier New" w:eastAsia="Times New Roman" w:hAnsi="Courier New" w:cs="Courier New"/>
+          <w:sz w:val="20"/>
+          <w:szCs w:val="20"/>
+          <w:lang w:eastAsia="pt-BR"/>
+        </w:rPr>
+        <w:t xml:space="preserve"> README.md                ← descrição do desafio e insights</w:t>
+      </w:r>
+    </w:p>
+    <w:p>
+      <w:pPr>
+        <w:tabs>
+          <w:tab w:val="left" w:pos="916"/>
+          <w:tab w:val="left" w:pos="1832"/>
+          <w:tab w:val="left" w:pos="2748"/>
+          <w:tab w:val="left" w:pos="3664"/>
+          <w:tab w:val="left" w:pos="4580"/>
+          <w:tab w:val="left" w:pos="5496"/>
+          <w:tab w:val="left" w:pos="6412"/>
+          <w:tab w:val="left" w:pos="7328"/>
+          <w:tab w:val="left" w:pos="8244"/>
+          <w:tab w:val="left" w:pos="9160"/>
+          <w:tab w:val="left" w:pos="10076"/>
+          <w:tab w:val="left" w:pos="10992"/>
+          <w:tab w:val="left" w:pos="11908"/>
+          <w:tab w:val="left" w:pos="12824"/>
+          <w:tab w:val="left" w:pos="13740"/>
+          <w:tab w:val="left" w:pos="14656"/>
+        </w:tabs>
+        <w:spacing w:after="0" w:line="240" w:lineRule="auto"/>
+        <w:rPr>
+          <w:rFonts w:ascii="Courier New" w:eastAsia="Times New Roman" w:hAnsi="Courier New" w:cs="Courier New"/>
+          <w:sz w:val="20"/>
+          <w:szCs w:val="20"/>
+          <w:lang w:eastAsia="pt-BR"/>
+        </w:rPr>
+      </w:pPr>
+      <w:r>
+        <w:rPr>
+          <w:rFonts w:ascii="Courier New" w:eastAsia="Times New Roman" w:hAnsi="Courier New" w:cs="Courier New"/>
+          <w:sz w:val="20"/>
+          <w:szCs w:val="20"/>
+          <w:lang w:eastAsia="pt-BR"/>
+        </w:rPr>
+        <w:t xml:space="preserve">├── </w:t>
+      </w:r>
+      <w:r>
+        <w:rPr>
+          <w:rFonts w:ascii="Segoe UI Symbol" w:eastAsia="Times New Roman" w:hAnsi="Segoe UI Symbol" w:cs="Segoe UI Symbol"/>
+          <w:sz w:val="20"/>
+          <w:szCs w:val="20"/>
+          <w:lang w:eastAsia="pt-BR"/>
+        </w:rPr>
+        <w:t>📊</w:t>
+      </w:r>
+      <w:r>
+        <w:rPr>
+          <w:rFonts w:ascii="Courier New" w:eastAsia="Times New Roman" w:hAnsi="Courier New" w:cs="Courier New"/>
+          <w:sz w:val="20"/>
+          <w:szCs w:val="20"/>
+          <w:lang w:eastAsia="pt-BR"/>
+        </w:rPr>
+        <w:t xml:space="preserve"> </w:t>
+      </w:r>
+      <w:proofErr w:type="spellStart"/>
+      <w:r>
+        <w:rPr>
+          <w:rFonts w:ascii="Courier New" w:eastAsia="Times New Roman" w:hAnsi="Courier New" w:cs="Courier New"/>
+          <w:sz w:val="20"/>
+          <w:szCs w:val="20"/>
+          <w:lang w:eastAsia="pt-BR"/>
+        </w:rPr>
+        <w:t>coffee_shop_dashboard.pbix</w:t>
+      </w:r>
+      <w:proofErr w:type="spellEnd"/>
+      <w:r>
+        <w:rPr>
+          <w:rFonts w:ascii="Courier New" w:eastAsia="Times New Roman" w:hAnsi="Courier New" w:cs="Courier New"/>
+          <w:sz w:val="20"/>
+          <w:szCs w:val="20"/>
+          <w:lang w:eastAsia="pt-BR"/>
+        </w:rPr>
+        <w:t xml:space="preserve"> / </w:t>
+      </w:r>
+      <w:proofErr w:type="spellStart"/>
+      <w:r>
+        <w:rPr>
+          <w:rFonts w:ascii="Courier New" w:eastAsia="Times New Roman" w:hAnsi="Courier New" w:cs="Courier New"/>
+          <w:sz w:val="20"/>
+          <w:szCs w:val="20"/>
+          <w:lang w:eastAsia="pt-BR"/>
+        </w:rPr>
+        <w:t>tableau.twbx</w:t>
+      </w:r>
+      <w:proofErr w:type="spellEnd"/>
+      <w:r>
+        <w:rPr>
+          <w:rFonts w:ascii="Courier New" w:eastAsia="Times New Roman" w:hAnsi="Courier New" w:cs="Courier New"/>
+          <w:sz w:val="20"/>
+          <w:szCs w:val="20"/>
+          <w:lang w:eastAsia="pt-BR"/>
+        </w:rPr>
+        <w:t xml:space="preserve"> / looker_link.txt</w:t>
+      </w:r>
+    </w:p>
+    <w:p>
+      <w:pPr>
+        <w:tabs>
+          <w:tab w:val="left" w:pos="916"/>
+          <w:tab w:val="left" w:pos="1832"/>
+          <w:tab w:val="left" w:pos="2748"/>
+          <w:tab w:val="left" w:pos="3664"/>
+          <w:tab w:val="left" w:pos="4580"/>
+          <w:tab w:val="left" w:pos="5496"/>
+          <w:tab w:val="left" w:pos="6412"/>
+          <w:tab w:val="left" w:pos="7328"/>
+          <w:tab w:val="left" w:pos="8244"/>
+          <w:tab w:val="left" w:pos="9160"/>
+          <w:tab w:val="left" w:pos="10076"/>
+          <w:tab w:val="left" w:pos="10992"/>
+          <w:tab w:val="left" w:pos="11908"/>
+          <w:tab w:val="left" w:pos="12824"/>
+          <w:tab w:val="left" w:pos="13740"/>
+          <w:tab w:val="left" w:pos="14656"/>
+        </w:tabs>
+        <w:spacing w:after="0" w:line="240" w:lineRule="auto"/>
+        <w:rPr>
+          <w:rFonts w:ascii="Courier New" w:eastAsia="Times New Roman" w:hAnsi="Courier New" w:cs="Courier New"/>
+          <w:sz w:val="20"/>
+          <w:szCs w:val="20"/>
+          <w:lang w:eastAsia="pt-BR"/>
+        </w:rPr>
+      </w:pPr>
+      <w:r>
+        <w:rPr>
+          <w:rFonts w:ascii="Courier New" w:eastAsia="Times New Roman" w:hAnsi="Courier New" w:cs="Courier New"/>
+          <w:sz w:val="20"/>
+          <w:szCs w:val="20"/>
+          <w:lang w:eastAsia="pt-BR"/>
+        </w:rPr>
+        <w:t xml:space="preserve">├── 🧠 </w:t>
+      </w:r>
+      <w:proofErr w:type="spellStart"/>
+      <w:r>
+        <w:rPr>
+          <w:rFonts w:ascii="Courier New" w:eastAsia="Times New Roman" w:hAnsi="Courier New" w:cs="Courier New"/>
+          <w:sz w:val="20"/>
+          <w:szCs w:val="20"/>
+          <w:lang w:eastAsia="pt-BR"/>
+        </w:rPr>
+        <w:t>sql_analysis.sql</w:t>
+      </w:r>
+      <w:proofErr w:type="spellEnd"/>
+      <w:r>
+        <w:rPr>
+          <w:rFonts w:ascii="Courier New" w:eastAsia="Times New Roman" w:hAnsi="Courier New" w:cs="Courier New"/>
+          <w:sz w:val="20"/>
+          <w:szCs w:val="20"/>
+          <w:lang w:eastAsia="pt-BR"/>
+        </w:rPr>
+        <w:t xml:space="preserve">          ← queries de análise</w:t>
+      </w:r>
+    </w:p>
+    <w:p>
+      <w:pPr>
+        <w:tabs>
+          <w:tab w:val="left" w:pos="916"/>
+          <w:tab w:val="left" w:pos="1832"/>
+          <w:tab w:val="left" w:pos="2748"/>
+          <w:tab w:val="left" w:pos="3664"/>
+          <w:tab w:val="left" w:pos="4580"/>
+          <w:tab w:val="left" w:pos="5496"/>
+          <w:tab w:val="left" w:pos="6412"/>
+          <w:tab w:val="left" w:pos="7328"/>
+          <w:tab w:val="left" w:pos="8244"/>
+          <w:tab w:val="left" w:pos="9160"/>
+          <w:tab w:val="left" w:pos="10076"/>
+          <w:tab w:val="left" w:pos="10992"/>
+          <w:tab w:val="left" w:pos="11908"/>
+          <w:tab w:val="left" w:pos="12824"/>
+          <w:tab w:val="left" w:pos="13740"/>
+          <w:tab w:val="left" w:pos="14656"/>
+        </w:tabs>
+        <w:spacing w:after="0" w:line="240" w:lineRule="auto"/>
+        <w:rPr>
+          <w:rFonts w:ascii="Courier New" w:eastAsia="Times New Roman" w:hAnsi="Courier New" w:cs="Courier New"/>
+          <w:sz w:val="20"/>
+          <w:szCs w:val="20"/>
+          <w:lang w:eastAsia="pt-BR"/>
+        </w:rPr>
+      </w:pPr>
+      <w:r>
+        <w:rPr>
+          <w:rFonts w:ascii="Courier New" w:eastAsia="Times New Roman" w:hAnsi="Courier New" w:cs="Courier New"/>
+          <w:sz w:val="20"/>
+          <w:szCs w:val="20"/>
+          <w:lang w:eastAsia="pt-BR"/>
+        </w:rPr>
+        <w:lastRenderedPageBreak/>
+        <w:t xml:space="preserve">├── </w:t>
+      </w:r>
+      <w:r>
+        <w:rPr>
+          <w:rFonts w:ascii="Segoe UI Symbol" w:eastAsia="Times New Roman" w:hAnsi="Segoe UI Symbol" w:cs="Segoe UI Symbol"/>
+          <w:sz w:val="20"/>
+          <w:szCs w:val="20"/>
+          <w:lang w:eastAsia="pt-BR"/>
+        </w:rPr>
+        <w:t>📈</w:t>
+      </w:r>
+      <w:r>
+        <w:rPr>
+          <w:rFonts w:ascii="Courier New" w:eastAsia="Times New Roman" w:hAnsi="Courier New" w:cs="Courier New"/>
+          <w:sz w:val="20"/>
+          <w:szCs w:val="20"/>
+          <w:lang w:eastAsia="pt-BR"/>
+        </w:rPr>
+        <w:t xml:space="preserve"> insights_report.pdf       ← resumo executivo visual</w:t>
+      </w:r>
+    </w:p>
+    <w:p>
+      <w:pPr>
+        <w:tabs>
+          <w:tab w:val="left" w:pos="916"/>
+          <w:tab w:val="left" w:pos="1832"/>
+          <w:tab w:val="left" w:pos="2748"/>
+          <w:tab w:val="left" w:pos="3664"/>
+          <w:tab w:val="left" w:pos="4580"/>
+          <w:tab w:val="left" w:pos="5496"/>
+          <w:tab w:val="left" w:pos="6412"/>
+          <w:tab w:val="left" w:pos="7328"/>
+          <w:tab w:val="left" w:pos="8244"/>
+          <w:tab w:val="left" w:pos="9160"/>
+          <w:tab w:val="left" w:pos="10076"/>
+          <w:tab w:val="left" w:pos="10992"/>
+          <w:tab w:val="left" w:pos="11908"/>
+          <w:tab w:val="left" w:pos="12824"/>
+          <w:tab w:val="left" w:pos="13740"/>
+          <w:tab w:val="left" w:pos="14656"/>
+        </w:tabs>
+        <w:spacing w:after="0" w:line="240" w:lineRule="auto"/>
+        <w:rPr>
+          <w:rFonts w:ascii="Courier New" w:eastAsia="Times New Roman" w:hAnsi="Courier New" w:cs="Courier New"/>
+          <w:sz w:val="20"/>
+          <w:szCs w:val="20"/>
+          <w:lang w:eastAsia="pt-BR"/>
+        </w:rPr>
+      </w:pPr>
+      <w:r>
+        <w:rPr>
+          <w:rFonts w:ascii="Courier New" w:eastAsia="Times New Roman" w:hAnsi="Courier New" w:cs="Courier New"/>
+          <w:sz w:val="20"/>
+          <w:szCs w:val="20"/>
+          <w:lang w:eastAsia="pt-BR"/>
+        </w:rPr>
+        <w:t xml:space="preserve">└── </w:t>
+      </w:r>
+      <w:r>
+        <w:rPr>
+          <w:rFonts w:ascii="Segoe UI Symbol" w:eastAsia="Times New Roman" w:hAnsi="Segoe UI Symbol" w:cs="Segoe UI Symbol"/>
+          <w:sz w:val="20"/>
+          <w:szCs w:val="20"/>
+          <w:lang w:eastAsia="pt-BR"/>
+        </w:rPr>
+        <w:t>📁</w:t>
+      </w:r>
+      <w:r>
+        <w:rPr>
+          <w:rFonts w:ascii="Courier New" w:eastAsia="Times New Roman" w:hAnsi="Courier New" w:cs="Courier New"/>
+          <w:sz w:val="20"/>
+          <w:szCs w:val="20"/>
+          <w:lang w:eastAsia="pt-BR"/>
+        </w:rPr>
+        <w:t xml:space="preserve"> data/</w:t>
+      </w:r>
+    </w:p>
+    <w:p>
+      <w:pPr>
+        <w:tabs>
+          <w:tab w:val="left" w:pos="916"/>
+          <w:tab w:val="left" w:pos="1832"/>
+          <w:tab w:val="left" w:pos="2748"/>
+          <w:tab w:val="left" w:pos="3664"/>
+          <w:tab w:val="left" w:pos="4580"/>
+          <w:tab w:val="left" w:pos="5496"/>
+          <w:tab w:val="left" w:pos="6412"/>
+          <w:tab w:val="left" w:pos="7328"/>
+          <w:tab w:val="left" w:pos="8244"/>
+          <w:tab w:val="left" w:pos="9160"/>
+          <w:tab w:val="left" w:pos="10076"/>
+          <w:tab w:val="left" w:pos="10992"/>
+          <w:tab w:val="left" w:pos="11908"/>
+          <w:tab w:val="left" w:pos="12824"/>
+          <w:tab w:val="left" w:pos="13740"/>
+          <w:tab w:val="left" w:pos="14656"/>
+        </w:tabs>
+        <w:spacing w:after="0" w:line="240" w:lineRule="auto"/>
+        <w:rPr>
+          <w:rFonts w:ascii="Courier New" w:eastAsia="Times New Roman" w:hAnsi="Courier New" w:cs="Courier New"/>
+          <w:sz w:val="20"/>
+          <w:szCs w:val="20"/>
+          <w:lang w:eastAsia="pt-BR"/>
+        </w:rPr>
+      </w:pPr>
+      <w:r>
+        <w:rPr>
+          <w:rFonts w:ascii="Courier New" w:eastAsia="Times New Roman" w:hAnsi="Courier New" w:cs="Courier New"/>
+          <w:sz w:val="20"/>
+          <w:szCs w:val="20"/>
+          <w:lang w:eastAsia="pt-BR"/>
+        </w:rPr>
+        <w:t xml:space="preserve">    └── coffee_shop_sales.csv</w:t>
       </w:r>
     </w:p>
     <w:p/>
@@ -164,9 +4741,130 @@
 <file path=word/numbering.xml><?xml version="1.0" encoding="utf-8"?>
 <w:numbering xmlns:wpc="http://schemas.microsoft.com/office/word/2010/wordprocessingCanvas" xmlns:mc="http://schemas.openxmlformats.org/markup-compatibility/2006" xmlns:o="urn:schemas-microsoft-com:office:office" xmlns:r="http://schemas.openxmlformats.org/officeDocument/2006/relationships" xmlns:m="http://schemas.openxmlformats.org/officeDocument/2006/math" xmlns:v="urn:schemas-microsoft-com:vml" xmlns:wp14="http://schemas.microsoft.com/office/word/2010/wordprocessingDrawing" xmlns:wp="http://schemas.openxmlformats.org/drawingml/2006/wordprocessingDrawing" xmlns:w10="urn:schemas-microsoft-com:office:word" xmlns:w="http://schemas.openxmlformats.org/wordprocessingml/2006/main" xmlns:w14="http://schemas.microsoft.com/office/word/2010/wordml" xmlns:w15="http://schemas.microsoft.com/office/word/2012/wordml" xmlns:wpg="http://schemas.microsoft.com/office/word/2010/wordprocessingGroup" xmlns:wpi="http://schemas.microsoft.com/office/word/2010/wordprocessingInk" xmlns:wne="http://schemas.microsoft.com/office/word/2006/wordml" xmlns:wps="http://schemas.microsoft.com/office/word/2010/wordprocessingShape" mc:Ignorable="w14 w15 wp14">
   <w:abstractNum w:abstractNumId="0">
-    <w:nsid w:val="68C21F5D"/>
+    <w:nsid w:val="0C1B19AE"/>
     <w:multiLevelType w:val="multilevel"/>
-    <w:tmpl w:val="DD8617DA"/>
+    <w:tmpl w:val="C2B638E6"/>
+    <w:lvl w:ilvl="0">
+      <w:start w:val="1"/>
+      <w:numFmt w:val="decimal"/>
+      <w:lvlText w:val="%1."/>
+      <w:lvlJc w:val="left"/>
+      <w:pPr>
+        <w:tabs>
+          <w:tab w:val="num" w:pos="720"/>
+        </w:tabs>
+        <w:ind w:left="720" w:hanging="360"/>
+      </w:pPr>
+    </w:lvl>
+    <w:lvl w:ilvl="1">
+      <w:start w:val="1"/>
+      <w:numFmt w:val="bullet"/>
+      <w:lvlText w:val="o"/>
+      <w:lvlJc w:val="left"/>
+      <w:pPr>
+        <w:tabs>
+          <w:tab w:val="num" w:pos="1440"/>
+        </w:tabs>
+        <w:ind w:left="1440" w:hanging="360"/>
+      </w:pPr>
+      <w:rPr>
+        <w:rFonts w:ascii="Courier New" w:hAnsi="Courier New" w:hint="default"/>
+        <w:sz w:val="20"/>
+      </w:rPr>
+    </w:lvl>
+    <w:lvl w:ilvl="2">
+      <w:start w:val="1"/>
+      <w:numFmt w:val="bullet"/>
+      <w:lvlText w:val=""/>
+      <w:lvlJc w:val="left"/>
+      <w:pPr>
+        <w:tabs>
+          <w:tab w:val="num" w:pos="2160"/>
+        </w:tabs>
+        <w:ind w:left="2160" w:hanging="360"/>
+      </w:pPr>
+      <w:rPr>
+        <w:rFonts w:ascii="Wingdings" w:hAnsi="Wingdings" w:hint="default"/>
+        <w:sz w:val="20"/>
+      </w:rPr>
+    </w:lvl>
+    <w:lvl w:ilvl="3" w:tentative="1">
+      <w:start w:val="1"/>
+      <w:numFmt w:val="decimal"/>
+      <w:lvlText w:val="%4."/>
+      <w:lvlJc w:val="left"/>
+      <w:pPr>
+        <w:tabs>
+          <w:tab w:val="num" w:pos="2880"/>
+        </w:tabs>
+        <w:ind w:left="2880" w:hanging="360"/>
+      </w:pPr>
+    </w:lvl>
+    <w:lvl w:ilvl="4" w:tentative="1">
+      <w:start w:val="1"/>
+      <w:numFmt w:val="decimal"/>
+      <w:lvlText w:val="%5."/>
+      <w:lvlJc w:val="left"/>
+      <w:pPr>
+        <w:tabs>
+          <w:tab w:val="num" w:pos="3600"/>
+        </w:tabs>
+        <w:ind w:left="3600" w:hanging="360"/>
+      </w:pPr>
+    </w:lvl>
+    <w:lvl w:ilvl="5" w:tentative="1">
+      <w:start w:val="1"/>
+      <w:numFmt w:val="decimal"/>
+      <w:lvlText w:val="%6."/>
+      <w:lvlJc w:val="left"/>
+      <w:pPr>
+        <w:tabs>
+          <w:tab w:val="num" w:pos="4320"/>
+        </w:tabs>
+        <w:ind w:left="4320" w:hanging="360"/>
+      </w:pPr>
+    </w:lvl>
+    <w:lvl w:ilvl="6" w:tentative="1">
+      <w:start w:val="1"/>
+      <w:numFmt w:val="decimal"/>
+      <w:lvlText w:val="%7."/>
+      <w:lvlJc w:val="left"/>
+      <w:pPr>
+        <w:tabs>
+          <w:tab w:val="num" w:pos="5040"/>
+        </w:tabs>
+        <w:ind w:left="5040" w:hanging="360"/>
+      </w:pPr>
+    </w:lvl>
+    <w:lvl w:ilvl="7" w:tentative="1">
+      <w:start w:val="1"/>
+      <w:numFmt w:val="decimal"/>
+      <w:lvlText w:val="%8."/>
+      <w:lvlJc w:val="left"/>
+      <w:pPr>
+        <w:tabs>
+          <w:tab w:val="num" w:pos="5760"/>
+        </w:tabs>
+        <w:ind w:left="5760" w:hanging="360"/>
+      </w:pPr>
+    </w:lvl>
+    <w:lvl w:ilvl="8" w:tentative="1">
+      <w:start w:val="1"/>
+      <w:numFmt w:val="decimal"/>
+      <w:lvlText w:val="%9."/>
+      <w:lvlJc w:val="left"/>
+      <w:pPr>
+        <w:tabs>
+          <w:tab w:val="num" w:pos="6480"/>
+        </w:tabs>
+        <w:ind w:left="6480" w:hanging="360"/>
+      </w:pPr>
+    </w:lvl>
+  </w:abstractNum>
+  <w:abstractNum w:abstractNumId="1">
+    <w:nsid w:val="36B73E33"/>
+    <w:multiLevelType w:val="multilevel"/>
+    <w:tmpl w:val="DC568218"/>
     <w:lvl w:ilvl="0">
       <w:start w:val="1"/>
       <w:numFmt w:val="bullet"/>
@@ -312,7 +5010,434 @@
       </w:rPr>
     </w:lvl>
   </w:abstractNum>
+  <w:abstractNum w:abstractNumId="2">
+    <w:nsid w:val="59167906"/>
+    <w:multiLevelType w:val="multilevel"/>
+    <w:tmpl w:val="77A8E870"/>
+    <w:lvl w:ilvl="0">
+      <w:start w:val="1"/>
+      <w:numFmt w:val="bullet"/>
+      <w:lvlText w:val=""/>
+      <w:lvlJc w:val="left"/>
+      <w:pPr>
+        <w:tabs>
+          <w:tab w:val="num" w:pos="720"/>
+        </w:tabs>
+        <w:ind w:left="720" w:hanging="360"/>
+      </w:pPr>
+      <w:rPr>
+        <w:rFonts w:ascii="Symbol" w:hAnsi="Symbol" w:hint="default"/>
+        <w:sz w:val="20"/>
+      </w:rPr>
+    </w:lvl>
+    <w:lvl w:ilvl="1" w:tentative="1">
+      <w:start w:val="1"/>
+      <w:numFmt w:val="bullet"/>
+      <w:lvlText w:val="o"/>
+      <w:lvlJc w:val="left"/>
+      <w:pPr>
+        <w:tabs>
+          <w:tab w:val="num" w:pos="1440"/>
+        </w:tabs>
+        <w:ind w:left="1440" w:hanging="360"/>
+      </w:pPr>
+      <w:rPr>
+        <w:rFonts w:ascii="Courier New" w:hAnsi="Courier New" w:hint="default"/>
+        <w:sz w:val="20"/>
+      </w:rPr>
+    </w:lvl>
+    <w:lvl w:ilvl="2" w:tentative="1">
+      <w:start w:val="1"/>
+      <w:numFmt w:val="bullet"/>
+      <w:lvlText w:val=""/>
+      <w:lvlJc w:val="left"/>
+      <w:pPr>
+        <w:tabs>
+          <w:tab w:val="num" w:pos="2160"/>
+        </w:tabs>
+        <w:ind w:left="2160" w:hanging="360"/>
+      </w:pPr>
+      <w:rPr>
+        <w:rFonts w:ascii="Wingdings" w:hAnsi="Wingdings" w:hint="default"/>
+        <w:sz w:val="20"/>
+      </w:rPr>
+    </w:lvl>
+    <w:lvl w:ilvl="3" w:tentative="1">
+      <w:start w:val="1"/>
+      <w:numFmt w:val="bullet"/>
+      <w:lvlText w:val=""/>
+      <w:lvlJc w:val="left"/>
+      <w:pPr>
+        <w:tabs>
+          <w:tab w:val="num" w:pos="2880"/>
+        </w:tabs>
+        <w:ind w:left="2880" w:hanging="360"/>
+      </w:pPr>
+      <w:rPr>
+        <w:rFonts w:ascii="Wingdings" w:hAnsi="Wingdings" w:hint="default"/>
+        <w:sz w:val="20"/>
+      </w:rPr>
+    </w:lvl>
+    <w:lvl w:ilvl="4" w:tentative="1">
+      <w:start w:val="1"/>
+      <w:numFmt w:val="bullet"/>
+      <w:lvlText w:val=""/>
+      <w:lvlJc w:val="left"/>
+      <w:pPr>
+        <w:tabs>
+          <w:tab w:val="num" w:pos="3600"/>
+        </w:tabs>
+        <w:ind w:left="3600" w:hanging="360"/>
+      </w:pPr>
+      <w:rPr>
+        <w:rFonts w:ascii="Wingdings" w:hAnsi="Wingdings" w:hint="default"/>
+        <w:sz w:val="20"/>
+      </w:rPr>
+    </w:lvl>
+    <w:lvl w:ilvl="5" w:tentative="1">
+      <w:start w:val="1"/>
+      <w:numFmt w:val="bullet"/>
+      <w:lvlText w:val=""/>
+      <w:lvlJc w:val="left"/>
+      <w:pPr>
+        <w:tabs>
+          <w:tab w:val="num" w:pos="4320"/>
+        </w:tabs>
+        <w:ind w:left="4320" w:hanging="360"/>
+      </w:pPr>
+      <w:rPr>
+        <w:rFonts w:ascii="Wingdings" w:hAnsi="Wingdings" w:hint="default"/>
+        <w:sz w:val="20"/>
+      </w:rPr>
+    </w:lvl>
+    <w:lvl w:ilvl="6" w:tentative="1">
+      <w:start w:val="1"/>
+      <w:numFmt w:val="bullet"/>
+      <w:lvlText w:val=""/>
+      <w:lvlJc w:val="left"/>
+      <w:pPr>
+        <w:tabs>
+          <w:tab w:val="num" w:pos="5040"/>
+        </w:tabs>
+        <w:ind w:left="5040" w:hanging="360"/>
+      </w:pPr>
+      <w:rPr>
+        <w:rFonts w:ascii="Wingdings" w:hAnsi="Wingdings" w:hint="default"/>
+        <w:sz w:val="20"/>
+      </w:rPr>
+    </w:lvl>
+    <w:lvl w:ilvl="7" w:tentative="1">
+      <w:start w:val="1"/>
+      <w:numFmt w:val="bullet"/>
+      <w:lvlText w:val=""/>
+      <w:lvlJc w:val="left"/>
+      <w:pPr>
+        <w:tabs>
+          <w:tab w:val="num" w:pos="5760"/>
+        </w:tabs>
+        <w:ind w:left="5760" w:hanging="360"/>
+      </w:pPr>
+      <w:rPr>
+        <w:rFonts w:ascii="Wingdings" w:hAnsi="Wingdings" w:hint="default"/>
+        <w:sz w:val="20"/>
+      </w:rPr>
+    </w:lvl>
+    <w:lvl w:ilvl="8" w:tentative="1">
+      <w:start w:val="1"/>
+      <w:numFmt w:val="bullet"/>
+      <w:lvlText w:val=""/>
+      <w:lvlJc w:val="left"/>
+      <w:pPr>
+        <w:tabs>
+          <w:tab w:val="num" w:pos="6480"/>
+        </w:tabs>
+        <w:ind w:left="6480" w:hanging="360"/>
+      </w:pPr>
+      <w:rPr>
+        <w:rFonts w:ascii="Wingdings" w:hAnsi="Wingdings" w:hint="default"/>
+        <w:sz w:val="20"/>
+      </w:rPr>
+    </w:lvl>
+  </w:abstractNum>
+  <w:abstractNum w:abstractNumId="3">
+    <w:nsid w:val="5D3F111A"/>
+    <w:multiLevelType w:val="multilevel"/>
+    <w:tmpl w:val="AAD8A618"/>
+    <w:lvl w:ilvl="0">
+      <w:start w:val="1"/>
+      <w:numFmt w:val="decimal"/>
+      <w:lvlText w:val="%1."/>
+      <w:lvlJc w:val="left"/>
+      <w:pPr>
+        <w:tabs>
+          <w:tab w:val="num" w:pos="720"/>
+        </w:tabs>
+        <w:ind w:left="720" w:hanging="360"/>
+      </w:pPr>
+    </w:lvl>
+    <w:lvl w:ilvl="1">
+      <w:start w:val="1"/>
+      <w:numFmt w:val="bullet"/>
+      <w:lvlText w:val="o"/>
+      <w:lvlJc w:val="left"/>
+      <w:pPr>
+        <w:tabs>
+          <w:tab w:val="num" w:pos="1440"/>
+        </w:tabs>
+        <w:ind w:left="1440" w:hanging="360"/>
+      </w:pPr>
+      <w:rPr>
+        <w:rFonts w:ascii="Courier New" w:hAnsi="Courier New" w:hint="default"/>
+        <w:sz w:val="20"/>
+      </w:rPr>
+    </w:lvl>
+    <w:lvl w:ilvl="2" w:tentative="1">
+      <w:start w:val="1"/>
+      <w:numFmt w:val="decimal"/>
+      <w:lvlText w:val="%3."/>
+      <w:lvlJc w:val="left"/>
+      <w:pPr>
+        <w:tabs>
+          <w:tab w:val="num" w:pos="2160"/>
+        </w:tabs>
+        <w:ind w:left="2160" w:hanging="360"/>
+      </w:pPr>
+    </w:lvl>
+    <w:lvl w:ilvl="3" w:tentative="1">
+      <w:start w:val="1"/>
+      <w:numFmt w:val="decimal"/>
+      <w:lvlText w:val="%4."/>
+      <w:lvlJc w:val="left"/>
+      <w:pPr>
+        <w:tabs>
+          <w:tab w:val="num" w:pos="2880"/>
+        </w:tabs>
+        <w:ind w:left="2880" w:hanging="360"/>
+      </w:pPr>
+    </w:lvl>
+    <w:lvl w:ilvl="4" w:tentative="1">
+      <w:start w:val="1"/>
+      <w:numFmt w:val="decimal"/>
+      <w:lvlText w:val="%5."/>
+      <w:lvlJc w:val="left"/>
+      <w:pPr>
+        <w:tabs>
+          <w:tab w:val="num" w:pos="3600"/>
+        </w:tabs>
+        <w:ind w:left="3600" w:hanging="360"/>
+      </w:pPr>
+    </w:lvl>
+    <w:lvl w:ilvl="5" w:tentative="1">
+      <w:start w:val="1"/>
+      <w:numFmt w:val="decimal"/>
+      <w:lvlText w:val="%6."/>
+      <w:lvlJc w:val="left"/>
+      <w:pPr>
+        <w:tabs>
+          <w:tab w:val="num" w:pos="4320"/>
+        </w:tabs>
+        <w:ind w:left="4320" w:hanging="360"/>
+      </w:pPr>
+    </w:lvl>
+    <w:lvl w:ilvl="6" w:tentative="1">
+      <w:start w:val="1"/>
+      <w:numFmt w:val="decimal"/>
+      <w:lvlText w:val="%7."/>
+      <w:lvlJc w:val="left"/>
+      <w:pPr>
+        <w:tabs>
+          <w:tab w:val="num" w:pos="5040"/>
+        </w:tabs>
+        <w:ind w:left="5040" w:hanging="360"/>
+      </w:pPr>
+    </w:lvl>
+    <w:lvl w:ilvl="7" w:tentative="1">
+      <w:start w:val="1"/>
+      <w:numFmt w:val="decimal"/>
+      <w:lvlText w:val="%8."/>
+      <w:lvlJc w:val="left"/>
+      <w:pPr>
+        <w:tabs>
+          <w:tab w:val="num" w:pos="5760"/>
+        </w:tabs>
+        <w:ind w:left="5760" w:hanging="360"/>
+      </w:pPr>
+    </w:lvl>
+    <w:lvl w:ilvl="8" w:tentative="1">
+      <w:start w:val="1"/>
+      <w:numFmt w:val="decimal"/>
+      <w:lvlText w:val="%9."/>
+      <w:lvlJc w:val="left"/>
+      <w:pPr>
+        <w:tabs>
+          <w:tab w:val="num" w:pos="6480"/>
+        </w:tabs>
+        <w:ind w:left="6480" w:hanging="360"/>
+      </w:pPr>
+    </w:lvl>
+  </w:abstractNum>
+  <w:abstractNum w:abstractNumId="4">
+    <w:nsid w:val="68C21F5D"/>
+    <w:multiLevelType w:val="multilevel"/>
+    <w:tmpl w:val="DD8617DA"/>
+    <w:lvl w:ilvl="0">
+      <w:start w:val="1"/>
+      <w:numFmt w:val="bullet"/>
+      <w:lvlText w:val=""/>
+      <w:lvlJc w:val="left"/>
+      <w:pPr>
+        <w:tabs>
+          <w:tab w:val="num" w:pos="720"/>
+        </w:tabs>
+        <w:ind w:left="720" w:hanging="360"/>
+      </w:pPr>
+      <w:rPr>
+        <w:rFonts w:ascii="Symbol" w:hAnsi="Symbol" w:hint="default"/>
+        <w:sz w:val="20"/>
+      </w:rPr>
+    </w:lvl>
+    <w:lvl w:ilvl="1" w:tentative="1">
+      <w:start w:val="1"/>
+      <w:numFmt w:val="bullet"/>
+      <w:lvlText w:val="o"/>
+      <w:lvlJc w:val="left"/>
+      <w:pPr>
+        <w:tabs>
+          <w:tab w:val="num" w:pos="1440"/>
+        </w:tabs>
+        <w:ind w:left="1440" w:hanging="360"/>
+      </w:pPr>
+      <w:rPr>
+        <w:rFonts w:ascii="Courier New" w:hAnsi="Courier New" w:hint="default"/>
+        <w:sz w:val="20"/>
+      </w:rPr>
+    </w:lvl>
+    <w:lvl w:ilvl="2" w:tentative="1">
+      <w:start w:val="1"/>
+      <w:numFmt w:val="bullet"/>
+      <w:lvlText w:val=""/>
+      <w:lvlJc w:val="left"/>
+      <w:pPr>
+        <w:tabs>
+          <w:tab w:val="num" w:pos="2160"/>
+        </w:tabs>
+        <w:ind w:left="2160" w:hanging="360"/>
+      </w:pPr>
+      <w:rPr>
+        <w:rFonts w:ascii="Wingdings" w:hAnsi="Wingdings" w:hint="default"/>
+        <w:sz w:val="20"/>
+      </w:rPr>
+    </w:lvl>
+    <w:lvl w:ilvl="3" w:tentative="1">
+      <w:start w:val="1"/>
+      <w:numFmt w:val="bullet"/>
+      <w:lvlText w:val=""/>
+      <w:lvlJc w:val="left"/>
+      <w:pPr>
+        <w:tabs>
+          <w:tab w:val="num" w:pos="2880"/>
+        </w:tabs>
+        <w:ind w:left="2880" w:hanging="360"/>
+      </w:pPr>
+      <w:rPr>
+        <w:rFonts w:ascii="Wingdings" w:hAnsi="Wingdings" w:hint="default"/>
+        <w:sz w:val="20"/>
+      </w:rPr>
+    </w:lvl>
+    <w:lvl w:ilvl="4" w:tentative="1">
+      <w:start w:val="1"/>
+      <w:numFmt w:val="bullet"/>
+      <w:lvlText w:val=""/>
+      <w:lvlJc w:val="left"/>
+      <w:pPr>
+        <w:tabs>
+          <w:tab w:val="num" w:pos="3600"/>
+        </w:tabs>
+        <w:ind w:left="3600" w:hanging="360"/>
+      </w:pPr>
+      <w:rPr>
+        <w:rFonts w:ascii="Wingdings" w:hAnsi="Wingdings" w:hint="default"/>
+        <w:sz w:val="20"/>
+      </w:rPr>
+    </w:lvl>
+    <w:lvl w:ilvl="5" w:tentative="1">
+      <w:start w:val="1"/>
+      <w:numFmt w:val="bullet"/>
+      <w:lvlText w:val=""/>
+      <w:lvlJc w:val="left"/>
+      <w:pPr>
+        <w:tabs>
+          <w:tab w:val="num" w:pos="4320"/>
+        </w:tabs>
+        <w:ind w:left="4320" w:hanging="360"/>
+      </w:pPr>
+      <w:rPr>
+        <w:rFonts w:ascii="Wingdings" w:hAnsi="Wingdings" w:hint="default"/>
+        <w:sz w:val="20"/>
+      </w:rPr>
+    </w:lvl>
+    <w:lvl w:ilvl="6" w:tentative="1">
+      <w:start w:val="1"/>
+      <w:numFmt w:val="bullet"/>
+      <w:lvlText w:val=""/>
+      <w:lvlJc w:val="left"/>
+      <w:pPr>
+        <w:tabs>
+          <w:tab w:val="num" w:pos="5040"/>
+        </w:tabs>
+        <w:ind w:left="5040" w:hanging="360"/>
+      </w:pPr>
+      <w:rPr>
+        <w:rFonts w:ascii="Wingdings" w:hAnsi="Wingdings" w:hint="default"/>
+        <w:sz w:val="20"/>
+      </w:rPr>
+    </w:lvl>
+    <w:lvl w:ilvl="7" w:tentative="1">
+      <w:start w:val="1"/>
+      <w:numFmt w:val="bullet"/>
+      <w:lvlText w:val=""/>
+      <w:lvlJc w:val="left"/>
+      <w:pPr>
+        <w:tabs>
+          <w:tab w:val="num" w:pos="5760"/>
+        </w:tabs>
+        <w:ind w:left="5760" w:hanging="360"/>
+      </w:pPr>
+      <w:rPr>
+        <w:rFonts w:ascii="Wingdings" w:hAnsi="Wingdings" w:hint="default"/>
+        <w:sz w:val="20"/>
+      </w:rPr>
+    </w:lvl>
+    <w:lvl w:ilvl="8" w:tentative="1">
+      <w:start w:val="1"/>
+      <w:numFmt w:val="bullet"/>
+      <w:lvlText w:val=""/>
+      <w:lvlJc w:val="left"/>
+      <w:pPr>
+        <w:tabs>
+          <w:tab w:val="num" w:pos="6480"/>
+        </w:tabs>
+        <w:ind w:left="6480" w:hanging="360"/>
+      </w:pPr>
+      <w:rPr>
+        <w:rFonts w:ascii="Wingdings" w:hAnsi="Wingdings" w:hint="default"/>
+        <w:sz w:val="20"/>
+      </w:rPr>
+    </w:lvl>
+  </w:abstractNum>
   <w:num w:numId="1">
+    <w:abstractNumId w:val="4"/>
+  </w:num>
+  <w:num w:numId="2">
+    <w:abstractNumId w:val="2"/>
+  </w:num>
+  <w:num w:numId="3">
+    <w:abstractNumId w:val="3"/>
+  </w:num>
+  <w:num w:numId="4">
+    <w:abstractNumId w:val="1"/>
+  </w:num>
+  <w:num w:numId="5">
     <w:abstractNumId w:val="0"/>
   </w:num>
 </w:numbering>
@@ -712,9 +5837,50 @@
     <w:name w:val="Normal"/>
     <w:qFormat/>
   </w:style>
+  <w:style w:type="paragraph" w:styleId="Ttulo2">
+    <w:name w:val="heading 2"/>
+    <w:basedOn w:val="Normal"/>
+    <w:link w:val="Ttulo2Char"/>
+    <w:uiPriority w:val="9"/>
+    <w:qFormat/>
+    <w:rsid w:val="00041027"/>
+    <w:pPr>
+      <w:spacing w:before="100" w:beforeAutospacing="1" w:after="100" w:afterAutospacing="1" w:line="240" w:lineRule="auto"/>
+      <w:outlineLvl w:val="1"/>
+    </w:pPr>
+    <w:rPr>
+      <w:rFonts w:ascii="Times New Roman" w:eastAsia="Times New Roman" w:hAnsi="Times New Roman" w:cs="Times New Roman"/>
+      <w:b/>
+      <w:bCs/>
+      <w:sz w:val="36"/>
+      <w:szCs w:val="36"/>
+      <w:lang w:eastAsia="pt-BR"/>
+    </w:rPr>
+  </w:style>
+  <w:style w:type="paragraph" w:styleId="Ttulo3">
+    <w:name w:val="heading 3"/>
+    <w:basedOn w:val="Normal"/>
+    <w:link w:val="Ttulo3Char"/>
+    <w:uiPriority w:val="9"/>
+    <w:qFormat/>
+    <w:rsid w:val="00041027"/>
+    <w:pPr>
+      <w:spacing w:before="100" w:beforeAutospacing="1" w:after="100" w:afterAutospacing="1" w:line="240" w:lineRule="auto"/>
+      <w:outlineLvl w:val="2"/>
+    </w:pPr>
+    <w:rPr>
+      <w:rFonts w:ascii="Times New Roman" w:eastAsia="Times New Roman" w:hAnsi="Times New Roman" w:cs="Times New Roman"/>
+      <w:b/>
+      <w:bCs/>
+      <w:sz w:val="27"/>
+      <w:szCs w:val="27"/>
+      <w:lang w:eastAsia="pt-BR"/>
+    </w:rPr>
+  </w:style>
   <w:style w:type="character" w:default="1" w:styleId="Fontepargpadro">
     <w:name w:val="Default Paragraph Font"/>
     <w:uiPriority w:val="1"/>
+    <w:semiHidden/>
     <w:unhideWhenUsed/>
   </w:style>
   <w:style w:type="table" w:default="1" w:styleId="Tabelanormal">
@@ -737,6 +5903,132 @@
     <w:uiPriority w:val="99"/>
     <w:semiHidden/>
     <w:unhideWhenUsed/>
+  </w:style>
+  <w:style w:type="character" w:customStyle="1" w:styleId="Ttulo2Char">
+    <w:name w:val="Título 2 Char"/>
+    <w:basedOn w:val="Fontepargpadro"/>
+    <w:link w:val="Ttulo2"/>
+    <w:uiPriority w:val="9"/>
+    <w:rsid w:val="00041027"/>
+    <w:rPr>
+      <w:rFonts w:ascii="Times New Roman" w:eastAsia="Times New Roman" w:hAnsi="Times New Roman" w:cs="Times New Roman"/>
+      <w:b/>
+      <w:bCs/>
+      <w:sz w:val="36"/>
+      <w:szCs w:val="36"/>
+      <w:lang w:eastAsia="pt-BR"/>
+    </w:rPr>
+  </w:style>
+  <w:style w:type="character" w:customStyle="1" w:styleId="Ttulo3Char">
+    <w:name w:val="Título 3 Char"/>
+    <w:basedOn w:val="Fontepargpadro"/>
+    <w:link w:val="Ttulo3"/>
+    <w:uiPriority w:val="9"/>
+    <w:rsid w:val="00041027"/>
+    <w:rPr>
+      <w:rFonts w:ascii="Times New Roman" w:eastAsia="Times New Roman" w:hAnsi="Times New Roman" w:cs="Times New Roman"/>
+      <w:b/>
+      <w:bCs/>
+      <w:sz w:val="27"/>
+      <w:szCs w:val="27"/>
+      <w:lang w:eastAsia="pt-BR"/>
+    </w:rPr>
+  </w:style>
+  <w:style w:type="paragraph" w:styleId="NormalWeb">
+    <w:name w:val="Normal (Web)"/>
+    <w:basedOn w:val="Normal"/>
+    <w:uiPriority w:val="99"/>
+    <w:semiHidden/>
+    <w:unhideWhenUsed/>
+    <w:rsid w:val="00041027"/>
+    <w:pPr>
+      <w:spacing w:before="100" w:beforeAutospacing="1" w:after="100" w:afterAutospacing="1" w:line="240" w:lineRule="auto"/>
+    </w:pPr>
+    <w:rPr>
+      <w:rFonts w:ascii="Times New Roman" w:eastAsia="Times New Roman" w:hAnsi="Times New Roman" w:cs="Times New Roman"/>
+      <w:sz w:val="24"/>
+      <w:szCs w:val="24"/>
+      <w:lang w:eastAsia="pt-BR"/>
+    </w:rPr>
+  </w:style>
+  <w:style w:type="character" w:styleId="Forte">
+    <w:name w:val="Strong"/>
+    <w:basedOn w:val="Fontepargpadro"/>
+    <w:uiPriority w:val="22"/>
+    <w:qFormat/>
+    <w:rsid w:val="00041027"/>
+    <w:rPr>
+      <w:b/>
+      <w:bCs/>
+    </w:rPr>
+  </w:style>
+  <w:style w:type="character" w:styleId="CdigoHTML">
+    <w:name w:val="HTML Code"/>
+    <w:basedOn w:val="Fontepargpadro"/>
+    <w:uiPriority w:val="99"/>
+    <w:semiHidden/>
+    <w:unhideWhenUsed/>
+    <w:rsid w:val="00041027"/>
+    <w:rPr>
+      <w:rFonts w:ascii="Courier New" w:eastAsia="Times New Roman" w:hAnsi="Courier New" w:cs="Courier New"/>
+      <w:sz w:val="20"/>
+      <w:szCs w:val="20"/>
+    </w:rPr>
+  </w:style>
+  <w:style w:type="paragraph" w:styleId="Pr-formataoHTML">
+    <w:name w:val="HTML Preformatted"/>
+    <w:basedOn w:val="Normal"/>
+    <w:link w:val="Pr-formataoHTMLChar"/>
+    <w:uiPriority w:val="99"/>
+    <w:semiHidden/>
+    <w:unhideWhenUsed/>
+    <w:rsid w:val="00041027"/>
+    <w:pPr>
+      <w:tabs>
+        <w:tab w:val="left" w:pos="916"/>
+        <w:tab w:val="left" w:pos="1832"/>
+        <w:tab w:val="left" w:pos="2748"/>
+        <w:tab w:val="left" w:pos="3664"/>
+        <w:tab w:val="left" w:pos="4580"/>
+        <w:tab w:val="left" w:pos="5496"/>
+        <w:tab w:val="left" w:pos="6412"/>
+        <w:tab w:val="left" w:pos="7328"/>
+        <w:tab w:val="left" w:pos="8244"/>
+        <w:tab w:val="left" w:pos="9160"/>
+        <w:tab w:val="left" w:pos="10076"/>
+        <w:tab w:val="left" w:pos="10992"/>
+        <w:tab w:val="left" w:pos="11908"/>
+        <w:tab w:val="left" w:pos="12824"/>
+        <w:tab w:val="left" w:pos="13740"/>
+        <w:tab w:val="left" w:pos="14656"/>
+      </w:tabs>
+      <w:spacing w:after="0" w:line="240" w:lineRule="auto"/>
+    </w:pPr>
+    <w:rPr>
+      <w:rFonts w:ascii="Courier New" w:eastAsia="Times New Roman" w:hAnsi="Courier New" w:cs="Courier New"/>
+      <w:sz w:val="20"/>
+      <w:szCs w:val="20"/>
+      <w:lang w:eastAsia="pt-BR"/>
+    </w:rPr>
+  </w:style>
+  <w:style w:type="character" w:customStyle="1" w:styleId="Pr-formataoHTMLChar">
+    <w:name w:val="Pré-formatação HTML Char"/>
+    <w:basedOn w:val="Fontepargpadro"/>
+    <w:link w:val="Pr-formataoHTML"/>
+    <w:uiPriority w:val="99"/>
+    <w:semiHidden/>
+    <w:rsid w:val="00041027"/>
+    <w:rPr>
+      <w:rFonts w:ascii="Courier New" w:eastAsia="Times New Roman" w:hAnsi="Courier New" w:cs="Courier New"/>
+      <w:sz w:val="20"/>
+      <w:szCs w:val="20"/>
+      <w:lang w:eastAsia="pt-BR"/>
+    </w:rPr>
+  </w:style>
+  <w:style w:type="character" w:customStyle="1" w:styleId="hljs-keyword">
+    <w:name w:val="hljs-keyword"/>
+    <w:basedOn w:val="Fontepargpadro"/>
+    <w:rsid w:val="00041027"/>
   </w:style>
 </w:styles>
 </file>
